--- a/storage/template_surat/lhp.docx
+++ b/storage/template_surat/lhp.docx
@@ -2064,7 +2064,7 @@
         <w:rPr>
           <w:rFonts w:ascii="Arial" w:hAnsi="Arial" w:cs="Arial"/>
         </w:rPr>
-        <w:t>nama</w:t>
+        <w:t>terlapor</w:t>
       </w:r>
       <w:proofErr w:type="spellEnd"/>
       <w:r>
@@ -3264,37 +3264,94 @@
       </w:r>
       <w:r>
         <w:rPr>
-          <w:rFonts w:ascii="Arial" w:eastAsia="Tahoma" w:hAnsi="Arial" w:cs="Arial"/>
+          <w:rFonts w:ascii="Arial" w:hAnsi="Arial" w:cs="Arial"/>
           <w:lang w:val="id-ID"/>
         </w:rPr>
-        <w:t>(NOMOR SPRIN)</w:t>
-      </w:r>
-      <w:r>
-        <w:rPr>
-          <w:rFonts w:ascii="Arial" w:eastAsia="Tahoma" w:hAnsi="Arial" w:cs="Arial"/>
+        <w:t>Sprin/</w:t>
+      </w:r>
+      <w:r>
+        <w:rPr>
+          <w:rFonts w:ascii="Arial" w:hAnsi="Arial" w:cs="Arial"/>
+        </w:rPr>
+        <w:t>${</w:t>
+      </w:r>
+      <w:proofErr w:type="spellStart"/>
+      <w:r>
+        <w:rPr>
+          <w:rFonts w:ascii="Arial" w:hAnsi="Arial" w:cs="Arial"/>
+        </w:rPr>
+        <w:t>no_sprin</w:t>
+      </w:r>
+      <w:proofErr w:type="spellEnd"/>
+      <w:r>
+        <w:rPr>
+          <w:rFonts w:ascii="Arial" w:hAnsi="Arial" w:cs="Arial"/>
+        </w:rPr>
+        <w:t>}</w:t>
+      </w:r>
+      <w:r>
+        <w:rPr>
+          <w:rFonts w:ascii="Arial" w:hAnsi="Arial" w:cs="Arial"/>
+          <w:lang w:val="id-ID"/>
+        </w:rPr>
+        <w:t>/HUK.6.</w:t>
+      </w:r>
+      <w:proofErr w:type="gramStart"/>
+      <w:r>
+        <w:rPr>
+          <w:rFonts w:ascii="Arial" w:hAnsi="Arial" w:cs="Arial"/>
+          <w:lang w:val="id-ID"/>
+        </w:rPr>
+        <w:t>6./</w:t>
+      </w:r>
+      <w:proofErr w:type="gramEnd"/>
+      <w:r>
+        <w:rPr>
+          <w:rFonts w:ascii="Arial" w:hAnsi="Arial" w:cs="Arial"/>
+          <w:lang w:val="id-ID"/>
+        </w:rPr>
+        <w:t>2023</w:t>
+      </w:r>
+      <w:r>
+        <w:rPr>
+          <w:rFonts w:ascii="Arial" w:hAnsi="Arial" w:cs="Arial"/>
+          <w:lang w:val="it-IT"/>
         </w:rPr>
         <w:t xml:space="preserve"> </w:t>
       </w:r>
-      <w:proofErr w:type="spellStart"/>
-      <w:r>
-        <w:rPr>
-          <w:rFonts w:ascii="Arial" w:eastAsia="Tahoma" w:hAnsi="Arial" w:cs="Arial"/>
+      <w:r>
+        <w:rPr>
+          <w:rFonts w:ascii="Arial" w:hAnsi="Arial" w:cs="Arial"/>
+          <w:lang w:val="it-IT"/>
         </w:rPr>
         <w:t>tanggal</w:t>
       </w:r>
-      <w:proofErr w:type="spellEnd"/>
-      <w:r>
-        <w:rPr>
-          <w:rFonts w:ascii="Arial" w:eastAsia="Tahoma" w:hAnsi="Arial" w:cs="Arial"/>
+      <w:r>
+        <w:rPr>
+          <w:rFonts w:ascii="Arial" w:hAnsi="Arial" w:cs="Arial"/>
+          <w:color w:val="FF0000"/>
         </w:rPr>
         <w:t xml:space="preserve"> </w:t>
       </w:r>
       <w:r>
         <w:rPr>
-          <w:rFonts w:ascii="Arial" w:eastAsia="Tahoma" w:hAnsi="Arial" w:cs="Arial"/>
-          <w:lang w:val="id-ID"/>
-        </w:rPr>
-        <w:t>(TANGGAL BULAN TAHUN SPRIN)</w:t>
+          <w:rFonts w:ascii="Arial" w:hAnsi="Arial" w:cs="Arial"/>
+        </w:rPr>
+        <w:t>${</w:t>
+      </w:r>
+      <w:proofErr w:type="spellStart"/>
+      <w:r>
+        <w:rPr>
+          <w:rFonts w:ascii="Arial" w:hAnsi="Arial" w:cs="Arial"/>
+        </w:rPr>
+        <w:t>tanggal_sprin</w:t>
+      </w:r>
+      <w:proofErr w:type="spellEnd"/>
+      <w:r>
+        <w:rPr>
+          <w:rFonts w:ascii="Arial" w:hAnsi="Arial" w:cs="Arial"/>
+        </w:rPr>
+        <w:t>}</w:t>
       </w:r>
       <w:r>
         <w:rPr>
@@ -3649,10 +3706,22 @@
       <w:r>
         <w:rPr>
           <w:rFonts w:ascii="Arial" w:hAnsi="Arial" w:cs="Arial"/>
-          <w:color w:val="FF0000"/>
-          <w:lang w:val="id-ID"/>
-        </w:rPr>
-        <w:t>(TANGGAL BERLAKU SPRINT)</w:t>
+        </w:rPr>
+        <w:t>${</w:t>
+      </w:r>
+      <w:proofErr w:type="spellStart"/>
+      <w:r>
+        <w:rPr>
+          <w:rFonts w:ascii="Arial" w:hAnsi="Arial" w:cs="Arial"/>
+        </w:rPr>
+        <w:t>tanggal_sprin</w:t>
+      </w:r>
+      <w:proofErr w:type="spellEnd"/>
+      <w:r>
+        <w:rPr>
+          <w:rFonts w:ascii="Arial" w:hAnsi="Arial" w:cs="Arial"/>
+        </w:rPr>
+        <w:t>}</w:t>
       </w:r>
     </w:p>
     <w:p>
@@ -3679,6 +3748,7 @@
         <w:jc w:val="both"/>
         <w:rPr>
           <w:rFonts w:ascii="Arial" w:hAnsi="Arial" w:cs="Arial"/>
+          <w:lang w:val="en-US"/>
         </w:rPr>
       </w:pPr>
       <w:r>
@@ -3735,16 +3805,25 @@
       <w:r>
         <w:rPr>
           <w:rFonts w:ascii="Arial" w:hAnsi="Arial" w:cs="Arial"/>
-          <w:color w:val="FF0000"/>
-          <w:lang w:val="id-ID"/>
-        </w:rPr>
-        <w:t>(POLDA PENUGASAN SPRIN)</w:t>
-      </w:r>
-      <w:r>
-        <w:rPr>
-          <w:rFonts w:ascii="Arial" w:hAnsi="Arial" w:cs="Arial"/>
-        </w:rPr>
-        <w:t>.</w:t>
+          <w:lang w:val="en-US"/>
+        </w:rPr>
+        <w:t>${</w:t>
+      </w:r>
+      <w:proofErr w:type="spellStart"/>
+      <w:r>
+        <w:rPr>
+          <w:rFonts w:ascii="Arial" w:hAnsi="Arial" w:cs="Arial"/>
+          <w:lang w:val="en-US"/>
+        </w:rPr>
+        <w:t>kesatuan</w:t>
+      </w:r>
+      <w:proofErr w:type="spellEnd"/>
+      <w:r>
+        <w:rPr>
+          <w:rFonts w:ascii="Arial" w:hAnsi="Arial" w:cs="Arial"/>
+          <w:lang w:val="en-US"/>
+        </w:rPr>
+        <w:t>}</w:t>
       </w:r>
     </w:p>
     <w:p>
@@ -3916,12 +3995,11 @@
         <w:t>} ${</w:t>
       </w:r>
       <w:proofErr w:type="spellStart"/>
-      <w:proofErr w:type="gramStart"/>
-      <w:r>
-        <w:rPr>
-          <w:rFonts w:ascii="Arial" w:hAnsi="Arial" w:cs="Arial"/>
-        </w:rPr>
-        <w:t>nama</w:t>
+      <w:r>
+        <w:rPr>
+          <w:rFonts w:ascii="Arial" w:hAnsi="Arial" w:cs="Arial"/>
+        </w:rPr>
+        <w:t>terlapor</w:t>
       </w:r>
       <w:proofErr w:type="spellEnd"/>
       <w:r>
@@ -3933,16 +4011,9 @@
       <w:r>
         <w:rPr>
           <w:rFonts w:ascii="Arial" w:hAnsi="Arial" w:cs="Arial"/>
-          <w:lang w:val="id-ID"/>
         </w:rPr>
         <w:t xml:space="preserve"> </w:t>
       </w:r>
-      <w:r>
-        <w:rPr>
-          <w:rFonts w:ascii="Arial" w:hAnsi="Arial" w:cs="Arial"/>
-        </w:rPr>
-        <w:t xml:space="preserve"> </w:t>
-      </w:r>
       <w:proofErr w:type="spellStart"/>
       <w:r>
         <w:rPr>
@@ -3951,7 +4022,6 @@
         <w:t>jabatan</w:t>
       </w:r>
       <w:proofErr w:type="spellEnd"/>
-      <w:proofErr w:type="gramEnd"/>
       <w:r>
         <w:rPr>
           <w:rFonts w:ascii="Arial" w:hAnsi="Arial" w:cs="Arial"/>
@@ -6963,15 +7033,12 @@
         <w:jc w:val="center"/>
         <w:rPr>
           <w:rFonts w:ascii="Arial" w:hAnsi="Arial" w:cs="Arial"/>
-          <w:color w:val="FF0000"/>
-          <w:lang w:val="id-ID"/>
         </w:rPr>
       </w:pPr>
       <w:r>
         <w:rPr>
           <w:rFonts w:ascii="Arial" w:hAnsi="Arial" w:cs="Arial"/>
           <w:noProof/>
-          <w:color w:val="FF0000"/>
         </w:rPr>
         <mc:AlternateContent>
           <mc:Choice Requires="wps">
@@ -7036,10 +7103,22 @@
       <w:r>
         <w:rPr>
           <w:rFonts w:ascii="Arial" w:hAnsi="Arial" w:cs="Arial"/>
-          <w:color w:val="FF0000"/>
-          <w:lang w:val="id-ID"/>
-        </w:rPr>
-        <w:t>(NAMA PENYIDIK)</w:t>
+        </w:rPr>
+        <w:t>${</w:t>
+      </w:r>
+      <w:proofErr w:type="spellStart"/>
+      <w:r>
+        <w:rPr>
+          <w:rFonts w:ascii="Arial" w:hAnsi="Arial" w:cs="Arial"/>
+        </w:rPr>
+        <w:t>nama_ketua</w:t>
+      </w:r>
+      <w:proofErr w:type="spellEnd"/>
+      <w:r>
+        <w:rPr>
+          <w:rFonts w:ascii="Arial" w:hAnsi="Arial" w:cs="Arial"/>
+        </w:rPr>
+        <w:t>}</w:t>
       </w:r>
     </w:p>
     <w:p>
@@ -7054,22 +7133,31 @@
         <w:jc w:val="center"/>
         <w:rPr>
           <w:rFonts w:ascii="Arial" w:hAnsi="Arial" w:cs="Arial"/>
-          <w:color w:val="FF0000"/>
-          <w:lang w:val="id-ID"/>
-        </w:rPr>
-      </w:pPr>
-      <w:r>
-        <w:rPr>
-          <w:rFonts w:ascii="Arial" w:hAnsi="Arial" w:cs="Arial"/>
-          <w:color w:val="FF0000"/>
-          <w:lang w:val="id-ID"/>
-        </w:rPr>
-        <w:t>(PANGKAT)</w:t>
-      </w:r>
-      <w:r>
-        <w:rPr>
-          <w:rFonts w:ascii="Arial" w:hAnsi="Arial" w:cs="Arial"/>
-          <w:color w:val="FF0000"/>
+        </w:rPr>
+      </w:pPr>
+      <w:r>
+        <w:rPr>
+          <w:rFonts w:ascii="Arial" w:hAnsi="Arial" w:cs="Arial"/>
+        </w:rPr>
+        <w:t>${</w:t>
+      </w:r>
+      <w:proofErr w:type="spellStart"/>
+      <w:r>
+        <w:rPr>
+          <w:rFonts w:ascii="Arial" w:hAnsi="Arial" w:cs="Arial"/>
+        </w:rPr>
+        <w:t>pangkat_ketua</w:t>
+      </w:r>
+      <w:proofErr w:type="spellEnd"/>
+      <w:r>
+        <w:rPr>
+          <w:rFonts w:ascii="Arial" w:hAnsi="Arial" w:cs="Arial"/>
+        </w:rPr>
+        <w:t>}</w:t>
+      </w:r>
+      <w:r>
+        <w:rPr>
+          <w:rFonts w:ascii="Arial" w:hAnsi="Arial" w:cs="Arial"/>
         </w:rPr>
         <w:t xml:space="preserve"> </w:t>
       </w:r>
@@ -7077,22 +7165,27 @@
         <w:rPr>
           <w:rFonts w:ascii="Arial" w:hAnsi="Arial" w:cs="Arial"/>
         </w:rPr>
-        <w:t>NRP</w:t>
-      </w:r>
-      <w:r>
-        <w:rPr>
-          <w:rFonts w:ascii="Arial" w:hAnsi="Arial" w:cs="Arial"/>
-          <w:color w:val="FF0000"/>
-        </w:rPr>
-        <w:t xml:space="preserve"> </w:t>
-      </w:r>
-      <w:r>
-        <w:rPr>
-          <w:rFonts w:ascii="Arial" w:hAnsi="Arial" w:cs="Arial"/>
-          <w:color w:val="FF0000"/>
-          <w:lang w:val="id-ID"/>
-        </w:rPr>
-        <w:t>(NRP)</w:t>
+        <w:t xml:space="preserve">NRP </w:t>
+      </w:r>
+      <w:r>
+        <w:rPr>
+          <w:rFonts w:ascii="Arial" w:hAnsi="Arial" w:cs="Arial"/>
+        </w:rPr>
+        <w:t>${</w:t>
+      </w:r>
+      <w:proofErr w:type="spellStart"/>
+      <w:r>
+        <w:rPr>
+          <w:rFonts w:ascii="Arial" w:hAnsi="Arial" w:cs="Arial"/>
+        </w:rPr>
+        <w:t>nrp_ketua</w:t>
+      </w:r>
+      <w:proofErr w:type="spellEnd"/>
+      <w:r>
+        <w:rPr>
+          <w:rFonts w:ascii="Arial" w:hAnsi="Arial" w:cs="Arial"/>
+        </w:rPr>
+        <w:t>}</w:t>
       </w:r>
     </w:p>
     <w:sectPr>
@@ -12147,7 +12240,6 @@
   <w:style w:type="character" w:default="1" w:styleId="DefaultParagraphFont">
     <w:name w:val="Default Paragraph Font"/>
     <w:uiPriority w:val="1"/>
-    <w:semiHidden/>
     <w:unhideWhenUsed/>
   </w:style>
   <w:style w:type="table" w:default="1" w:styleId="TableNormal">

--- a/storage/template_surat/lhp.docx
+++ b/storage/template_surat/lhp.docx
@@ -1,6 +1,6 @@
 
 <file path=word/document.xml><?xml version="1.0" encoding="utf-8"?>
-<w:document xmlns:wpc="http://schemas.microsoft.com/office/word/2010/wordprocessingCanvas" xmlns:cx="http://schemas.microsoft.com/office/drawing/2014/chartex" xmlns:cx1="http://schemas.microsoft.com/office/drawing/2015/9/8/chartex" xmlns:cx2="http://schemas.microsoft.com/office/drawing/2015/10/21/chartex" xmlns:cx3="http://schemas.microsoft.com/office/drawing/2016/5/9/chartex" xmlns:cx4="http://schemas.microsoft.com/office/drawing/2016/5/10/chartex" xmlns:cx5="http://schemas.microsoft.com/office/drawing/2016/5/11/chartex" xmlns:cx6="http://schemas.microsoft.com/office/drawing/2016/5/12/chartex" xmlns:cx7="http://schemas.microsoft.com/office/drawing/2016/5/13/chartex" xmlns:cx8="http://schemas.microsoft.com/office/drawing/2016/5/14/chartex" xmlns:mc="http://schemas.openxmlformats.org/markup-compatibility/2006" xmlns:aink="http://schemas.microsoft.com/office/drawing/2016/ink" xmlns:am3d="http://schemas.microsoft.com/office/drawing/2017/model3d" xmlns:o="urn:schemas-microsoft-com:office:office" xmlns:r="http://schemas.openxmlformats.org/officeDocument/2006/relationships" xmlns:m="http://schemas.openxmlformats.org/officeDocument/2006/math" xmlns:v="urn:schemas-microsoft-com:vml" xmlns:wp14="http://schemas.microsoft.com/office/word/2010/wordprocessingDrawing" xmlns:wp="http://schemas.openxmlformats.org/drawingml/2006/wordprocessingDrawing" xmlns:w10="urn:schemas-microsoft-com:office:word" xmlns:w="http://schemas.openxmlformats.org/wordprocessingml/2006/main" xmlns:w14="http://schemas.microsoft.com/office/word/2010/wordml" xmlns:w15="http://schemas.microsoft.com/office/word/2012/wordml" xmlns:w16cex="http://schemas.microsoft.com/office/word/2018/wordml/cex" xmlns:w16cid="http://schemas.microsoft.com/office/word/2016/wordml/cid" xmlns:w16="http://schemas.microsoft.com/office/word/2018/wordml" xmlns:w16sdtdh="http://schemas.microsoft.com/office/word/2020/wordml/sdtdatahash" xmlns:w16se="http://schemas.microsoft.com/office/word/2015/wordml/symex" xmlns:wpg="http://schemas.microsoft.com/office/word/2010/wordprocessingGroup" xmlns:wpi="http://schemas.microsoft.com/office/word/2010/wordprocessingInk" xmlns:wne="http://schemas.microsoft.com/office/word/2006/wordml" xmlns:wps="http://schemas.microsoft.com/office/word/2010/wordprocessingShape" mc:Ignorable="w14 w15 w16se w16cid w16 w16cex w16sdtdh wp14">
+<w:document xmlns:wpc="http://schemas.microsoft.com/office/word/2010/wordprocessingCanvas" xmlns:cx="http://schemas.microsoft.com/office/drawing/2014/chartex" xmlns:cx1="http://schemas.microsoft.com/office/drawing/2015/9/8/chartex" xmlns:cx2="http://schemas.microsoft.com/office/drawing/2015/10/21/chartex" xmlns:cx3="http://schemas.microsoft.com/office/drawing/2016/5/9/chartex" xmlns:cx4="http://schemas.microsoft.com/office/drawing/2016/5/10/chartex" xmlns:cx5="http://schemas.microsoft.com/office/drawing/2016/5/11/chartex" xmlns:cx6="http://schemas.microsoft.com/office/drawing/2016/5/12/chartex" xmlns:cx7="http://schemas.microsoft.com/office/drawing/2016/5/13/chartex" xmlns:cx8="http://schemas.microsoft.com/office/drawing/2016/5/14/chartex" xmlns:mc="http://schemas.openxmlformats.org/markup-compatibility/2006" xmlns:aink="http://schemas.microsoft.com/office/drawing/2016/ink" xmlns:am3d="http://schemas.microsoft.com/office/drawing/2017/model3d" xmlns:o="urn:schemas-microsoft-com:office:office" xmlns:oel="http://schemas.microsoft.com/office/2019/extlst" xmlns:r="http://schemas.openxmlformats.org/officeDocument/2006/relationships" xmlns:m="http://schemas.openxmlformats.org/officeDocument/2006/math" xmlns:v="urn:schemas-microsoft-com:vml" xmlns:wp14="http://schemas.microsoft.com/office/word/2010/wordprocessingDrawing" xmlns:wp="http://schemas.openxmlformats.org/drawingml/2006/wordprocessingDrawing" xmlns:w10="urn:schemas-microsoft-com:office:word" xmlns:w="http://schemas.openxmlformats.org/wordprocessingml/2006/main" xmlns:w14="http://schemas.microsoft.com/office/word/2010/wordml" xmlns:w15="http://schemas.microsoft.com/office/word/2012/wordml" xmlns:w16cex="http://schemas.microsoft.com/office/word/2018/wordml/cex" xmlns:w16cid="http://schemas.microsoft.com/office/word/2016/wordml/cid" xmlns:w16="http://schemas.microsoft.com/office/word/2018/wordml" xmlns:w16sdtdh="http://schemas.microsoft.com/office/word/2020/wordml/sdtdatahash" xmlns:w16se="http://schemas.microsoft.com/office/word/2015/wordml/symex" xmlns:wpg="http://schemas.microsoft.com/office/word/2010/wordprocessingGroup" xmlns:wpi="http://schemas.microsoft.com/office/word/2010/wordprocessingInk" xmlns:wne="http://schemas.microsoft.com/office/word/2006/wordml" xmlns:wps="http://schemas.microsoft.com/office/word/2010/wordprocessingShape" mc:Ignorable="w14 w15 w16se w16cid w16 w16cex w16sdtdh wp14">
   <w:body>
     <w:p>
       <w:pPr>
@@ -94,7 +94,7 @@
               </wp:anchor>
             </w:drawing>
           </mc:Choice>
-          <mc:Fallback xmlns:oel="http://schemas.microsoft.com/office/2019/extlst">
+          <mc:Fallback>
             <w:pict>
               <v:line w14:anchorId="614B8ECA" id="Straight Connector 8" o:spid="_x0000_s1026" style="position:absolute;z-index:251667968;visibility:visible;mso-wrap-style:square;mso-width-percent:0;mso-height-percent:0;mso-wrap-distance-left:9pt;mso-wrap-distance-top:-3e-5mm;mso-wrap-distance-right:9pt;mso-wrap-distance-bottom:-3e-5mm;mso-position-horizontal:absolute;mso-position-horizontal-relative:text;mso-position-vertical:absolute;mso-position-vertical-relative:text;mso-width-percent:0;mso-height-percent:0;mso-width-relative:page;mso-height-relative:page" from="1.8pt,13.7pt" to="245.6pt,13.7pt" o:gfxdata="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"/>
             </w:pict>
@@ -370,7 +370,7 @@
               </wp:anchor>
             </w:drawing>
           </mc:Choice>
-          <mc:Fallback xmlns:oel="http://schemas.microsoft.com/office/2019/extlst">
+          <mc:Fallback>
             <w:pict>
               <v:line w14:anchorId="1276E3B8" id="Straight Connector 9" o:spid="_x0000_s1026" style="position:absolute;z-index:251665920;visibility:visible;mso-wrap-style:square;mso-width-percent:0;mso-height-percent:0;mso-wrap-distance-left:9pt;mso-wrap-distance-top:-3e-5mm;mso-wrap-distance-right:9pt;mso-wrap-distance-bottom:-3e-5mm;mso-position-horizontal:absolute;mso-position-horizontal-relative:text;mso-position-vertical:absolute;mso-position-vertical-relative:text;mso-width-percent:0;mso-height-percent:0;mso-width-relative:page;mso-height-relative:page" from="134.45pt,13.75pt" to="347.05pt,13.75pt" o:gfxdata="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"/>
             </w:pict>
@@ -414,15 +414,24 @@
           <w:rFonts w:ascii="Arial" w:hAnsi="Arial" w:cs="Arial"/>
           <w:lang w:val="es-ES"/>
         </w:rPr>
-        <w:t>R/L</w:t>
-      </w:r>
+        <w:t>R/</w:t>
+      </w:r>
+      <w:proofErr w:type="spellStart"/>
       <w:r>
         <w:rPr>
           <w:rFonts w:ascii="Arial" w:hAnsi="Arial" w:cs="Arial"/>
           <w:lang w:val="es-ES"/>
         </w:rPr>
+        <w:t>L</w:t>
+      </w:r>
+      <w:r>
+        <w:rPr>
+          <w:rFonts w:ascii="Arial" w:hAnsi="Arial" w:cs="Arial"/>
+          <w:lang w:val="es-ES"/>
+        </w:rPr>
         <w:t>HP</w:t>
       </w:r>
+      <w:proofErr w:type="spellEnd"/>
       <w:r>
         <w:rPr>
           <w:rFonts w:ascii="Arial" w:hAnsi="Arial" w:cs="Arial"/>
@@ -1139,7 +1148,7 @@
                 <v:stroke joinstyle="miter"/>
                 <v:path gradientshapeok="t" o:connecttype="rect"/>
               </v:shapetype>
-              <v:shape id="Text Box 10" o:spid="_x0000_s1026" type="#_x0000_t202" style="position:absolute;left:0;text-align:left;margin-left:36.4pt;margin-top:1.95pt;width:407.7pt;height:82.85pt;z-index:251666944;visibility:visible;mso-wrap-style:square;mso-width-percent:0;mso-height-percent:0;mso-wrap-distance-left:9pt;mso-wrap-distance-top:0;mso-wrap-distance-right:9pt;mso-wrap-distance-bottom:0;mso-position-horizontal:absolute;mso-position-horizontal-relative:margin;mso-position-vertical:absolute;mso-position-vertical-relative:text;mso-width-percent:0;mso-height-percent:0;mso-width-relative:page;mso-height-relative:page;v-text-anchor:top" o:gfxdata="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" strokeweight="4.5pt">
+              <v:shape id="Text Box 10" o:spid="_x0000_s1026" type="#_x0000_t202" style="position:absolute;left:0;text-align:left;margin-left:36.4pt;margin-top:1.95pt;width:407.7pt;height:82.85pt;z-index:251666944;visibility:visible;mso-wrap-style:square;mso-width-percent:0;mso-height-percent:0;mso-wrap-distance-left:9pt;mso-wrap-distance-top:0;mso-wrap-distance-right:9pt;mso-wrap-distance-bottom:0;mso-position-horizontal:absolute;mso-position-horizontal-relative:margin;mso-position-vertical:absolute;mso-position-vertical-relative:text;mso-width-percent:0;mso-height-percent:0;mso-width-relative:page;mso-height-relative:page;v-text-anchor:top" o:gfxdata="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" strokeweight="4.5pt">
                 <v:stroke linestyle="thinThick"/>
                 <v:textbox>
                   <w:txbxContent>
@@ -1445,7 +1454,6 @@
         </w:rPr>
       </w:pPr>
       <w:proofErr w:type="spellStart"/>
-      <w:proofErr w:type="gramStart"/>
       <w:r>
         <w:rPr>
           <w:rFonts w:ascii="Arial" w:hAnsi="Arial" w:cs="Arial"/>
@@ -1466,30 +1474,22 @@
           <w:rFonts w:ascii="Arial" w:hAnsi="Arial" w:cs="Arial"/>
           <w:lang w:val="es-ES"/>
         </w:rPr>
-        <w:t>….</w:t>
-      </w:r>
-      <w:proofErr w:type="gramEnd"/>
+        <w:t xml:space="preserve">….. </w:t>
+      </w:r>
       <w:r>
         <w:rPr>
           <w:rFonts w:ascii="Arial" w:hAnsi="Arial" w:cs="Arial"/>
           <w:lang w:val="es-ES"/>
         </w:rPr>
-        <w:t xml:space="preserve">. </w:t>
-      </w:r>
+        <w:t>${</w:t>
+      </w:r>
+      <w:proofErr w:type="spellStart"/>
       <w:r>
         <w:rPr>
           <w:rFonts w:ascii="Arial" w:hAnsi="Arial" w:cs="Arial"/>
           <w:lang w:val="es-ES"/>
         </w:rPr>
-        <w:t>${</w:t>
-      </w:r>
-      <w:proofErr w:type="spellStart"/>
-      <w:r>
-        <w:rPr>
-          <w:rFonts w:ascii="Arial" w:hAnsi="Arial" w:cs="Arial"/>
-          <w:lang w:val="es-ES"/>
-        </w:rPr>
-        <w:t>tanggal</w:t>
+        <w:t>tgl_lhp</w:t>
       </w:r>
       <w:proofErr w:type="spellEnd"/>
       <w:r>
@@ -1577,7 +1577,7 @@
               </wp:anchor>
             </w:drawing>
           </mc:Choice>
-          <mc:Fallback xmlns:oel="http://schemas.microsoft.com/office/2019/extlst">
+          <mc:Fallback>
             <w:pict>
               <v:shape w14:anchorId="6A26117D" id="Text Box 5" o:spid="_x0000_s1027" type="#_x0000_t202" style="position:absolute;left:0;text-align:left;margin-left:215.7pt;margin-top:-18.95pt;width:54pt;height:14.75pt;z-index:251670016;visibility:visible;mso-wrap-style:square;mso-wrap-distance-left:9pt;mso-wrap-distance-top:0;mso-wrap-distance-right:9pt;mso-wrap-distance-bottom:0;mso-position-horizontal:absolute;mso-position-horizontal-relative:text;mso-position-vertical:absolute;mso-position-vertical-relative:text;v-text-anchor:top" o:gfxdata="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" fillcolor="white [3201]" strokecolor="white [3212]" strokeweight=".5pt">
                 <v:textbox>
@@ -1701,7 +1701,7 @@
               </wp:anchor>
             </w:drawing>
           </mc:Choice>
-          <mc:Fallback xmlns:oel="http://schemas.microsoft.com/office/2019/extlst">
+          <mc:Fallback>
             <w:pict>
               <v:line w14:anchorId="39154655" id="Line 65" o:spid="_x0000_s1026" style="position:absolute;flip:y;z-index:251652096;visibility:visible;mso-wrap-style:square;mso-width-percent:0;mso-height-percent:0;mso-wrap-distance-left:9pt;mso-wrap-distance-top:-1e-4mm;mso-wrap-distance-right:9pt;mso-wrap-distance-bottom:-1e-4mm;mso-position-horizontal:absolute;mso-position-horizontal-relative:text;mso-position-vertical:absolute;mso-position-vertical-relative:text;mso-width-percent:0;mso-height-percent:0;mso-width-relative:page;mso-height-relative:page" from="1.75pt,1.5pt" to="245.55pt,1.5pt" o:gfxdata="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"/>
             </w:pict>
@@ -1810,7 +1810,7 @@
               </wp:anchor>
             </w:drawing>
           </mc:Choice>
-          <mc:Fallback xmlns:oel="http://schemas.microsoft.com/office/2019/extlst">
+          <mc:Fallback>
             <w:pict>
               <v:shapetype w14:anchorId="6412B513" id="_x0000_t32" coordsize="21600,21600" o:spt="32" o:oned="t" path="m,l21600,21600e" filled="f">
                 <v:path arrowok="t" fillok="f" o:connecttype="none"/>
@@ -1867,19 +1867,11 @@
         </w:rPr>
         <w:t xml:space="preserve"> </w:t>
       </w:r>
-      <w:proofErr w:type="gramStart"/>
-      <w:r>
-        <w:rPr>
-          <w:rFonts w:ascii="Arial" w:hAnsi="Arial" w:cs="Arial"/>
-        </w:rPr>
-        <w:t>…..</w:t>
-      </w:r>
-      <w:proofErr w:type="gramEnd"/>
-      <w:r>
-        <w:rPr>
-          <w:rFonts w:ascii="Arial" w:hAnsi="Arial" w:cs="Arial"/>
-        </w:rPr>
-        <w:t xml:space="preserve"> </w:t>
+      <w:r>
+        <w:rPr>
+          <w:rFonts w:ascii="Arial" w:hAnsi="Arial" w:cs="Arial"/>
+        </w:rPr>
+        <w:t xml:space="preserve">….. </w:t>
       </w:r>
       <w:r>
         <w:rPr>
@@ -2256,7 +2248,7 @@
               </wp:anchor>
             </w:drawing>
           </mc:Choice>
-          <mc:Fallback xmlns:oel="http://schemas.microsoft.com/office/2019/extlst">
+          <mc:Fallback>
             <w:pict>
               <v:line w14:anchorId="1457D1BD" id="Straight Connector 4" o:spid="_x0000_s1026" style="position:absolute;z-index:251663872;visibility:visible;mso-wrap-style:square;mso-width-percent:0;mso-wrap-distance-left:9pt;mso-wrap-distance-top:0;mso-wrap-distance-right:9pt;mso-wrap-distance-bottom:0;mso-position-horizontal:absolute;mso-position-horizontal-relative:margin;mso-position-vertical:absolute;mso-position-vertical-relative:text;mso-width-percent:0;mso-width-relative:margin" from="9.25pt,1.65pt" to="471.3pt,1.65pt" o:gfxdata="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" strokecolor="black [3040]">
                 <w10:wrap anchorx="margin"/>
@@ -3294,23 +3286,7 @@
           <w:rFonts w:ascii="Arial" w:hAnsi="Arial" w:cs="Arial"/>
           <w:lang w:val="id-ID"/>
         </w:rPr>
-        <w:t>/HUK.6.</w:t>
-      </w:r>
-      <w:proofErr w:type="gramStart"/>
-      <w:r>
-        <w:rPr>
-          <w:rFonts w:ascii="Arial" w:hAnsi="Arial" w:cs="Arial"/>
-          <w:lang w:val="id-ID"/>
-        </w:rPr>
-        <w:t>6./</w:t>
-      </w:r>
-      <w:proofErr w:type="gramEnd"/>
-      <w:r>
-        <w:rPr>
-          <w:rFonts w:ascii="Arial" w:hAnsi="Arial" w:cs="Arial"/>
-          <w:lang w:val="id-ID"/>
-        </w:rPr>
-        <w:t>2023</w:t>
+        <w:t>/HUK.6.6./2023</w:t>
       </w:r>
       <w:r>
         <w:rPr>
@@ -3415,44 +3391,41 @@
         <w:jc w:val="both"/>
         <w:rPr>
           <w:rFonts w:ascii="Arial" w:hAnsi="Arial" w:cs="Arial"/>
-          <w:color w:val="FF0000"/>
-        </w:rPr>
-      </w:pPr>
-      <w:r>
-        <w:rPr>
-          <w:rFonts w:ascii="Arial" w:hAnsi="Arial" w:cs="Arial"/>
-          <w:color w:val="FF0000"/>
-          <w:lang w:val="id-ID"/>
-        </w:rPr>
-        <w:t>(PANGKAT/ NAMA PENYIDIK)</w:t>
-      </w:r>
-      <w:r>
-        <w:rPr>
-          <w:rFonts w:ascii="Arial" w:hAnsi="Arial" w:cs="Arial"/>
-          <w:color w:val="FF0000"/>
+        </w:rPr>
+      </w:pPr>
+      <w:r>
+        <w:rPr>
+          <w:rFonts w:ascii="Arial" w:hAnsi="Arial" w:cs="Arial"/>
+          <w:lang w:val="en-US"/>
+        </w:rPr>
+        <w:t>${anggota_1}</w:t>
+      </w:r>
+      <w:r>
+        <w:rPr>
+          <w:rFonts w:ascii="Arial" w:hAnsi="Arial" w:cs="Arial"/>
         </w:rPr>
         <w:tab/>
       </w:r>
+      <w:proofErr w:type="spellStart"/>
       <w:r>
         <w:rPr>
           <w:rFonts w:ascii="Arial" w:hAnsi="Arial" w:cs="Arial"/>
         </w:rPr>
         <w:t>NRP</w:t>
       </w:r>
-      <w:r>
-        <w:rPr>
-          <w:rFonts w:ascii="Arial" w:hAnsi="Arial" w:cs="Arial"/>
-          <w:color w:val="FF0000"/>
+      <w:proofErr w:type="spellEnd"/>
+      <w:r>
+        <w:rPr>
+          <w:rFonts w:ascii="Arial" w:hAnsi="Arial" w:cs="Arial"/>
         </w:rPr>
         <w:t xml:space="preserve"> </w:t>
       </w:r>
       <w:r>
         <w:rPr>
           <w:rFonts w:ascii="Arial" w:hAnsi="Arial" w:cs="Arial"/>
-          <w:color w:val="FF0000"/>
-          <w:lang w:val="id-ID"/>
-        </w:rPr>
-        <w:t>(NRP)</w:t>
+          <w:lang w:val="en-US"/>
+        </w:rPr>
+        <w:t>${nrp_1}</w:t>
       </w:r>
       <w:r>
         <w:rPr>
@@ -3478,44 +3451,41 @@
         <w:jc w:val="both"/>
         <w:rPr>
           <w:rFonts w:ascii="Arial" w:hAnsi="Arial" w:cs="Arial"/>
-          <w:color w:val="FF0000"/>
-        </w:rPr>
-      </w:pPr>
-      <w:r>
-        <w:rPr>
-          <w:rFonts w:ascii="Arial" w:hAnsi="Arial" w:cs="Arial"/>
-          <w:color w:val="FF0000"/>
-          <w:lang w:val="id-ID"/>
-        </w:rPr>
-        <w:t>(PANGKAT/ NAMA PENYIDIK)</w:t>
-      </w:r>
-      <w:r>
-        <w:rPr>
-          <w:rFonts w:ascii="Arial" w:hAnsi="Arial" w:cs="Arial"/>
-          <w:color w:val="FF0000"/>
+        </w:rPr>
+      </w:pPr>
+      <w:r>
+        <w:rPr>
+          <w:rFonts w:ascii="Arial" w:hAnsi="Arial" w:cs="Arial"/>
+          <w:lang w:val="en-US"/>
+        </w:rPr>
+        <w:t>${anggota_2}</w:t>
+      </w:r>
+      <w:r>
+        <w:rPr>
+          <w:rFonts w:ascii="Arial" w:hAnsi="Arial" w:cs="Arial"/>
         </w:rPr>
         <w:tab/>
       </w:r>
+      <w:proofErr w:type="spellStart"/>
       <w:r>
         <w:rPr>
           <w:rFonts w:ascii="Arial" w:hAnsi="Arial" w:cs="Arial"/>
         </w:rPr>
         <w:t>NRP</w:t>
       </w:r>
-      <w:r>
-        <w:rPr>
-          <w:rFonts w:ascii="Arial" w:hAnsi="Arial" w:cs="Arial"/>
-          <w:color w:val="FF0000"/>
+      <w:proofErr w:type="spellEnd"/>
+      <w:r>
+        <w:rPr>
+          <w:rFonts w:ascii="Arial" w:hAnsi="Arial" w:cs="Arial"/>
         </w:rPr>
         <w:t xml:space="preserve"> </w:t>
       </w:r>
       <w:r>
         <w:rPr>
           <w:rFonts w:ascii="Arial" w:hAnsi="Arial" w:cs="Arial"/>
-          <w:color w:val="FF0000"/>
-          <w:lang w:val="id-ID"/>
-        </w:rPr>
-        <w:t>(NRP)</w:t>
+          <w:lang w:val="en-US"/>
+        </w:rPr>
+        <w:t>${nrp_2}</w:t>
       </w:r>
       <w:r>
         <w:rPr>
@@ -3541,44 +3511,41 @@
         <w:jc w:val="both"/>
         <w:rPr>
           <w:rFonts w:ascii="Arial" w:hAnsi="Arial" w:cs="Arial"/>
-          <w:color w:val="FF0000"/>
-        </w:rPr>
-      </w:pPr>
-      <w:r>
-        <w:rPr>
-          <w:rFonts w:ascii="Arial" w:hAnsi="Arial" w:cs="Arial"/>
-          <w:color w:val="FF0000"/>
-          <w:lang w:val="id-ID"/>
-        </w:rPr>
-        <w:t>(PANGKAT/ NAMA PENYIDIK)</w:t>
-      </w:r>
-      <w:r>
-        <w:rPr>
-          <w:rFonts w:ascii="Arial" w:hAnsi="Arial" w:cs="Arial"/>
-          <w:color w:val="FF0000"/>
+        </w:rPr>
+      </w:pPr>
+      <w:r>
+        <w:rPr>
+          <w:rFonts w:ascii="Arial" w:hAnsi="Arial" w:cs="Arial"/>
+          <w:lang w:val="en-US"/>
+        </w:rPr>
+        <w:t>${anggota_3}</w:t>
+      </w:r>
+      <w:r>
+        <w:rPr>
+          <w:rFonts w:ascii="Arial" w:hAnsi="Arial" w:cs="Arial"/>
         </w:rPr>
         <w:tab/>
       </w:r>
+      <w:proofErr w:type="spellStart"/>
       <w:r>
         <w:rPr>
           <w:rFonts w:ascii="Arial" w:hAnsi="Arial" w:cs="Arial"/>
         </w:rPr>
         <w:t>NRP</w:t>
       </w:r>
-      <w:r>
-        <w:rPr>
-          <w:rFonts w:ascii="Arial" w:hAnsi="Arial" w:cs="Arial"/>
-          <w:color w:val="FF0000"/>
+      <w:proofErr w:type="spellEnd"/>
+      <w:r>
+        <w:rPr>
+          <w:rFonts w:ascii="Arial" w:hAnsi="Arial" w:cs="Arial"/>
         </w:rPr>
         <w:t xml:space="preserve"> </w:t>
       </w:r>
       <w:r>
         <w:rPr>
           <w:rFonts w:ascii="Arial" w:hAnsi="Arial" w:cs="Arial"/>
-          <w:color w:val="FF0000"/>
-          <w:lang w:val="id-ID"/>
-        </w:rPr>
-        <w:t>(NRP)</w:t>
+          <w:lang w:val="en-US"/>
+        </w:rPr>
+        <w:t>${nrp_3}</w:t>
       </w:r>
       <w:r>
         <w:rPr>
@@ -3610,38 +3577,36 @@
       <w:r>
         <w:rPr>
           <w:rFonts w:ascii="Arial" w:hAnsi="Arial" w:cs="Arial"/>
-          <w:color w:val="FF0000"/>
-          <w:lang w:val="id-ID"/>
-        </w:rPr>
-        <w:t>(PANGKAT/ NAMA PENYIDIK)</w:t>
-      </w:r>
-      <w:r>
-        <w:rPr>
-          <w:rFonts w:ascii="Arial" w:hAnsi="Arial" w:cs="Arial"/>
-          <w:color w:val="FF0000"/>
+          <w:lang w:val="en-US"/>
+        </w:rPr>
+        <w:t>${anggota_4}</w:t>
+      </w:r>
+      <w:r>
+        <w:rPr>
+          <w:rFonts w:ascii="Arial" w:hAnsi="Arial" w:cs="Arial"/>
         </w:rPr>
         <w:tab/>
       </w:r>
+      <w:proofErr w:type="spellStart"/>
       <w:r>
         <w:rPr>
           <w:rFonts w:ascii="Arial" w:hAnsi="Arial" w:cs="Arial"/>
         </w:rPr>
         <w:t>NRP</w:t>
       </w:r>
-      <w:r>
-        <w:rPr>
-          <w:rFonts w:ascii="Arial" w:hAnsi="Arial" w:cs="Arial"/>
-          <w:color w:val="FF0000"/>
+      <w:proofErr w:type="spellEnd"/>
+      <w:r>
+        <w:rPr>
+          <w:rFonts w:ascii="Arial" w:hAnsi="Arial" w:cs="Arial"/>
         </w:rPr>
         <w:t xml:space="preserve"> </w:t>
       </w:r>
       <w:r>
         <w:rPr>
           <w:rFonts w:ascii="Arial" w:hAnsi="Arial" w:cs="Arial"/>
-          <w:color w:val="FF0000"/>
-          <w:lang w:val="id-ID"/>
-        </w:rPr>
-        <w:t>(NRP)</w:t>
+          <w:lang w:val="en-US"/>
+        </w:rPr>
+        <w:t>${nrp_4}</w:t>
       </w:r>
       <w:r>
         <w:rPr>
@@ -3687,7 +3652,21 @@
         <w:rPr>
           <w:rFonts w:ascii="Arial" w:hAnsi="Arial" w:cs="Arial"/>
         </w:rPr>
-        <w:t xml:space="preserve">Waktu Penugasan: </w:t>
+        <w:t xml:space="preserve">Waktu </w:t>
+      </w:r>
+      <w:proofErr w:type="spellStart"/>
+      <w:r>
+        <w:rPr>
+          <w:rFonts w:ascii="Arial" w:hAnsi="Arial" w:cs="Arial"/>
+        </w:rPr>
+        <w:t>Penugasan</w:t>
+      </w:r>
+      <w:proofErr w:type="spellEnd"/>
+      <w:r>
+        <w:rPr>
+          <w:rFonts w:ascii="Arial" w:hAnsi="Arial" w:cs="Arial"/>
+        </w:rPr>
+        <w:t xml:space="preserve">: </w:t>
       </w:r>
       <w:proofErr w:type="spellStart"/>
       <w:r>
@@ -3767,7 +3746,21 @@
         <w:rPr>
           <w:rFonts w:ascii="Arial" w:hAnsi="Arial" w:cs="Arial"/>
         </w:rPr>
-        <w:t xml:space="preserve">Daerah Penugasan: </w:t>
+        <w:t xml:space="preserve">Daerah </w:t>
+      </w:r>
+      <w:proofErr w:type="spellStart"/>
+      <w:r>
+        <w:rPr>
+          <w:rFonts w:ascii="Arial" w:hAnsi="Arial" w:cs="Arial"/>
+        </w:rPr>
+        <w:t>Penugasan</w:t>
+      </w:r>
+      <w:proofErr w:type="spellEnd"/>
+      <w:r>
+        <w:rPr>
+          <w:rFonts w:ascii="Arial" w:hAnsi="Arial" w:cs="Arial"/>
+        </w:rPr>
+        <w:t xml:space="preserve">: </w:t>
       </w:r>
       <w:r>
         <w:rPr>
@@ -3789,12 +3782,14 @@
         </w:rPr>
         <w:t xml:space="preserve"> </w:t>
       </w:r>
+      <w:proofErr w:type="spellStart"/>
       <w:r>
         <w:rPr>
           <w:rFonts w:ascii="Arial" w:hAnsi="Arial" w:cs="Arial"/>
         </w:rPr>
         <w:t>Polda</w:t>
       </w:r>
+      <w:proofErr w:type="spellEnd"/>
       <w:r>
         <w:rPr>
           <w:rFonts w:ascii="Arial" w:hAnsi="Arial" w:cs="Arial"/>
@@ -3856,7 +3851,6 @@
         <w:rPr>
           <w:rFonts w:ascii="Arial" w:hAnsi="Arial" w:cs="Arial"/>
         </w:rPr>
-        <w:lastRenderedPageBreak/>
         <w:t>TUGAS POKOK:</w:t>
       </w:r>
     </w:p>
@@ -5265,8 +5259,17 @@
           <w:rFonts w:ascii="Arial" w:hAnsi="Arial" w:cs="Arial"/>
           <w:color w:val="000000"/>
         </w:rPr>
-        <w:t xml:space="preserve"> Saksi</w:t>
-      </w:r>
+        <w:t xml:space="preserve"> </w:t>
+      </w:r>
+      <w:proofErr w:type="spellStart"/>
+      <w:r>
+        <w:rPr>
+          <w:rFonts w:ascii="Arial" w:hAnsi="Arial" w:cs="Arial"/>
+          <w:color w:val="000000"/>
+        </w:rPr>
+        <w:t>Saksi</w:t>
+      </w:r>
+      <w:proofErr w:type="spellEnd"/>
       <w:r>
         <w:rPr>
           <w:rFonts w:ascii="Arial" w:hAnsi="Arial" w:cs="Arial"/>
@@ -5334,30 +5337,14 @@
           <w:rFonts w:ascii="Arial" w:eastAsia="Tahoma" w:hAnsi="Arial" w:cs="Arial"/>
           <w:spacing w:val="-6"/>
         </w:rPr>
-        <w:t>…</w:t>
-      </w:r>
-      <w:proofErr w:type="gramStart"/>
+        <w:t xml:space="preserve">…. </w:t>
+      </w:r>
       <w:r>
         <w:rPr>
           <w:rFonts w:ascii="Arial" w:eastAsia="Tahoma" w:hAnsi="Arial" w:cs="Arial"/>
           <w:spacing w:val="-6"/>
         </w:rPr>
-        <w:t xml:space="preserve">. </w:t>
-      </w:r>
-      <w:r>
-        <w:rPr>
-          <w:rFonts w:ascii="Arial" w:eastAsia="Tahoma" w:hAnsi="Arial" w:cs="Arial"/>
-          <w:spacing w:val="-6"/>
-        </w:rPr>
-        <w:t>,</w:t>
-      </w:r>
-      <w:proofErr w:type="gramEnd"/>
-      <w:r>
-        <w:rPr>
-          <w:rFonts w:ascii="Arial" w:eastAsia="Tahoma" w:hAnsi="Arial" w:cs="Arial"/>
-          <w:spacing w:val="-6"/>
-        </w:rPr>
-        <w:t xml:space="preserve"> TTL: </w:t>
+        <w:t xml:space="preserve">, TTL: </w:t>
       </w:r>
       <w:r>
         <w:rPr>
@@ -5538,23 +5525,7 @@
           <w:rFonts w:ascii="Arial" w:eastAsia="Tahoma" w:hAnsi="Arial" w:cs="Arial"/>
           <w:spacing w:val="-6"/>
         </w:rPr>
-        <w:t>. …</w:t>
-      </w:r>
-      <w:proofErr w:type="gramStart"/>
-      <w:r>
-        <w:rPr>
-          <w:rFonts w:ascii="Arial" w:eastAsia="Tahoma" w:hAnsi="Arial" w:cs="Arial"/>
-          <w:spacing w:val="-6"/>
-        </w:rPr>
-        <w:t>. ,</w:t>
-      </w:r>
-      <w:proofErr w:type="gramEnd"/>
-      <w:r>
-        <w:rPr>
-          <w:rFonts w:ascii="Arial" w:eastAsia="Tahoma" w:hAnsi="Arial" w:cs="Arial"/>
-          <w:spacing w:val="-6"/>
-        </w:rPr>
-        <w:t xml:space="preserve"> TTL: … , </w:t>
+        <w:t xml:space="preserve">. …. , TTL: … , </w:t>
       </w:r>
       <w:proofErr w:type="spellStart"/>
       <w:r>
@@ -6501,11 +6472,19 @@
         </w:rPr>
         <w:t xml:space="preserve">} </w:t>
       </w:r>
-      <w:r>
-        <w:rPr>
-          <w:rFonts w:ascii="Arial" w:hAnsi="Arial" w:cs="Arial"/>
-        </w:rPr>
-        <w:t xml:space="preserve">NRP </w:t>
+      <w:proofErr w:type="spellStart"/>
+      <w:r>
+        <w:rPr>
+          <w:rFonts w:ascii="Arial" w:hAnsi="Arial" w:cs="Arial"/>
+        </w:rPr>
+        <w:t>NRP</w:t>
+      </w:r>
+      <w:proofErr w:type="spellEnd"/>
+      <w:r>
+        <w:rPr>
+          <w:rFonts w:ascii="Arial" w:hAnsi="Arial" w:cs="Arial"/>
+        </w:rPr>
+        <w:t xml:space="preserve"> </w:t>
       </w:r>
       <w:r>
         <w:rPr>
@@ -6905,7 +6884,6 @@
           <w:rFonts w:ascii="Arial" w:hAnsi="Arial" w:cs="Arial"/>
         </w:rPr>
       </w:pPr>
-      <w:proofErr w:type="gramStart"/>
       <w:r>
         <w:rPr>
           <w:rFonts w:ascii="Arial" w:hAnsi="Arial" w:cs="Arial"/>
@@ -6922,14 +6900,7 @@
         <w:rPr>
           <w:rFonts w:ascii="Arial" w:hAnsi="Arial" w:cs="Arial"/>
         </w:rPr>
-        <w:t>..</w:t>
-      </w:r>
-      <w:proofErr w:type="gramEnd"/>
-      <w:r>
-        <w:rPr>
-          <w:rFonts w:ascii="Arial" w:hAnsi="Arial" w:cs="Arial"/>
-        </w:rPr>
-        <w:t xml:space="preserve"> </w:t>
+        <w:t xml:space="preserve">.. </w:t>
       </w:r>
       <w:r>
         <w:rPr>
@@ -7093,7 +7064,7 @@
               </wp:anchor>
             </w:drawing>
           </mc:Choice>
-          <mc:Fallback xmlns:oel="http://schemas.microsoft.com/office/2019/extlst">
+          <mc:Fallback>
             <w:pict>
               <v:line w14:anchorId="1BD58C62" id="Straight Connector 3" o:spid="_x0000_s1026" style="position:absolute;z-index:251662848;visibility:visible;mso-wrap-style:square;mso-width-percent:0;mso-wrap-distance-left:9pt;mso-wrap-distance-top:0;mso-wrap-distance-right:9pt;mso-wrap-distance-bottom:0;mso-position-horizontal:absolute;mso-position-horizontal-relative:text;mso-position-vertical:absolute;mso-position-vertical-relative:text;mso-width-percent:0;mso-width-relative:margin" from="276.95pt,14pt" to="475.4pt,14pt" o:gfxdata="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" strokecolor="black [3040]"/>
             </w:pict>
@@ -7161,11 +7132,19 @@
         </w:rPr>
         <w:t xml:space="preserve"> </w:t>
       </w:r>
-      <w:r>
-        <w:rPr>
-          <w:rFonts w:ascii="Arial" w:hAnsi="Arial" w:cs="Arial"/>
-        </w:rPr>
-        <w:t xml:space="preserve">NRP </w:t>
+      <w:proofErr w:type="spellStart"/>
+      <w:r>
+        <w:rPr>
+          <w:rFonts w:ascii="Arial" w:hAnsi="Arial" w:cs="Arial"/>
+        </w:rPr>
+        <w:t>NRP</w:t>
+      </w:r>
+      <w:proofErr w:type="spellEnd"/>
+      <w:r>
+        <w:rPr>
+          <w:rFonts w:ascii="Arial" w:hAnsi="Arial" w:cs="Arial"/>
+        </w:rPr>
+        <w:t xml:space="preserve"> </w:t>
       </w:r>
       <w:r>
         <w:rPr>
@@ -7205,7 +7184,7 @@
 </file>
 
 <file path=word/endnotes.xml><?xml version="1.0" encoding="utf-8"?>
-<w:endnotes xmlns:wpc="http://schemas.microsoft.com/office/word/2010/wordprocessingCanvas" xmlns:cx="http://schemas.microsoft.com/office/drawing/2014/chartex" xmlns:cx1="http://schemas.microsoft.com/office/drawing/2015/9/8/chartex" xmlns:cx2="http://schemas.microsoft.com/office/drawing/2015/10/21/chartex" xmlns:cx3="http://schemas.microsoft.com/office/drawing/2016/5/9/chartex" xmlns:cx4="http://schemas.microsoft.com/office/drawing/2016/5/10/chartex" xmlns:cx5="http://schemas.microsoft.com/office/drawing/2016/5/11/chartex" xmlns:cx6="http://schemas.microsoft.com/office/drawing/2016/5/12/chartex" xmlns:cx7="http://schemas.microsoft.com/office/drawing/2016/5/13/chartex" xmlns:cx8="http://schemas.microsoft.com/office/drawing/2016/5/14/chartex" xmlns:mc="http://schemas.openxmlformats.org/markup-compatibility/2006" xmlns:aink="http://schemas.microsoft.com/office/drawing/2016/ink" xmlns:am3d="http://schemas.microsoft.com/office/drawing/2017/model3d" xmlns:o="urn:schemas-microsoft-com:office:office" xmlns:r="http://schemas.openxmlformats.org/officeDocument/2006/relationships" xmlns:m="http://schemas.openxmlformats.org/officeDocument/2006/math" xmlns:v="urn:schemas-microsoft-com:vml" xmlns:wp14="http://schemas.microsoft.com/office/word/2010/wordprocessingDrawing" xmlns:wp="http://schemas.openxmlformats.org/drawingml/2006/wordprocessingDrawing" xmlns:w10="urn:schemas-microsoft-com:office:word" xmlns:w="http://schemas.openxmlformats.org/wordprocessingml/2006/main" xmlns:w14="http://schemas.microsoft.com/office/word/2010/wordml" xmlns:w15="http://schemas.microsoft.com/office/word/2012/wordml" xmlns:w16cex="http://schemas.microsoft.com/office/word/2018/wordml/cex" xmlns:w16cid="http://schemas.microsoft.com/office/word/2016/wordml/cid" xmlns:w16="http://schemas.microsoft.com/office/word/2018/wordml" xmlns:w16sdtdh="http://schemas.microsoft.com/office/word/2020/wordml/sdtdatahash" xmlns:w16se="http://schemas.microsoft.com/office/word/2015/wordml/symex" xmlns:wpg="http://schemas.microsoft.com/office/word/2010/wordprocessingGroup" xmlns:wpi="http://schemas.microsoft.com/office/word/2010/wordprocessingInk" xmlns:wne="http://schemas.microsoft.com/office/word/2006/wordml" xmlns:wps="http://schemas.microsoft.com/office/word/2010/wordprocessingShape" mc:Ignorable="w14 w15 w16se w16cid w16 w16cex w16sdtdh wp14">
+<w:endnotes xmlns:wpc="http://schemas.microsoft.com/office/word/2010/wordprocessingCanvas" xmlns:cx="http://schemas.microsoft.com/office/drawing/2014/chartex" xmlns:cx1="http://schemas.microsoft.com/office/drawing/2015/9/8/chartex" xmlns:cx2="http://schemas.microsoft.com/office/drawing/2015/10/21/chartex" xmlns:cx3="http://schemas.microsoft.com/office/drawing/2016/5/9/chartex" xmlns:cx4="http://schemas.microsoft.com/office/drawing/2016/5/10/chartex" xmlns:cx5="http://schemas.microsoft.com/office/drawing/2016/5/11/chartex" xmlns:cx6="http://schemas.microsoft.com/office/drawing/2016/5/12/chartex" xmlns:cx7="http://schemas.microsoft.com/office/drawing/2016/5/13/chartex" xmlns:cx8="http://schemas.microsoft.com/office/drawing/2016/5/14/chartex" xmlns:mc="http://schemas.openxmlformats.org/markup-compatibility/2006" xmlns:aink="http://schemas.microsoft.com/office/drawing/2016/ink" xmlns:am3d="http://schemas.microsoft.com/office/drawing/2017/model3d" xmlns:o="urn:schemas-microsoft-com:office:office" xmlns:oel="http://schemas.microsoft.com/office/2019/extlst" xmlns:r="http://schemas.openxmlformats.org/officeDocument/2006/relationships" xmlns:m="http://schemas.openxmlformats.org/officeDocument/2006/math" xmlns:v="urn:schemas-microsoft-com:vml" xmlns:wp14="http://schemas.microsoft.com/office/word/2010/wordprocessingDrawing" xmlns:wp="http://schemas.openxmlformats.org/drawingml/2006/wordprocessingDrawing" xmlns:w10="urn:schemas-microsoft-com:office:word" xmlns:w="http://schemas.openxmlformats.org/wordprocessingml/2006/main" xmlns:w14="http://schemas.microsoft.com/office/word/2010/wordml" xmlns:w15="http://schemas.microsoft.com/office/word/2012/wordml" xmlns:w16cex="http://schemas.microsoft.com/office/word/2018/wordml/cex" xmlns:w16cid="http://schemas.microsoft.com/office/word/2016/wordml/cid" xmlns:w16="http://schemas.microsoft.com/office/word/2018/wordml" xmlns:w16sdtdh="http://schemas.microsoft.com/office/word/2020/wordml/sdtdatahash" xmlns:w16se="http://schemas.microsoft.com/office/word/2015/wordml/symex" xmlns:wpg="http://schemas.microsoft.com/office/word/2010/wordprocessingGroup" xmlns:wpi="http://schemas.microsoft.com/office/word/2010/wordprocessingInk" xmlns:wne="http://schemas.microsoft.com/office/word/2006/wordml" xmlns:wps="http://schemas.microsoft.com/office/word/2010/wordprocessingShape" mc:Ignorable="w14 w15 w16se w16cid w16 w16cex w16sdtdh wp14">
   <w:endnote w:type="separator" w:id="-1">
     <w:p>
       <w:r>
@@ -7224,7 +7203,7 @@
 </file>
 
 <file path=word/footer1.xml><?xml version="1.0" encoding="utf-8"?>
-<w:ftr xmlns:wpc="http://schemas.microsoft.com/office/word/2010/wordprocessingCanvas" xmlns:cx="http://schemas.microsoft.com/office/drawing/2014/chartex" xmlns:cx1="http://schemas.microsoft.com/office/drawing/2015/9/8/chartex" xmlns:cx2="http://schemas.microsoft.com/office/drawing/2015/10/21/chartex" xmlns:cx3="http://schemas.microsoft.com/office/drawing/2016/5/9/chartex" xmlns:cx4="http://schemas.microsoft.com/office/drawing/2016/5/10/chartex" xmlns:cx5="http://schemas.microsoft.com/office/drawing/2016/5/11/chartex" xmlns:cx6="http://schemas.microsoft.com/office/drawing/2016/5/12/chartex" xmlns:cx7="http://schemas.microsoft.com/office/drawing/2016/5/13/chartex" xmlns:cx8="http://schemas.microsoft.com/office/drawing/2016/5/14/chartex" xmlns:mc="http://schemas.openxmlformats.org/markup-compatibility/2006" xmlns:aink="http://schemas.microsoft.com/office/drawing/2016/ink" xmlns:am3d="http://schemas.microsoft.com/office/drawing/2017/model3d" xmlns:o="urn:schemas-microsoft-com:office:office" xmlns:r="http://schemas.openxmlformats.org/officeDocument/2006/relationships" xmlns:m="http://schemas.openxmlformats.org/officeDocument/2006/math" xmlns:v="urn:schemas-microsoft-com:vml" xmlns:wp14="http://schemas.microsoft.com/office/word/2010/wordprocessingDrawing" xmlns:wp="http://schemas.openxmlformats.org/drawingml/2006/wordprocessingDrawing" xmlns:w10="urn:schemas-microsoft-com:office:word" xmlns:w="http://schemas.openxmlformats.org/wordprocessingml/2006/main" xmlns:w14="http://schemas.microsoft.com/office/word/2010/wordml" xmlns:w15="http://schemas.microsoft.com/office/word/2012/wordml" xmlns:w16cex="http://schemas.microsoft.com/office/word/2018/wordml/cex" xmlns:w16cid="http://schemas.microsoft.com/office/word/2016/wordml/cid" xmlns:w16="http://schemas.microsoft.com/office/word/2018/wordml" xmlns:w16sdtdh="http://schemas.microsoft.com/office/word/2020/wordml/sdtdatahash" xmlns:w16se="http://schemas.microsoft.com/office/word/2015/wordml/symex" xmlns:wpg="http://schemas.microsoft.com/office/word/2010/wordprocessingGroup" xmlns:wpi="http://schemas.microsoft.com/office/word/2010/wordprocessingInk" xmlns:wne="http://schemas.microsoft.com/office/word/2006/wordml" xmlns:wps="http://schemas.microsoft.com/office/word/2010/wordprocessingShape" mc:Ignorable="w14 w15 w16se w16cid w16 w16cex w16sdtdh wp14">
+<w:ftr xmlns:wpc="http://schemas.microsoft.com/office/word/2010/wordprocessingCanvas" xmlns:cx="http://schemas.microsoft.com/office/drawing/2014/chartex" xmlns:cx1="http://schemas.microsoft.com/office/drawing/2015/9/8/chartex" xmlns:cx2="http://schemas.microsoft.com/office/drawing/2015/10/21/chartex" xmlns:cx3="http://schemas.microsoft.com/office/drawing/2016/5/9/chartex" xmlns:cx4="http://schemas.microsoft.com/office/drawing/2016/5/10/chartex" xmlns:cx5="http://schemas.microsoft.com/office/drawing/2016/5/11/chartex" xmlns:cx6="http://schemas.microsoft.com/office/drawing/2016/5/12/chartex" xmlns:cx7="http://schemas.microsoft.com/office/drawing/2016/5/13/chartex" xmlns:cx8="http://schemas.microsoft.com/office/drawing/2016/5/14/chartex" xmlns:mc="http://schemas.openxmlformats.org/markup-compatibility/2006" xmlns:aink="http://schemas.microsoft.com/office/drawing/2016/ink" xmlns:am3d="http://schemas.microsoft.com/office/drawing/2017/model3d" xmlns:o="urn:schemas-microsoft-com:office:office" xmlns:oel="http://schemas.microsoft.com/office/2019/extlst" xmlns:r="http://schemas.openxmlformats.org/officeDocument/2006/relationships" xmlns:m="http://schemas.openxmlformats.org/officeDocument/2006/math" xmlns:v="urn:schemas-microsoft-com:vml" xmlns:wp14="http://schemas.microsoft.com/office/word/2010/wordprocessingDrawing" xmlns:wp="http://schemas.openxmlformats.org/drawingml/2006/wordprocessingDrawing" xmlns:w10="urn:schemas-microsoft-com:office:word" xmlns:w="http://schemas.openxmlformats.org/wordprocessingml/2006/main" xmlns:w14="http://schemas.microsoft.com/office/word/2010/wordml" xmlns:w15="http://schemas.microsoft.com/office/word/2012/wordml" xmlns:w16cex="http://schemas.microsoft.com/office/word/2018/wordml/cex" xmlns:w16cid="http://schemas.microsoft.com/office/word/2016/wordml/cid" xmlns:w16="http://schemas.microsoft.com/office/word/2018/wordml" xmlns:w16sdtdh="http://schemas.microsoft.com/office/word/2020/wordml/sdtdatahash" xmlns:w16se="http://schemas.microsoft.com/office/word/2015/wordml/symex" xmlns:wpg="http://schemas.microsoft.com/office/word/2010/wordprocessingGroup" xmlns:wpi="http://schemas.microsoft.com/office/word/2010/wordprocessingInk" xmlns:wne="http://schemas.microsoft.com/office/word/2006/wordml" xmlns:wps="http://schemas.microsoft.com/office/word/2010/wordprocessingShape" mc:Ignorable="w14 w15 w16se w16cid w16 w16cex w16sdtdh wp14">
   <w:p>
     <w:pPr>
       <w:pStyle w:val="Footer"/>
@@ -7244,7 +7223,7 @@
 </file>
 
 <file path=word/footer2.xml><?xml version="1.0" encoding="utf-8"?>
-<w:ftr xmlns:wpc="http://schemas.microsoft.com/office/word/2010/wordprocessingCanvas" xmlns:cx="http://schemas.microsoft.com/office/drawing/2014/chartex" xmlns:cx1="http://schemas.microsoft.com/office/drawing/2015/9/8/chartex" xmlns:cx2="http://schemas.microsoft.com/office/drawing/2015/10/21/chartex" xmlns:cx3="http://schemas.microsoft.com/office/drawing/2016/5/9/chartex" xmlns:cx4="http://schemas.microsoft.com/office/drawing/2016/5/10/chartex" xmlns:cx5="http://schemas.microsoft.com/office/drawing/2016/5/11/chartex" xmlns:cx6="http://schemas.microsoft.com/office/drawing/2016/5/12/chartex" xmlns:cx7="http://schemas.microsoft.com/office/drawing/2016/5/13/chartex" xmlns:cx8="http://schemas.microsoft.com/office/drawing/2016/5/14/chartex" xmlns:mc="http://schemas.openxmlformats.org/markup-compatibility/2006" xmlns:aink="http://schemas.microsoft.com/office/drawing/2016/ink" xmlns:am3d="http://schemas.microsoft.com/office/drawing/2017/model3d" xmlns:o="urn:schemas-microsoft-com:office:office" xmlns:r="http://schemas.openxmlformats.org/officeDocument/2006/relationships" xmlns:m="http://schemas.openxmlformats.org/officeDocument/2006/math" xmlns:v="urn:schemas-microsoft-com:vml" xmlns:wp14="http://schemas.microsoft.com/office/word/2010/wordprocessingDrawing" xmlns:wp="http://schemas.openxmlformats.org/drawingml/2006/wordprocessingDrawing" xmlns:w10="urn:schemas-microsoft-com:office:word" xmlns:w="http://schemas.openxmlformats.org/wordprocessingml/2006/main" xmlns:w14="http://schemas.microsoft.com/office/word/2010/wordml" xmlns:w15="http://schemas.microsoft.com/office/word/2012/wordml" xmlns:w16cex="http://schemas.microsoft.com/office/word/2018/wordml/cex" xmlns:w16cid="http://schemas.microsoft.com/office/word/2016/wordml/cid" xmlns:w16="http://schemas.microsoft.com/office/word/2018/wordml" xmlns:w16sdtdh="http://schemas.microsoft.com/office/word/2020/wordml/sdtdatahash" xmlns:w16se="http://schemas.microsoft.com/office/word/2015/wordml/symex" xmlns:wpg="http://schemas.microsoft.com/office/word/2010/wordprocessingGroup" xmlns:wpi="http://schemas.microsoft.com/office/word/2010/wordprocessingInk" xmlns:wne="http://schemas.microsoft.com/office/word/2006/wordml" xmlns:wps="http://schemas.microsoft.com/office/word/2010/wordprocessingShape" mc:Ignorable="w14 w15 w16se w16cid w16 w16cex w16sdtdh wp14">
+<w:ftr xmlns:wpc="http://schemas.microsoft.com/office/word/2010/wordprocessingCanvas" xmlns:cx="http://schemas.microsoft.com/office/drawing/2014/chartex" xmlns:cx1="http://schemas.microsoft.com/office/drawing/2015/9/8/chartex" xmlns:cx2="http://schemas.microsoft.com/office/drawing/2015/10/21/chartex" xmlns:cx3="http://schemas.microsoft.com/office/drawing/2016/5/9/chartex" xmlns:cx4="http://schemas.microsoft.com/office/drawing/2016/5/10/chartex" xmlns:cx5="http://schemas.microsoft.com/office/drawing/2016/5/11/chartex" xmlns:cx6="http://schemas.microsoft.com/office/drawing/2016/5/12/chartex" xmlns:cx7="http://schemas.microsoft.com/office/drawing/2016/5/13/chartex" xmlns:cx8="http://schemas.microsoft.com/office/drawing/2016/5/14/chartex" xmlns:mc="http://schemas.openxmlformats.org/markup-compatibility/2006" xmlns:aink="http://schemas.microsoft.com/office/drawing/2016/ink" xmlns:am3d="http://schemas.microsoft.com/office/drawing/2017/model3d" xmlns:o="urn:schemas-microsoft-com:office:office" xmlns:oel="http://schemas.microsoft.com/office/2019/extlst" xmlns:r="http://schemas.openxmlformats.org/officeDocument/2006/relationships" xmlns:m="http://schemas.openxmlformats.org/officeDocument/2006/math" xmlns:v="urn:schemas-microsoft-com:vml" xmlns:wp14="http://schemas.microsoft.com/office/word/2010/wordprocessingDrawing" xmlns:wp="http://schemas.openxmlformats.org/drawingml/2006/wordprocessingDrawing" xmlns:w10="urn:schemas-microsoft-com:office:word" xmlns:w="http://schemas.openxmlformats.org/wordprocessingml/2006/main" xmlns:w14="http://schemas.microsoft.com/office/word/2010/wordml" xmlns:w15="http://schemas.microsoft.com/office/word/2012/wordml" xmlns:w16cex="http://schemas.microsoft.com/office/word/2018/wordml/cex" xmlns:w16cid="http://schemas.microsoft.com/office/word/2016/wordml/cid" xmlns:w16="http://schemas.microsoft.com/office/word/2018/wordml" xmlns:w16sdtdh="http://schemas.microsoft.com/office/word/2020/wordml/sdtdatahash" xmlns:w16se="http://schemas.microsoft.com/office/word/2015/wordml/symex" xmlns:wpg="http://schemas.microsoft.com/office/word/2010/wordprocessingGroup" xmlns:wpi="http://schemas.microsoft.com/office/word/2010/wordprocessingInk" xmlns:wne="http://schemas.microsoft.com/office/word/2006/wordml" xmlns:wps="http://schemas.microsoft.com/office/word/2010/wordprocessingShape" mc:Ignorable="w14 w15 w16se w16cid w16 w16cex w16sdtdh wp14">
   <w:p>
     <w:pPr>
       <w:pStyle w:val="Footer"/>
@@ -7269,7 +7248,7 @@
 </file>
 
 <file path=word/footnotes.xml><?xml version="1.0" encoding="utf-8"?>
-<w:footnotes xmlns:wpc="http://schemas.microsoft.com/office/word/2010/wordprocessingCanvas" xmlns:cx="http://schemas.microsoft.com/office/drawing/2014/chartex" xmlns:cx1="http://schemas.microsoft.com/office/drawing/2015/9/8/chartex" xmlns:cx2="http://schemas.microsoft.com/office/drawing/2015/10/21/chartex" xmlns:cx3="http://schemas.microsoft.com/office/drawing/2016/5/9/chartex" xmlns:cx4="http://schemas.microsoft.com/office/drawing/2016/5/10/chartex" xmlns:cx5="http://schemas.microsoft.com/office/drawing/2016/5/11/chartex" xmlns:cx6="http://schemas.microsoft.com/office/drawing/2016/5/12/chartex" xmlns:cx7="http://schemas.microsoft.com/office/drawing/2016/5/13/chartex" xmlns:cx8="http://schemas.microsoft.com/office/drawing/2016/5/14/chartex" xmlns:mc="http://schemas.openxmlformats.org/markup-compatibility/2006" xmlns:aink="http://schemas.microsoft.com/office/drawing/2016/ink" xmlns:am3d="http://schemas.microsoft.com/office/drawing/2017/model3d" xmlns:o="urn:schemas-microsoft-com:office:office" xmlns:r="http://schemas.openxmlformats.org/officeDocument/2006/relationships" xmlns:m="http://schemas.openxmlformats.org/officeDocument/2006/math" xmlns:v="urn:schemas-microsoft-com:vml" xmlns:wp14="http://schemas.microsoft.com/office/word/2010/wordprocessingDrawing" xmlns:wp="http://schemas.openxmlformats.org/drawingml/2006/wordprocessingDrawing" xmlns:w10="urn:schemas-microsoft-com:office:word" xmlns:w="http://schemas.openxmlformats.org/wordprocessingml/2006/main" xmlns:w14="http://schemas.microsoft.com/office/word/2010/wordml" xmlns:w15="http://schemas.microsoft.com/office/word/2012/wordml" xmlns:w16cex="http://schemas.microsoft.com/office/word/2018/wordml/cex" xmlns:w16cid="http://schemas.microsoft.com/office/word/2016/wordml/cid" xmlns:w16="http://schemas.microsoft.com/office/word/2018/wordml" xmlns:w16sdtdh="http://schemas.microsoft.com/office/word/2020/wordml/sdtdatahash" xmlns:w16se="http://schemas.microsoft.com/office/word/2015/wordml/symex" xmlns:wpg="http://schemas.microsoft.com/office/word/2010/wordprocessingGroup" xmlns:wpi="http://schemas.microsoft.com/office/word/2010/wordprocessingInk" xmlns:wne="http://schemas.microsoft.com/office/word/2006/wordml" xmlns:wps="http://schemas.microsoft.com/office/word/2010/wordprocessingShape" mc:Ignorable="w14 w15 w16se w16cid w16 w16cex w16sdtdh wp14">
+<w:footnotes xmlns:wpc="http://schemas.microsoft.com/office/word/2010/wordprocessingCanvas" xmlns:cx="http://schemas.microsoft.com/office/drawing/2014/chartex" xmlns:cx1="http://schemas.microsoft.com/office/drawing/2015/9/8/chartex" xmlns:cx2="http://schemas.microsoft.com/office/drawing/2015/10/21/chartex" xmlns:cx3="http://schemas.microsoft.com/office/drawing/2016/5/9/chartex" xmlns:cx4="http://schemas.microsoft.com/office/drawing/2016/5/10/chartex" xmlns:cx5="http://schemas.microsoft.com/office/drawing/2016/5/11/chartex" xmlns:cx6="http://schemas.microsoft.com/office/drawing/2016/5/12/chartex" xmlns:cx7="http://schemas.microsoft.com/office/drawing/2016/5/13/chartex" xmlns:cx8="http://schemas.microsoft.com/office/drawing/2016/5/14/chartex" xmlns:mc="http://schemas.openxmlformats.org/markup-compatibility/2006" xmlns:aink="http://schemas.microsoft.com/office/drawing/2016/ink" xmlns:am3d="http://schemas.microsoft.com/office/drawing/2017/model3d" xmlns:o="urn:schemas-microsoft-com:office:office" xmlns:oel="http://schemas.microsoft.com/office/2019/extlst" xmlns:r="http://schemas.openxmlformats.org/officeDocument/2006/relationships" xmlns:m="http://schemas.openxmlformats.org/officeDocument/2006/math" xmlns:v="urn:schemas-microsoft-com:vml" xmlns:wp14="http://schemas.microsoft.com/office/word/2010/wordprocessingDrawing" xmlns:wp="http://schemas.openxmlformats.org/drawingml/2006/wordprocessingDrawing" xmlns:w10="urn:schemas-microsoft-com:office:word" xmlns:w="http://schemas.openxmlformats.org/wordprocessingml/2006/main" xmlns:w14="http://schemas.microsoft.com/office/word/2010/wordml" xmlns:w15="http://schemas.microsoft.com/office/word/2012/wordml" xmlns:w16cex="http://schemas.microsoft.com/office/word/2018/wordml/cex" xmlns:w16cid="http://schemas.microsoft.com/office/word/2016/wordml/cid" xmlns:w16="http://schemas.microsoft.com/office/word/2018/wordml" xmlns:w16sdtdh="http://schemas.microsoft.com/office/word/2020/wordml/sdtdatahash" xmlns:w16se="http://schemas.microsoft.com/office/word/2015/wordml/symex" xmlns:wpg="http://schemas.microsoft.com/office/word/2010/wordprocessingGroup" xmlns:wpi="http://schemas.microsoft.com/office/word/2010/wordprocessingInk" xmlns:wne="http://schemas.microsoft.com/office/word/2006/wordml" xmlns:wps="http://schemas.microsoft.com/office/word/2010/wordprocessingShape" mc:Ignorable="w14 w15 w16se w16cid w16 w16cex w16sdtdh wp14">
   <w:footnote w:type="separator" w:id="-1">
     <w:p>
       <w:r>
@@ -7288,7 +7267,7 @@
 </file>
 
 <file path=word/header1.xml><?xml version="1.0" encoding="utf-8"?>
-<w:hdr xmlns:wpc="http://schemas.microsoft.com/office/word/2010/wordprocessingCanvas" xmlns:cx="http://schemas.microsoft.com/office/drawing/2014/chartex" xmlns:cx1="http://schemas.microsoft.com/office/drawing/2015/9/8/chartex" xmlns:cx2="http://schemas.microsoft.com/office/drawing/2015/10/21/chartex" xmlns:cx3="http://schemas.microsoft.com/office/drawing/2016/5/9/chartex" xmlns:cx4="http://schemas.microsoft.com/office/drawing/2016/5/10/chartex" xmlns:cx5="http://schemas.microsoft.com/office/drawing/2016/5/11/chartex" xmlns:cx6="http://schemas.microsoft.com/office/drawing/2016/5/12/chartex" xmlns:cx7="http://schemas.microsoft.com/office/drawing/2016/5/13/chartex" xmlns:cx8="http://schemas.microsoft.com/office/drawing/2016/5/14/chartex" xmlns:mc="http://schemas.openxmlformats.org/markup-compatibility/2006" xmlns:aink="http://schemas.microsoft.com/office/drawing/2016/ink" xmlns:am3d="http://schemas.microsoft.com/office/drawing/2017/model3d" xmlns:o="urn:schemas-microsoft-com:office:office" xmlns:r="http://schemas.openxmlformats.org/officeDocument/2006/relationships" xmlns:m="http://schemas.openxmlformats.org/officeDocument/2006/math" xmlns:v="urn:schemas-microsoft-com:vml" xmlns:wp14="http://schemas.microsoft.com/office/word/2010/wordprocessingDrawing" xmlns:wp="http://schemas.openxmlformats.org/drawingml/2006/wordprocessingDrawing" xmlns:w10="urn:schemas-microsoft-com:office:word" xmlns:w="http://schemas.openxmlformats.org/wordprocessingml/2006/main" xmlns:w14="http://schemas.microsoft.com/office/word/2010/wordml" xmlns:w15="http://schemas.microsoft.com/office/word/2012/wordml" xmlns:w16cex="http://schemas.microsoft.com/office/word/2018/wordml/cex" xmlns:w16cid="http://schemas.microsoft.com/office/word/2016/wordml/cid" xmlns:w16="http://schemas.microsoft.com/office/word/2018/wordml" xmlns:w16sdtdh="http://schemas.microsoft.com/office/word/2020/wordml/sdtdatahash" xmlns:w16se="http://schemas.microsoft.com/office/word/2015/wordml/symex" xmlns:wpg="http://schemas.microsoft.com/office/word/2010/wordprocessingGroup" xmlns:wpi="http://schemas.microsoft.com/office/word/2010/wordprocessingInk" xmlns:wne="http://schemas.microsoft.com/office/word/2006/wordml" xmlns:wps="http://schemas.microsoft.com/office/word/2010/wordprocessingShape" mc:Ignorable="w14 w15 w16se w16cid w16 w16cex w16sdtdh wp14">
+<w:hdr xmlns:wpc="http://schemas.microsoft.com/office/word/2010/wordprocessingCanvas" xmlns:cx="http://schemas.microsoft.com/office/drawing/2014/chartex" xmlns:cx1="http://schemas.microsoft.com/office/drawing/2015/9/8/chartex" xmlns:cx2="http://schemas.microsoft.com/office/drawing/2015/10/21/chartex" xmlns:cx3="http://schemas.microsoft.com/office/drawing/2016/5/9/chartex" xmlns:cx4="http://schemas.microsoft.com/office/drawing/2016/5/10/chartex" xmlns:cx5="http://schemas.microsoft.com/office/drawing/2016/5/11/chartex" xmlns:cx6="http://schemas.microsoft.com/office/drawing/2016/5/12/chartex" xmlns:cx7="http://schemas.microsoft.com/office/drawing/2016/5/13/chartex" xmlns:cx8="http://schemas.microsoft.com/office/drawing/2016/5/14/chartex" xmlns:mc="http://schemas.openxmlformats.org/markup-compatibility/2006" xmlns:aink="http://schemas.microsoft.com/office/drawing/2016/ink" xmlns:am3d="http://schemas.microsoft.com/office/drawing/2017/model3d" xmlns:o="urn:schemas-microsoft-com:office:office" xmlns:oel="http://schemas.microsoft.com/office/2019/extlst" xmlns:r="http://schemas.openxmlformats.org/officeDocument/2006/relationships" xmlns:m="http://schemas.openxmlformats.org/officeDocument/2006/math" xmlns:v="urn:schemas-microsoft-com:vml" xmlns:wp14="http://schemas.microsoft.com/office/word/2010/wordprocessingDrawing" xmlns:wp="http://schemas.openxmlformats.org/drawingml/2006/wordprocessingDrawing" xmlns:w10="urn:schemas-microsoft-com:office:word" xmlns:w="http://schemas.openxmlformats.org/wordprocessingml/2006/main" xmlns:w14="http://schemas.microsoft.com/office/word/2010/wordml" xmlns:w15="http://schemas.microsoft.com/office/word/2012/wordml" xmlns:w16cex="http://schemas.microsoft.com/office/word/2018/wordml/cex" xmlns:w16cid="http://schemas.microsoft.com/office/word/2016/wordml/cid" xmlns:w16="http://schemas.microsoft.com/office/word/2018/wordml" xmlns:w16sdtdh="http://schemas.microsoft.com/office/word/2020/wordml/sdtdatahash" xmlns:w16se="http://schemas.microsoft.com/office/word/2015/wordml/symex" xmlns:wpg="http://schemas.microsoft.com/office/word/2010/wordprocessingGroup" xmlns:wpi="http://schemas.microsoft.com/office/word/2010/wordprocessingInk" xmlns:wne="http://schemas.microsoft.com/office/word/2006/wordml" xmlns:wps="http://schemas.microsoft.com/office/word/2010/wordprocessingShape" mc:Ignorable="w14 w15 w16se w16cid w16 w16cex w16sdtdh wp14">
   <w:p>
     <w:pPr>
       <w:pStyle w:val="Header"/>
@@ -7372,7 +7351,7 @@
 </file>
 
 <file path=word/header2.xml><?xml version="1.0" encoding="utf-8"?>
-<w:hdr xmlns:wpc="http://schemas.microsoft.com/office/word/2010/wordprocessingCanvas" xmlns:cx="http://schemas.microsoft.com/office/drawing/2014/chartex" xmlns:cx1="http://schemas.microsoft.com/office/drawing/2015/9/8/chartex" xmlns:cx2="http://schemas.microsoft.com/office/drawing/2015/10/21/chartex" xmlns:cx3="http://schemas.microsoft.com/office/drawing/2016/5/9/chartex" xmlns:cx4="http://schemas.microsoft.com/office/drawing/2016/5/10/chartex" xmlns:cx5="http://schemas.microsoft.com/office/drawing/2016/5/11/chartex" xmlns:cx6="http://schemas.microsoft.com/office/drawing/2016/5/12/chartex" xmlns:cx7="http://schemas.microsoft.com/office/drawing/2016/5/13/chartex" xmlns:cx8="http://schemas.microsoft.com/office/drawing/2016/5/14/chartex" xmlns:mc="http://schemas.openxmlformats.org/markup-compatibility/2006" xmlns:aink="http://schemas.microsoft.com/office/drawing/2016/ink" xmlns:am3d="http://schemas.microsoft.com/office/drawing/2017/model3d" xmlns:o="urn:schemas-microsoft-com:office:office" xmlns:r="http://schemas.openxmlformats.org/officeDocument/2006/relationships" xmlns:m="http://schemas.openxmlformats.org/officeDocument/2006/math" xmlns:v="urn:schemas-microsoft-com:vml" xmlns:wp14="http://schemas.microsoft.com/office/word/2010/wordprocessingDrawing" xmlns:wp="http://schemas.openxmlformats.org/drawingml/2006/wordprocessingDrawing" xmlns:w10="urn:schemas-microsoft-com:office:word" xmlns:w="http://schemas.openxmlformats.org/wordprocessingml/2006/main" xmlns:w14="http://schemas.microsoft.com/office/word/2010/wordml" xmlns:w15="http://schemas.microsoft.com/office/word/2012/wordml" xmlns:w16cex="http://schemas.microsoft.com/office/word/2018/wordml/cex" xmlns:w16cid="http://schemas.microsoft.com/office/word/2016/wordml/cid" xmlns:w16="http://schemas.microsoft.com/office/word/2018/wordml" xmlns:w16sdtdh="http://schemas.microsoft.com/office/word/2020/wordml/sdtdatahash" xmlns:w16se="http://schemas.microsoft.com/office/word/2015/wordml/symex" xmlns:wpg="http://schemas.microsoft.com/office/word/2010/wordprocessingGroup" xmlns:wpi="http://schemas.microsoft.com/office/word/2010/wordprocessingInk" xmlns:wne="http://schemas.microsoft.com/office/word/2006/wordml" xmlns:wps="http://schemas.microsoft.com/office/word/2010/wordprocessingShape" mc:Ignorable="w14 w15 w16se w16cid w16 w16cex w16sdtdh wp14">
+<w:hdr xmlns:wpc="http://schemas.microsoft.com/office/word/2010/wordprocessingCanvas" xmlns:cx="http://schemas.microsoft.com/office/drawing/2014/chartex" xmlns:cx1="http://schemas.microsoft.com/office/drawing/2015/9/8/chartex" xmlns:cx2="http://schemas.microsoft.com/office/drawing/2015/10/21/chartex" xmlns:cx3="http://schemas.microsoft.com/office/drawing/2016/5/9/chartex" xmlns:cx4="http://schemas.microsoft.com/office/drawing/2016/5/10/chartex" xmlns:cx5="http://schemas.microsoft.com/office/drawing/2016/5/11/chartex" xmlns:cx6="http://schemas.microsoft.com/office/drawing/2016/5/12/chartex" xmlns:cx7="http://schemas.microsoft.com/office/drawing/2016/5/13/chartex" xmlns:cx8="http://schemas.microsoft.com/office/drawing/2016/5/14/chartex" xmlns:mc="http://schemas.openxmlformats.org/markup-compatibility/2006" xmlns:aink="http://schemas.microsoft.com/office/drawing/2016/ink" xmlns:am3d="http://schemas.microsoft.com/office/drawing/2017/model3d" xmlns:o="urn:schemas-microsoft-com:office:office" xmlns:oel="http://schemas.microsoft.com/office/2019/extlst" xmlns:r="http://schemas.openxmlformats.org/officeDocument/2006/relationships" xmlns:m="http://schemas.openxmlformats.org/officeDocument/2006/math" xmlns:v="urn:schemas-microsoft-com:vml" xmlns:wp14="http://schemas.microsoft.com/office/word/2010/wordprocessingDrawing" xmlns:wp="http://schemas.openxmlformats.org/drawingml/2006/wordprocessingDrawing" xmlns:w10="urn:schemas-microsoft-com:office:word" xmlns:w="http://schemas.openxmlformats.org/wordprocessingml/2006/main" xmlns:w14="http://schemas.microsoft.com/office/word/2010/wordml" xmlns:w15="http://schemas.microsoft.com/office/word/2012/wordml" xmlns:w16cex="http://schemas.microsoft.com/office/word/2018/wordml/cex" xmlns:w16cid="http://schemas.microsoft.com/office/word/2016/wordml/cid" xmlns:w16="http://schemas.microsoft.com/office/word/2018/wordml" xmlns:w16sdtdh="http://schemas.microsoft.com/office/word/2020/wordml/sdtdatahash" xmlns:w16se="http://schemas.microsoft.com/office/word/2015/wordml/symex" xmlns:wpg="http://schemas.microsoft.com/office/word/2010/wordprocessingGroup" xmlns:wpi="http://schemas.microsoft.com/office/word/2010/wordprocessingInk" xmlns:wne="http://schemas.microsoft.com/office/word/2006/wordml" xmlns:wps="http://schemas.microsoft.com/office/word/2010/wordprocessingShape" mc:Ignorable="w14 w15 w16se w16cid w16 w16cex w16sdtdh wp14">
   <w:p>
     <w:pPr>
       <w:pStyle w:val="Header"/>
@@ -7401,7 +7380,7 @@
 </file>
 
 <file path=word/numbering.xml><?xml version="1.0" encoding="utf-8"?>
-<w:numbering xmlns:wpc="http://schemas.microsoft.com/office/word/2010/wordprocessingCanvas" xmlns:cx="http://schemas.microsoft.com/office/drawing/2014/chartex" xmlns:cx1="http://schemas.microsoft.com/office/drawing/2015/9/8/chartex" xmlns:cx2="http://schemas.microsoft.com/office/drawing/2015/10/21/chartex" xmlns:cx3="http://schemas.microsoft.com/office/drawing/2016/5/9/chartex" xmlns:cx4="http://schemas.microsoft.com/office/drawing/2016/5/10/chartex" xmlns:cx5="http://schemas.microsoft.com/office/drawing/2016/5/11/chartex" xmlns:cx6="http://schemas.microsoft.com/office/drawing/2016/5/12/chartex" xmlns:cx7="http://schemas.microsoft.com/office/drawing/2016/5/13/chartex" xmlns:cx8="http://schemas.microsoft.com/office/drawing/2016/5/14/chartex" xmlns:mc="http://schemas.openxmlformats.org/markup-compatibility/2006" xmlns:aink="http://schemas.microsoft.com/office/drawing/2016/ink" xmlns:am3d="http://schemas.microsoft.com/office/drawing/2017/model3d" xmlns:o="urn:schemas-microsoft-com:office:office" xmlns:r="http://schemas.openxmlformats.org/officeDocument/2006/relationships" xmlns:m="http://schemas.openxmlformats.org/officeDocument/2006/math" xmlns:v="urn:schemas-microsoft-com:vml" xmlns:wp14="http://schemas.microsoft.com/office/word/2010/wordprocessingDrawing" xmlns:wp="http://schemas.openxmlformats.org/drawingml/2006/wordprocessingDrawing" xmlns:w10="urn:schemas-microsoft-com:office:word" xmlns:w="http://schemas.openxmlformats.org/wordprocessingml/2006/main" xmlns:w14="http://schemas.microsoft.com/office/word/2010/wordml" xmlns:w15="http://schemas.microsoft.com/office/word/2012/wordml" xmlns:w16cex="http://schemas.microsoft.com/office/word/2018/wordml/cex" xmlns:w16cid="http://schemas.microsoft.com/office/word/2016/wordml/cid" xmlns:w16="http://schemas.microsoft.com/office/word/2018/wordml" xmlns:w16sdtdh="http://schemas.microsoft.com/office/word/2020/wordml/sdtdatahash" xmlns:w16se="http://schemas.microsoft.com/office/word/2015/wordml/symex" xmlns:wpg="http://schemas.microsoft.com/office/word/2010/wordprocessingGroup" xmlns:wpi="http://schemas.microsoft.com/office/word/2010/wordprocessingInk" xmlns:wne="http://schemas.microsoft.com/office/word/2006/wordml" xmlns:wps="http://schemas.microsoft.com/office/word/2010/wordprocessingShape" mc:Ignorable="w14 w15 w16se w16cid w16 w16cex w16sdtdh wp14">
+<w:numbering xmlns:wpc="http://schemas.microsoft.com/office/word/2010/wordprocessingCanvas" xmlns:cx="http://schemas.microsoft.com/office/drawing/2014/chartex" xmlns:cx1="http://schemas.microsoft.com/office/drawing/2015/9/8/chartex" xmlns:cx2="http://schemas.microsoft.com/office/drawing/2015/10/21/chartex" xmlns:cx3="http://schemas.microsoft.com/office/drawing/2016/5/9/chartex" xmlns:cx4="http://schemas.microsoft.com/office/drawing/2016/5/10/chartex" xmlns:cx5="http://schemas.microsoft.com/office/drawing/2016/5/11/chartex" xmlns:cx6="http://schemas.microsoft.com/office/drawing/2016/5/12/chartex" xmlns:cx7="http://schemas.microsoft.com/office/drawing/2016/5/13/chartex" xmlns:cx8="http://schemas.microsoft.com/office/drawing/2016/5/14/chartex" xmlns:mc="http://schemas.openxmlformats.org/markup-compatibility/2006" xmlns:aink="http://schemas.microsoft.com/office/drawing/2016/ink" xmlns:am3d="http://schemas.microsoft.com/office/drawing/2017/model3d" xmlns:o="urn:schemas-microsoft-com:office:office" xmlns:oel="http://schemas.microsoft.com/office/2019/extlst" xmlns:r="http://schemas.openxmlformats.org/officeDocument/2006/relationships" xmlns:m="http://schemas.openxmlformats.org/officeDocument/2006/math" xmlns:v="urn:schemas-microsoft-com:vml" xmlns:wp14="http://schemas.microsoft.com/office/word/2010/wordprocessingDrawing" xmlns:wp="http://schemas.openxmlformats.org/drawingml/2006/wordprocessingDrawing" xmlns:w10="urn:schemas-microsoft-com:office:word" xmlns:w="http://schemas.openxmlformats.org/wordprocessingml/2006/main" xmlns:w14="http://schemas.microsoft.com/office/word/2010/wordml" xmlns:w15="http://schemas.microsoft.com/office/word/2012/wordml" xmlns:w16cex="http://schemas.microsoft.com/office/word/2018/wordml/cex" xmlns:w16cid="http://schemas.microsoft.com/office/word/2016/wordml/cid" xmlns:w16="http://schemas.microsoft.com/office/word/2018/wordml" xmlns:w16sdtdh="http://schemas.microsoft.com/office/word/2020/wordml/sdtdatahash" xmlns:w16se="http://schemas.microsoft.com/office/word/2015/wordml/symex" xmlns:wpg="http://schemas.microsoft.com/office/word/2010/wordprocessingGroup" xmlns:wpi="http://schemas.microsoft.com/office/word/2010/wordprocessingInk" xmlns:wne="http://schemas.microsoft.com/office/word/2006/wordml" xmlns:wps="http://schemas.microsoft.com/office/word/2010/wordprocessingShape" mc:Ignorable="w14 w15 w16se w16cid w16 w16cex w16sdtdh wp14">
   <w:abstractNum w:abstractNumId="0" w15:restartNumberingAfterBreak="0">
     <w:nsid w:val="00000003"/>
     <w:multiLevelType w:val="multilevel"/>
@@ -11591,142 +11570,142 @@
       </w:pPr>
     </w:lvl>
   </w:abstractNum>
-  <w:num w:numId="1">
+  <w:num w:numId="1" w16cid:durableId="1854957693">
     <w:abstractNumId w:val="40"/>
   </w:num>
-  <w:num w:numId="2">
+  <w:num w:numId="2" w16cid:durableId="406223512">
     <w:abstractNumId w:val="10"/>
   </w:num>
-  <w:num w:numId="3">
+  <w:num w:numId="3" w16cid:durableId="1629319761">
     <w:abstractNumId w:val="37"/>
   </w:num>
-  <w:num w:numId="4">
+  <w:num w:numId="4" w16cid:durableId="676805297">
     <w:abstractNumId w:val="41"/>
     <w:lvlOverride w:ilvl="0">
       <w:startOverride w:val="1"/>
     </w:lvlOverride>
   </w:num>
-  <w:num w:numId="5">
+  <w:num w:numId="5" w16cid:durableId="1280336663">
     <w:abstractNumId w:val="7"/>
     <w:lvlOverride w:ilvl="0">
       <w:startOverride w:val="1"/>
     </w:lvlOverride>
   </w:num>
-  <w:num w:numId="6">
+  <w:num w:numId="6" w16cid:durableId="1881436503">
     <w:abstractNumId w:val="33"/>
     <w:lvlOverride w:ilvl="0">
       <w:startOverride w:val="1"/>
     </w:lvlOverride>
   </w:num>
-  <w:num w:numId="7">
+  <w:num w:numId="7" w16cid:durableId="2017658377">
     <w:abstractNumId w:val="22"/>
   </w:num>
-  <w:num w:numId="8">
+  <w:num w:numId="8" w16cid:durableId="943029167">
     <w:abstractNumId w:val="12"/>
   </w:num>
-  <w:num w:numId="9">
+  <w:num w:numId="9" w16cid:durableId="1914201560">
     <w:abstractNumId w:val="19"/>
   </w:num>
-  <w:num w:numId="10">
+  <w:num w:numId="10" w16cid:durableId="1415054482">
     <w:abstractNumId w:val="42"/>
   </w:num>
-  <w:num w:numId="11">
+  <w:num w:numId="11" w16cid:durableId="1685743395">
     <w:abstractNumId w:val="39"/>
   </w:num>
-  <w:num w:numId="12">
+  <w:num w:numId="12" w16cid:durableId="1079905014">
     <w:abstractNumId w:val="11"/>
   </w:num>
-  <w:num w:numId="13">
+  <w:num w:numId="13" w16cid:durableId="265962497">
     <w:abstractNumId w:val="31"/>
   </w:num>
-  <w:num w:numId="14">
+  <w:num w:numId="14" w16cid:durableId="1163736045">
     <w:abstractNumId w:val="21"/>
   </w:num>
-  <w:num w:numId="15">
+  <w:num w:numId="15" w16cid:durableId="2087067243">
     <w:abstractNumId w:val="30"/>
   </w:num>
-  <w:num w:numId="16">
+  <w:num w:numId="16" w16cid:durableId="328102516">
     <w:abstractNumId w:val="32"/>
   </w:num>
-  <w:num w:numId="17">
+  <w:num w:numId="17" w16cid:durableId="589313934">
     <w:abstractNumId w:val="29"/>
   </w:num>
-  <w:num w:numId="18">
+  <w:num w:numId="18" w16cid:durableId="499196861">
     <w:abstractNumId w:val="15"/>
   </w:num>
-  <w:num w:numId="19">
+  <w:num w:numId="19" w16cid:durableId="1454402621">
     <w:abstractNumId w:val="23"/>
   </w:num>
-  <w:num w:numId="20">
+  <w:num w:numId="20" w16cid:durableId="753211125">
     <w:abstractNumId w:val="24"/>
   </w:num>
-  <w:num w:numId="21">
+  <w:num w:numId="21" w16cid:durableId="1170415079">
     <w:abstractNumId w:val="3"/>
   </w:num>
-  <w:num w:numId="22">
+  <w:num w:numId="22" w16cid:durableId="265314905">
     <w:abstractNumId w:val="4"/>
   </w:num>
-  <w:num w:numId="23">
+  <w:num w:numId="23" w16cid:durableId="1461150578">
     <w:abstractNumId w:val="43"/>
   </w:num>
-  <w:num w:numId="24">
+  <w:num w:numId="24" w16cid:durableId="2119251652">
     <w:abstractNumId w:val="25"/>
   </w:num>
-  <w:num w:numId="25">
+  <w:num w:numId="25" w16cid:durableId="1950356562">
     <w:abstractNumId w:val="18"/>
   </w:num>
-  <w:num w:numId="26">
+  <w:num w:numId="26" w16cid:durableId="1263882178">
     <w:abstractNumId w:val="36"/>
   </w:num>
-  <w:num w:numId="27">
+  <w:num w:numId="27" w16cid:durableId="178855199">
     <w:abstractNumId w:val="5"/>
   </w:num>
-  <w:num w:numId="28">
+  <w:num w:numId="28" w16cid:durableId="613368498">
     <w:abstractNumId w:val="26"/>
   </w:num>
-  <w:num w:numId="29">
+  <w:num w:numId="29" w16cid:durableId="1880049551">
     <w:abstractNumId w:val="34"/>
   </w:num>
-  <w:num w:numId="30">
+  <w:num w:numId="30" w16cid:durableId="1981423719">
     <w:abstractNumId w:val="20"/>
   </w:num>
-  <w:num w:numId="31">
+  <w:num w:numId="31" w16cid:durableId="1887914148">
     <w:abstractNumId w:val="16"/>
   </w:num>
-  <w:num w:numId="32">
+  <w:num w:numId="32" w16cid:durableId="822962655">
     <w:abstractNumId w:val="2"/>
   </w:num>
-  <w:num w:numId="33">
+  <w:num w:numId="33" w16cid:durableId="65691304">
     <w:abstractNumId w:val="27"/>
   </w:num>
-  <w:num w:numId="34">
+  <w:num w:numId="34" w16cid:durableId="644898023">
     <w:abstractNumId w:val="17"/>
   </w:num>
-  <w:num w:numId="35">
+  <w:num w:numId="35" w16cid:durableId="101731358">
     <w:abstractNumId w:val="38"/>
   </w:num>
-  <w:num w:numId="36">
+  <w:num w:numId="36" w16cid:durableId="1396317142">
     <w:abstractNumId w:val="14"/>
   </w:num>
-  <w:num w:numId="37">
+  <w:num w:numId="37" w16cid:durableId="1778985921">
     <w:abstractNumId w:val="35"/>
   </w:num>
-  <w:num w:numId="38">
+  <w:num w:numId="38" w16cid:durableId="2022202315">
     <w:abstractNumId w:val="28"/>
   </w:num>
-  <w:num w:numId="39">
+  <w:num w:numId="39" w16cid:durableId="1395198681">
     <w:abstractNumId w:val="1"/>
   </w:num>
-  <w:num w:numId="40">
+  <w:num w:numId="40" w16cid:durableId="1654409099">
     <w:abstractNumId w:val="8"/>
   </w:num>
-  <w:num w:numId="41">
+  <w:num w:numId="41" w16cid:durableId="1618098323">
     <w:abstractNumId w:val="9"/>
   </w:num>
-  <w:num w:numId="42">
+  <w:num w:numId="42" w16cid:durableId="1105734250">
     <w:abstractNumId w:val="13"/>
   </w:num>
-  <w:num w:numId="43">
+  <w:num w:numId="43" w16cid:durableId="1493834404">
     <w:abstractNumId w:val="6"/>
   </w:num>
   <w:numIdMacAtCleanup w:val="40"/>
@@ -12240,6 +12219,7 @@
   <w:style w:type="character" w:default="1" w:styleId="DefaultParagraphFont">
     <w:name w:val="Default Paragraph Font"/>
     <w:uiPriority w:val="1"/>
+    <w:semiHidden/>
     <w:unhideWhenUsed/>
   </w:style>
   <w:style w:type="table" w:default="1" w:styleId="TableNormal">

--- a/storage/template_surat/lhp.docx
+++ b/storage/template_surat/lhp.docx
@@ -1,6 +1,6 @@
 
 <file path=word/document.xml><?xml version="1.0" encoding="utf-8"?>
-<w:document xmlns:wpc="http://schemas.microsoft.com/office/word/2010/wordprocessingCanvas" xmlns:cx="http://schemas.microsoft.com/office/drawing/2014/chartex" xmlns:cx1="http://schemas.microsoft.com/office/drawing/2015/9/8/chartex" xmlns:cx2="http://schemas.microsoft.com/office/drawing/2015/10/21/chartex" xmlns:cx3="http://schemas.microsoft.com/office/drawing/2016/5/9/chartex" xmlns:cx4="http://schemas.microsoft.com/office/drawing/2016/5/10/chartex" xmlns:cx5="http://schemas.microsoft.com/office/drawing/2016/5/11/chartex" xmlns:cx6="http://schemas.microsoft.com/office/drawing/2016/5/12/chartex" xmlns:cx7="http://schemas.microsoft.com/office/drawing/2016/5/13/chartex" xmlns:cx8="http://schemas.microsoft.com/office/drawing/2016/5/14/chartex" xmlns:mc="http://schemas.openxmlformats.org/markup-compatibility/2006" xmlns:aink="http://schemas.microsoft.com/office/drawing/2016/ink" xmlns:am3d="http://schemas.microsoft.com/office/drawing/2017/model3d" xmlns:o="urn:schemas-microsoft-com:office:office" xmlns:oel="http://schemas.microsoft.com/office/2019/extlst" xmlns:r="http://schemas.openxmlformats.org/officeDocument/2006/relationships" xmlns:m="http://schemas.openxmlformats.org/officeDocument/2006/math" xmlns:v="urn:schemas-microsoft-com:vml" xmlns:wp14="http://schemas.microsoft.com/office/word/2010/wordprocessingDrawing" xmlns:wp="http://schemas.openxmlformats.org/drawingml/2006/wordprocessingDrawing" xmlns:w10="urn:schemas-microsoft-com:office:word" xmlns:w="http://schemas.openxmlformats.org/wordprocessingml/2006/main" xmlns:w14="http://schemas.microsoft.com/office/word/2010/wordml" xmlns:w15="http://schemas.microsoft.com/office/word/2012/wordml" xmlns:w16cex="http://schemas.microsoft.com/office/word/2018/wordml/cex" xmlns:w16cid="http://schemas.microsoft.com/office/word/2016/wordml/cid" xmlns:w16="http://schemas.microsoft.com/office/word/2018/wordml" xmlns:w16sdtdh="http://schemas.microsoft.com/office/word/2020/wordml/sdtdatahash" xmlns:w16se="http://schemas.microsoft.com/office/word/2015/wordml/symex" xmlns:wpg="http://schemas.microsoft.com/office/word/2010/wordprocessingGroup" xmlns:wpi="http://schemas.microsoft.com/office/word/2010/wordprocessingInk" xmlns:wne="http://schemas.microsoft.com/office/word/2006/wordml" xmlns:wps="http://schemas.microsoft.com/office/word/2010/wordprocessingShape" mc:Ignorable="w14 w15 w16se w16cid w16 w16cex w16sdtdh wp14">
+<w:document xmlns:wpc="http://schemas.microsoft.com/office/word/2010/wordprocessingCanvas" xmlns:cx="http://schemas.microsoft.com/office/drawing/2014/chartex" xmlns:cx1="http://schemas.microsoft.com/office/drawing/2015/9/8/chartex" xmlns:cx2="http://schemas.microsoft.com/office/drawing/2015/10/21/chartex" xmlns:cx3="http://schemas.microsoft.com/office/drawing/2016/5/9/chartex" xmlns:cx4="http://schemas.microsoft.com/office/drawing/2016/5/10/chartex" xmlns:cx5="http://schemas.microsoft.com/office/drawing/2016/5/11/chartex" xmlns:cx6="http://schemas.microsoft.com/office/drawing/2016/5/12/chartex" xmlns:cx7="http://schemas.microsoft.com/office/drawing/2016/5/13/chartex" xmlns:cx8="http://schemas.microsoft.com/office/drawing/2016/5/14/chartex" xmlns:mc="http://schemas.openxmlformats.org/markup-compatibility/2006" xmlns:aink="http://schemas.microsoft.com/office/drawing/2016/ink" xmlns:am3d="http://schemas.microsoft.com/office/drawing/2017/model3d" xmlns:o="urn:schemas-microsoft-com:office:office" xmlns:oel="http://schemas.microsoft.com/office/2019/extlst" xmlns:r="http://schemas.openxmlformats.org/officeDocument/2006/relationships" xmlns:m="http://schemas.openxmlformats.org/officeDocument/2006/math" xmlns:v="urn:schemas-microsoft-com:vml" xmlns:wp14="http://schemas.microsoft.com/office/word/2010/wordprocessingDrawing" xmlns:wp="http://schemas.openxmlformats.org/drawingml/2006/wordprocessingDrawing" xmlns:w10="urn:schemas-microsoft-com:office:word" xmlns:w="http://schemas.openxmlformats.org/wordprocessingml/2006/main" xmlns:w14="http://schemas.microsoft.com/office/word/2010/wordml" xmlns:w15="http://schemas.microsoft.com/office/word/2012/wordml" xmlns:w16cex="http://schemas.microsoft.com/office/word/2018/wordml/cex" xmlns:w16cid="http://schemas.microsoft.com/office/word/2016/wordml/cid" xmlns:w16="http://schemas.microsoft.com/office/word/2018/wordml" xmlns:w16du="http://schemas.microsoft.com/office/word/2023/wordml/word16du" xmlns:w16sdtdh="http://schemas.microsoft.com/office/word/2020/wordml/sdtdatahash" xmlns:w16se="http://schemas.microsoft.com/office/word/2015/wordml/symex" xmlns:wpg="http://schemas.microsoft.com/office/word/2010/wordprocessingGroup" xmlns:wpi="http://schemas.microsoft.com/office/word/2010/wordprocessingInk" xmlns:wne="http://schemas.microsoft.com/office/word/2006/wordml" xmlns:wps="http://schemas.microsoft.com/office/word/2010/wordprocessingShape" mc:Ignorable="w14 w15 w16se w16cid w16 w16cex w16sdtdh wp14">
   <w:body>
     <w:p>
       <w:pPr>
@@ -444,7 +444,7 @@
           <w:rFonts w:ascii="Arial" w:hAnsi="Arial" w:cs="Arial"/>
           <w:lang w:val="es-ES"/>
         </w:rPr>
-        <w:t>……..</w:t>
+        <w:tab/>
       </w:r>
       <w:r>
         <w:rPr>
@@ -458,21 +458,60 @@
           <w:rFonts w:ascii="Arial" w:hAnsi="Arial" w:cs="Arial"/>
           <w:lang w:val="es-ES"/>
         </w:rPr>
-        <w:t>X</w:t>
-      </w:r>
+        <w:t>${</w:t>
+      </w:r>
+      <w:proofErr w:type="spellStart"/>
       <w:r>
         <w:rPr>
           <w:rFonts w:ascii="Arial" w:hAnsi="Arial" w:cs="Arial"/>
           <w:lang w:val="es-ES"/>
         </w:rPr>
-        <w:t>I</w:t>
-      </w:r>
+        <w:t>bulan_romawi</w:t>
+      </w:r>
+      <w:proofErr w:type="spellEnd"/>
       <w:r>
         <w:rPr>
           <w:rFonts w:ascii="Arial" w:hAnsi="Arial" w:cs="Arial"/>
           <w:lang w:val="es-ES"/>
         </w:rPr>
-        <w:t>/2022/</w:t>
+        <w:t>}</w:t>
+      </w:r>
+      <w:r>
+        <w:rPr>
+          <w:rFonts w:ascii="Arial" w:hAnsi="Arial" w:cs="Arial"/>
+          <w:lang w:val="es-ES"/>
+        </w:rPr>
+        <w:t>/</w:t>
+      </w:r>
+      <w:r>
+        <w:rPr>
+          <w:rFonts w:ascii="Arial" w:hAnsi="Arial" w:cs="Arial"/>
+          <w:lang w:val="es-ES"/>
+        </w:rPr>
+        <w:t>${</w:t>
+      </w:r>
+      <w:proofErr w:type="spellStart"/>
+      <w:r>
+        <w:rPr>
+          <w:rFonts w:ascii="Arial" w:hAnsi="Arial" w:cs="Arial"/>
+          <w:lang w:val="es-ES"/>
+        </w:rPr>
+        <w:t>tahun_no_lhp</w:t>
+      </w:r>
+      <w:proofErr w:type="spellEnd"/>
+      <w:r>
+        <w:rPr>
+          <w:rFonts w:ascii="Arial" w:hAnsi="Arial" w:cs="Arial"/>
+          <w:lang w:val="es-ES"/>
+        </w:rPr>
+        <w:t>}</w:t>
+      </w:r>
+      <w:r>
+        <w:rPr>
+          <w:rFonts w:ascii="Arial" w:hAnsi="Arial" w:cs="Arial"/>
+          <w:lang w:val="es-ES"/>
+        </w:rPr>
+        <w:t>/</w:t>
       </w:r>
       <w:proofErr w:type="spellStart"/>
       <w:r>
@@ -1062,19 +1101,11 @@
                               </w:rPr>
                               <w:t xml:space="preserve">} </w:t>
                             </w:r>
-                            <w:proofErr w:type="spellStart"/>
                             <w:r>
                               <w:rPr>
                                 <w:rFonts w:ascii="Arial" w:hAnsi="Arial" w:cs="Arial"/>
                               </w:rPr>
-                              <w:t>dengan</w:t>
-                            </w:r>
-                            <w:proofErr w:type="spellEnd"/>
-                            <w:r>
-                              <w:rPr>
-                                <w:rFonts w:ascii="Arial" w:hAnsi="Arial" w:cs="Arial"/>
-                              </w:rPr>
-                              <w:t xml:space="preserve"> </w:t>
+                              <w:t xml:space="preserve">dengan </w:t>
                             </w:r>
                             <w:proofErr w:type="spellStart"/>
                             <w:r>
@@ -1301,19 +1332,11 @@
                         </w:rPr>
                         <w:t xml:space="preserve">} </w:t>
                       </w:r>
-                      <w:proofErr w:type="spellStart"/>
                       <w:r>
                         <w:rPr>
                           <w:rFonts w:ascii="Arial" w:hAnsi="Arial" w:cs="Arial"/>
                         </w:rPr>
-                        <w:t>dengan</w:t>
-                      </w:r>
-                      <w:proofErr w:type="spellEnd"/>
-                      <w:r>
-                        <w:rPr>
-                          <w:rFonts w:ascii="Arial" w:hAnsi="Arial" w:cs="Arial"/>
-                        </w:rPr>
-                        <w:t xml:space="preserve"> </w:t>
+                        <w:t xml:space="preserve">dengan </w:t>
                       </w:r>
                       <w:proofErr w:type="spellStart"/>
                       <w:r>
@@ -1835,16 +1858,18 @@
     </w:p>
     <w:p>
       <w:pPr>
-        <w:ind w:hanging="33"/>
         <w:jc w:val="center"/>
         <w:rPr>
-          <w:rFonts w:ascii="Arial" w:hAnsi="Arial" w:cs="Arial"/>
-        </w:rPr>
-      </w:pPr>
-      <w:proofErr w:type="spellStart"/>
-      <w:r>
-        <w:rPr>
-          <w:rFonts w:ascii="Arial" w:hAnsi="Arial" w:cs="Arial"/>
+          <w:rStyle w:val="ListParagraphChar"/>
+          <w:rFonts w:ascii="Arial" w:hAnsi="Arial" w:cs="Arial"/>
+          <w:lang w:val="es-ES" w:eastAsia="en-US"/>
+        </w:rPr>
+      </w:pPr>
+      <w:proofErr w:type="spellStart"/>
+      <w:r>
+        <w:rPr>
+          <w:rFonts w:ascii="Arial" w:hAnsi="Arial" w:cs="Arial"/>
+          <w:lang w:val="es-ES"/>
         </w:rPr>
         <w:t>Nomor</w:t>
       </w:r>
@@ -1852,73 +1877,112 @@
       <w:r>
         <w:rPr>
           <w:rFonts w:ascii="Arial" w:hAnsi="Arial" w:cs="Arial"/>
-        </w:rPr>
-        <w:t>: R/LHP</w:t>
-      </w:r>
-      <w:r>
-        <w:rPr>
-          <w:rFonts w:ascii="Arial" w:hAnsi="Arial" w:cs="Arial"/>
-        </w:rPr>
-        <w:t>-</w:t>
-      </w:r>
-      <w:r>
-        <w:rPr>
-          <w:rFonts w:ascii="Arial" w:hAnsi="Arial" w:cs="Arial"/>
-        </w:rPr>
-        <w:t xml:space="preserve"> </w:t>
-      </w:r>
-      <w:r>
-        <w:rPr>
-          <w:rFonts w:ascii="Arial" w:hAnsi="Arial" w:cs="Arial"/>
-        </w:rPr>
-        <w:t xml:space="preserve">….. </w:t>
-      </w:r>
-      <w:r>
-        <w:rPr>
-          <w:rFonts w:ascii="Arial" w:hAnsi="Arial" w:cs="Arial"/>
+          <w:lang w:val="es-ES"/>
+        </w:rPr>
+        <w:t xml:space="preserve">: </w:t>
+      </w:r>
+      <w:r>
+        <w:rPr>
+          <w:rFonts w:ascii="Arial" w:hAnsi="Arial" w:cs="Arial"/>
+          <w:lang w:val="es-ES"/>
+        </w:rPr>
+        <w:t>R/</w:t>
+      </w:r>
+      <w:proofErr w:type="spellStart"/>
+      <w:r>
+        <w:rPr>
+          <w:rFonts w:ascii="Arial" w:hAnsi="Arial" w:cs="Arial"/>
+          <w:lang w:val="es-ES"/>
+        </w:rPr>
+        <w:t>LHP</w:t>
+      </w:r>
+      <w:proofErr w:type="spellEnd"/>
+      <w:r>
+        <w:rPr>
+          <w:rFonts w:ascii="Arial" w:hAnsi="Arial" w:cs="Arial"/>
+          <w:lang w:val="es-ES"/>
+        </w:rPr>
+        <w:t>–</w:t>
+      </w:r>
+      <w:r>
+        <w:rPr>
+          <w:rFonts w:ascii="Arial" w:hAnsi="Arial" w:cs="Arial"/>
+          <w:lang w:val="es-ES"/>
+        </w:rPr>
+        <w:tab/>
+      </w:r>
+      <w:r>
+        <w:rPr>
+          <w:rFonts w:ascii="Arial" w:hAnsi="Arial" w:cs="Arial"/>
+          <w:lang w:val="es-ES"/>
         </w:rPr>
         <w:t>/</w:t>
       </w:r>
       <w:r>
         <w:rPr>
           <w:rFonts w:ascii="Arial" w:hAnsi="Arial" w:cs="Arial"/>
-        </w:rPr>
-        <w:t>X</w:t>
-      </w:r>
-      <w:r>
-        <w:rPr>
-          <w:rFonts w:ascii="Arial" w:hAnsi="Arial" w:cs="Arial"/>
-        </w:rPr>
-        <w:t>I</w:t>
-      </w:r>
-      <w:r>
-        <w:rPr>
-          <w:rFonts w:ascii="Arial" w:hAnsi="Arial" w:cs="Arial"/>
-        </w:rPr>
-        <w:t>/20</w:t>
-      </w:r>
-      <w:r>
-        <w:rPr>
-          <w:rFonts w:ascii="Arial" w:hAnsi="Arial" w:cs="Arial"/>
-        </w:rPr>
-        <w:t>2</w:t>
-      </w:r>
-      <w:r>
-        <w:rPr>
-          <w:rFonts w:ascii="Arial" w:hAnsi="Arial" w:cs="Arial"/>
-        </w:rPr>
-        <w:t>2</w:t>
-      </w:r>
-      <w:r>
-        <w:rPr>
-          <w:rFonts w:ascii="Arial" w:hAnsi="Arial" w:cs="Arial"/>
+          <w:lang w:val="es-ES"/>
+        </w:rPr>
+        <w:t>${</w:t>
+      </w:r>
+      <w:proofErr w:type="spellStart"/>
+      <w:r>
+        <w:rPr>
+          <w:rFonts w:ascii="Arial" w:hAnsi="Arial" w:cs="Arial"/>
+          <w:lang w:val="es-ES"/>
+        </w:rPr>
+        <w:t>bulan_romawi</w:t>
+      </w:r>
+      <w:proofErr w:type="spellEnd"/>
+      <w:r>
+        <w:rPr>
+          <w:rFonts w:ascii="Arial" w:hAnsi="Arial" w:cs="Arial"/>
+          <w:lang w:val="es-ES"/>
+        </w:rPr>
+        <w:t>}</w:t>
+      </w:r>
+      <w:r>
+        <w:rPr>
+          <w:rFonts w:ascii="Arial" w:hAnsi="Arial" w:cs="Arial"/>
+          <w:lang w:val="es-ES"/>
         </w:rPr>
         <w:t>/</w:t>
       </w:r>
-      <w:proofErr w:type="spellStart"/>
-      <w:r>
-        <w:rPr>
-          <w:rFonts w:ascii="Arial" w:hAnsi="Arial" w:cs="Arial"/>
+      <w:r>
+        <w:rPr>
+          <w:rFonts w:ascii="Arial" w:hAnsi="Arial" w:cs="Arial"/>
+          <w:lang w:val="es-ES"/>
+        </w:rPr>
+        <w:t>${</w:t>
+      </w:r>
+      <w:proofErr w:type="spellStart"/>
+      <w:r>
+        <w:rPr>
+          <w:rFonts w:ascii="Arial" w:hAnsi="Arial" w:cs="Arial"/>
+          <w:lang w:val="es-ES"/>
+        </w:rPr>
+        <w:t>tahun_no_lhp</w:t>
+      </w:r>
+      <w:proofErr w:type="spellEnd"/>
+      <w:r>
+        <w:rPr>
+          <w:rFonts w:ascii="Arial" w:hAnsi="Arial" w:cs="Arial"/>
+          <w:lang w:val="es-ES"/>
+        </w:rPr>
+        <w:t>}</w:t>
+      </w:r>
+      <w:r>
+        <w:rPr>
+          <w:rFonts w:ascii="Arial" w:hAnsi="Arial" w:cs="Arial"/>
+          <w:lang w:val="es-ES"/>
+        </w:rPr>
+        <w:t>/</w:t>
+      </w:r>
+      <w:proofErr w:type="spellStart"/>
+      <w:r>
+        <w:rPr>
+          <w:rFonts w:ascii="Arial" w:hAnsi="Arial" w:cs="Arial"/>
+          <w:lang w:val="es-ES"/>
         </w:rPr>
         <w:t>Ropaminal</w:t>
       </w:r>
@@ -1931,10 +1995,17 @@
         <w:rPr>
           <w:rStyle w:val="ListParagraphChar"/>
           <w:rFonts w:ascii="Arial" w:hAnsi="Arial" w:cs="Arial"/>
-          <w:sz w:val="16"/>
-          <w:szCs w:val="14"/>
-        </w:rPr>
-      </w:pPr>
+        </w:rPr>
+      </w:pPr>
+      <w:proofErr w:type="spellStart"/>
+      <w:r>
+        <w:rPr>
+          <w:rStyle w:val="ListParagraphChar"/>
+          <w:rFonts w:ascii="Arial" w:hAnsi="Arial" w:cs="Arial"/>
+        </w:rPr>
+        <w:t>Tentang</w:t>
+      </w:r>
+      <w:proofErr w:type="spellEnd"/>
     </w:p>
     <w:p>
       <w:pPr>
@@ -1943,25 +2014,6 @@
         <w:rPr>
           <w:rStyle w:val="ListParagraphChar"/>
           <w:rFonts w:ascii="Arial" w:hAnsi="Arial" w:cs="Arial"/>
-        </w:rPr>
-      </w:pPr>
-      <w:proofErr w:type="spellStart"/>
-      <w:r>
-        <w:rPr>
-          <w:rStyle w:val="ListParagraphChar"/>
-          <w:rFonts w:ascii="Arial" w:hAnsi="Arial" w:cs="Arial"/>
-        </w:rPr>
-        <w:t>Tentang</w:t>
-      </w:r>
-      <w:proofErr w:type="spellEnd"/>
-    </w:p>
-    <w:p>
-      <w:pPr>
-        <w:spacing w:after="60"/>
-        <w:jc w:val="center"/>
-        <w:rPr>
-          <w:rStyle w:val="ListParagraphChar"/>
-          <w:rFonts w:ascii="Arial" w:hAnsi="Arial" w:cs="Arial"/>
           <w:sz w:val="16"/>
           <w:szCs w:val="10"/>
         </w:rPr>
@@ -2112,19 +2164,11 @@
         </w:rPr>
         <w:t xml:space="preserve"> </w:t>
       </w:r>
-      <w:proofErr w:type="spellStart"/>
-      <w:r>
-        <w:rPr>
-          <w:rFonts w:ascii="Arial" w:hAnsi="Arial" w:cs="Arial"/>
-        </w:rPr>
-        <w:t>dengan</w:t>
-      </w:r>
-      <w:proofErr w:type="spellEnd"/>
-      <w:r>
-        <w:rPr>
-          <w:rFonts w:ascii="Arial" w:hAnsi="Arial" w:cs="Arial"/>
-        </w:rPr>
-        <w:t xml:space="preserve"> </w:t>
+      <w:r>
+        <w:rPr>
+          <w:rFonts w:ascii="Arial" w:hAnsi="Arial" w:cs="Arial"/>
+        </w:rPr>
+        <w:t xml:space="preserve">dengan </w:t>
       </w:r>
       <w:proofErr w:type="spellStart"/>
       <w:r>
@@ -3612,6 +3656,95 @@
         <w:rPr>
           <w:rFonts w:ascii="Arial" w:hAnsi="Arial" w:cs="Arial"/>
         </w:rPr>
+        <w:t>;</w:t>
+      </w:r>
+    </w:p>
+    <w:p>
+      <w:pPr>
+        <w:pStyle w:val="ListParagraph"/>
+        <w:numPr>
+          <w:ilvl w:val="0"/>
+          <w:numId w:val="10"/>
+        </w:numPr>
+        <w:tabs>
+          <w:tab w:val="left" w:pos="-2700"/>
+          <w:tab w:val="left" w:pos="7230"/>
+        </w:tabs>
+        <w:spacing w:after="240"/>
+        <w:ind w:left="1701" w:right="23" w:hanging="567"/>
+        <w:contextualSpacing w:val="0"/>
+        <w:jc w:val="both"/>
+        <w:rPr>
+          <w:rFonts w:ascii="Arial" w:hAnsi="Arial" w:cs="Arial"/>
+          <w:color w:val="FF0000"/>
+        </w:rPr>
+      </w:pPr>
+      <w:r>
+        <w:rPr>
+          <w:rFonts w:ascii="Arial" w:hAnsi="Arial" w:cs="Arial"/>
+          <w:lang w:val="en-US"/>
+        </w:rPr>
+        <w:t>${anggota_</w:t>
+      </w:r>
+      <w:r>
+        <w:rPr>
+          <w:rFonts w:ascii="Arial" w:hAnsi="Arial" w:cs="Arial"/>
+          <w:lang w:val="en-US"/>
+        </w:rPr>
+        <w:t>5</w:t>
+      </w:r>
+      <w:r>
+        <w:rPr>
+          <w:rFonts w:ascii="Arial" w:hAnsi="Arial" w:cs="Arial"/>
+          <w:lang w:val="en-US"/>
+        </w:rPr>
+        <w:t>}</w:t>
+      </w:r>
+      <w:r>
+        <w:rPr>
+          <w:rFonts w:ascii="Arial" w:hAnsi="Arial" w:cs="Arial"/>
+        </w:rPr>
+        <w:tab/>
+      </w:r>
+      <w:proofErr w:type="spellStart"/>
+      <w:r>
+        <w:rPr>
+          <w:rFonts w:ascii="Arial" w:hAnsi="Arial" w:cs="Arial"/>
+        </w:rPr>
+        <w:t>NRP</w:t>
+      </w:r>
+      <w:proofErr w:type="spellEnd"/>
+      <w:r>
+        <w:rPr>
+          <w:rFonts w:ascii="Arial" w:hAnsi="Arial" w:cs="Arial"/>
+        </w:rPr>
+        <w:t xml:space="preserve"> </w:t>
+      </w:r>
+      <w:r>
+        <w:rPr>
+          <w:rFonts w:ascii="Arial" w:hAnsi="Arial" w:cs="Arial"/>
+          <w:lang w:val="en-US"/>
+        </w:rPr>
+        <w:t>${nrp_</w:t>
+      </w:r>
+      <w:r>
+        <w:rPr>
+          <w:rFonts w:ascii="Arial" w:hAnsi="Arial" w:cs="Arial"/>
+          <w:lang w:val="en-US"/>
+        </w:rPr>
+        <w:t>5</w:t>
+      </w:r>
+      <w:r>
+        <w:rPr>
+          <w:rFonts w:ascii="Arial" w:hAnsi="Arial" w:cs="Arial"/>
+          <w:lang w:val="en-US"/>
+        </w:rPr>
+        <w:t>}</w:t>
+      </w:r>
+      <w:r>
+        <w:rPr>
+          <w:rFonts w:ascii="Arial" w:hAnsi="Arial" w:cs="Arial"/>
+        </w:rPr>
         <w:t>.</w:t>
       </w:r>
       <w:r>
@@ -3875,12 +4008,18 @@
           <w:rFonts w:ascii="Arial" w:hAnsi="Arial" w:cs="Arial"/>
         </w:rPr>
       </w:pPr>
-      <w:proofErr w:type="spellStart"/>
-      <w:r>
-        <w:rPr>
-          <w:rFonts w:ascii="Arial" w:hAnsi="Arial" w:cs="Arial"/>
-        </w:rPr>
-        <w:t>Melakukan</w:t>
+      <w:r>
+        <w:rPr>
+          <w:rFonts w:ascii="Arial" w:hAnsi="Arial" w:cs="Arial"/>
+        </w:rPr>
+        <w:t xml:space="preserve">Melakukan </w:t>
+      </w:r>
+      <w:proofErr w:type="spellStart"/>
+      <w:r>
+        <w:rPr>
+          <w:rFonts w:ascii="Arial" w:hAnsi="Arial" w:cs="Arial"/>
+        </w:rPr>
+        <w:t>penyelidikan</w:t>
       </w:r>
       <w:proofErr w:type="spellEnd"/>
       <w:r>
@@ -3889,12 +4028,13 @@
         </w:rPr>
         <w:t xml:space="preserve"> </w:t>
       </w:r>
-      <w:proofErr w:type="spellStart"/>
-      <w:r>
-        <w:rPr>
-          <w:rFonts w:ascii="Arial" w:hAnsi="Arial" w:cs="Arial"/>
-        </w:rPr>
-        <w:t>penyelidikan</w:t>
+      <w:bookmarkStart w:id="0" w:name="_Hlk69818132"/>
+      <w:proofErr w:type="spellStart"/>
+      <w:r>
+        <w:rPr>
+          <w:rFonts w:ascii="Arial" w:hAnsi="Arial" w:cs="Arial"/>
+        </w:rPr>
+        <w:t>terkait</w:t>
       </w:r>
       <w:proofErr w:type="spellEnd"/>
       <w:r>
@@ -3903,13 +4043,20 @@
         </w:rPr>
         <w:t xml:space="preserve"> </w:t>
       </w:r>
-      <w:bookmarkStart w:id="0" w:name="_Hlk69818132"/>
-      <w:proofErr w:type="spellStart"/>
-      <w:r>
-        <w:rPr>
-          <w:rFonts w:ascii="Arial" w:hAnsi="Arial" w:cs="Arial"/>
-        </w:rPr>
-        <w:t>terkait</w:t>
+      <w:bookmarkEnd w:id="0"/>
+      <w:r>
+        <w:rPr>
+          <w:rFonts w:ascii="Arial" w:hAnsi="Arial" w:cs="Arial"/>
+          <w:lang w:val="id-ID"/>
+        </w:rPr>
+        <w:t xml:space="preserve">dugaan </w:t>
+      </w:r>
+      <w:proofErr w:type="spellStart"/>
+      <w:r>
+        <w:rPr>
+          <w:rFonts w:ascii="Arial" w:hAnsi="Arial" w:cs="Arial"/>
+        </w:rPr>
+        <w:t>penyalahgunaan</w:t>
       </w:r>
       <w:proofErr w:type="spellEnd"/>
       <w:r>
@@ -3918,22 +4065,68 @@
         </w:rPr>
         <w:t xml:space="preserve"> </w:t>
       </w:r>
-      <w:bookmarkEnd w:id="0"/>
-      <w:r>
-        <w:rPr>
-          <w:rFonts w:ascii="Arial" w:hAnsi="Arial" w:cs="Arial"/>
-          <w:lang w:val="id-ID"/>
-        </w:rPr>
-        <w:t xml:space="preserve">dugaan </w:t>
-      </w:r>
-      <w:proofErr w:type="spellStart"/>
-      <w:r>
-        <w:rPr>
-          <w:rFonts w:ascii="Arial" w:hAnsi="Arial" w:cs="Arial"/>
-        </w:rPr>
-        <w:t>penyalahgunaan</w:t>
-      </w:r>
-      <w:proofErr w:type="spellEnd"/>
+      <w:proofErr w:type="spellStart"/>
+      <w:r>
+        <w:rPr>
+          <w:rFonts w:ascii="Arial" w:hAnsi="Arial" w:cs="Arial"/>
+        </w:rPr>
+        <w:t>wewenang</w:t>
+      </w:r>
+      <w:proofErr w:type="spellEnd"/>
+      <w:r>
+        <w:rPr>
+          <w:rFonts w:ascii="Arial" w:hAnsi="Arial" w:cs="Arial"/>
+        </w:rPr>
+        <w:t xml:space="preserve"> yang </w:t>
+      </w:r>
+      <w:proofErr w:type="spellStart"/>
+      <w:r>
+        <w:rPr>
+          <w:rFonts w:ascii="Arial" w:hAnsi="Arial" w:cs="Arial"/>
+        </w:rPr>
+        <w:t>dilakukan</w:t>
+      </w:r>
+      <w:proofErr w:type="spellEnd"/>
+      <w:r>
+        <w:rPr>
+          <w:rFonts w:ascii="Arial" w:hAnsi="Arial" w:cs="Arial"/>
+        </w:rPr>
+        <w:t xml:space="preserve"> oleh </w:t>
+      </w:r>
+      <w:r>
+        <w:rPr>
+          <w:rFonts w:ascii="Arial" w:hAnsi="Arial" w:cs="Arial"/>
+        </w:rPr>
+        <w:t>${</w:t>
+      </w:r>
+      <w:proofErr w:type="spellStart"/>
+      <w:r>
+        <w:rPr>
+          <w:rFonts w:ascii="Arial" w:hAnsi="Arial" w:cs="Arial"/>
+        </w:rPr>
+        <w:t>pangkat</w:t>
+      </w:r>
+      <w:proofErr w:type="spellEnd"/>
+      <w:r>
+        <w:rPr>
+          <w:rFonts w:ascii="Arial" w:hAnsi="Arial" w:cs="Arial"/>
+        </w:rPr>
+        <w:t>} ${</w:t>
+      </w:r>
+      <w:proofErr w:type="spellStart"/>
+      <w:r>
+        <w:rPr>
+          <w:rFonts w:ascii="Arial" w:hAnsi="Arial" w:cs="Arial"/>
+        </w:rPr>
+        <w:t>terlapor</w:t>
+      </w:r>
+      <w:proofErr w:type="spellEnd"/>
+      <w:r>
+        <w:rPr>
+          <w:rFonts w:ascii="Arial" w:hAnsi="Arial" w:cs="Arial"/>
+        </w:rPr>
+        <w:t>}</w:t>
+      </w:r>
       <w:r>
         <w:rPr>
           <w:rFonts w:ascii="Arial" w:hAnsi="Arial" w:cs="Arial"/>
@@ -3945,28 +4138,14 @@
         <w:rPr>
           <w:rFonts w:ascii="Arial" w:hAnsi="Arial" w:cs="Arial"/>
         </w:rPr>
-        <w:t>wewenang</w:t>
-      </w:r>
-      <w:proofErr w:type="spellEnd"/>
-      <w:r>
-        <w:rPr>
-          <w:rFonts w:ascii="Arial" w:hAnsi="Arial" w:cs="Arial"/>
-        </w:rPr>
-        <w:t xml:space="preserve"> yang </w:t>
-      </w:r>
-      <w:proofErr w:type="spellStart"/>
-      <w:r>
-        <w:rPr>
-          <w:rFonts w:ascii="Arial" w:hAnsi="Arial" w:cs="Arial"/>
-        </w:rPr>
-        <w:t>dilakukan</w:t>
-      </w:r>
-      <w:proofErr w:type="spellEnd"/>
-      <w:r>
-        <w:rPr>
-          <w:rFonts w:ascii="Arial" w:hAnsi="Arial" w:cs="Arial"/>
-        </w:rPr>
-        <w:t xml:space="preserve"> oleh </w:t>
+        <w:t>jabatan</w:t>
+      </w:r>
+      <w:proofErr w:type="spellEnd"/>
+      <w:r>
+        <w:rPr>
+          <w:rFonts w:ascii="Arial" w:hAnsi="Arial" w:cs="Arial"/>
+        </w:rPr>
+        <w:t xml:space="preserve"> </w:t>
       </w:r>
       <w:r>
         <w:rPr>
@@ -3979,21 +4158,7 @@
         <w:rPr>
           <w:rFonts w:ascii="Arial" w:hAnsi="Arial" w:cs="Arial"/>
         </w:rPr>
-        <w:t>pangkat</w:t>
-      </w:r>
-      <w:proofErr w:type="spellEnd"/>
-      <w:r>
-        <w:rPr>
-          <w:rFonts w:ascii="Arial" w:hAnsi="Arial" w:cs="Arial"/>
-        </w:rPr>
-        <w:t>} ${</w:t>
-      </w:r>
-      <w:proofErr w:type="spellStart"/>
-      <w:r>
-        <w:rPr>
-          <w:rFonts w:ascii="Arial" w:hAnsi="Arial" w:cs="Arial"/>
-        </w:rPr>
-        <w:t>terlapor</w:t>
+        <w:t>jabatan</w:t>
       </w:r>
       <w:proofErr w:type="spellEnd"/>
       <w:r>
@@ -4008,59 +4173,11 @@
         </w:rPr>
         <w:t xml:space="preserve"> </w:t>
       </w:r>
-      <w:proofErr w:type="spellStart"/>
-      <w:r>
-        <w:rPr>
-          <w:rFonts w:ascii="Arial" w:hAnsi="Arial" w:cs="Arial"/>
-        </w:rPr>
-        <w:t>jabatan</w:t>
-      </w:r>
-      <w:proofErr w:type="spellEnd"/>
-      <w:r>
-        <w:rPr>
-          <w:rFonts w:ascii="Arial" w:hAnsi="Arial" w:cs="Arial"/>
-        </w:rPr>
-        <w:t xml:space="preserve"> </w:t>
-      </w:r>
-      <w:r>
-        <w:rPr>
-          <w:rFonts w:ascii="Arial" w:hAnsi="Arial" w:cs="Arial"/>
-        </w:rPr>
-        <w:t>${</w:t>
-      </w:r>
-      <w:proofErr w:type="spellStart"/>
-      <w:r>
-        <w:rPr>
-          <w:rFonts w:ascii="Arial" w:hAnsi="Arial" w:cs="Arial"/>
-        </w:rPr>
-        <w:t>jabatan</w:t>
-      </w:r>
-      <w:proofErr w:type="spellEnd"/>
-      <w:r>
-        <w:rPr>
-          <w:rFonts w:ascii="Arial" w:hAnsi="Arial" w:cs="Arial"/>
-        </w:rPr>
-        <w:t>}</w:t>
-      </w:r>
-      <w:r>
-        <w:rPr>
-          <w:rFonts w:ascii="Arial" w:hAnsi="Arial" w:cs="Arial"/>
-        </w:rPr>
-        <w:t xml:space="preserve"> </w:t>
-      </w:r>
-      <w:proofErr w:type="spellStart"/>
-      <w:r>
-        <w:rPr>
-          <w:rFonts w:ascii="Arial" w:hAnsi="Arial" w:cs="Arial"/>
-        </w:rPr>
-        <w:t>dengan</w:t>
-      </w:r>
-      <w:proofErr w:type="spellEnd"/>
-      <w:r>
-        <w:rPr>
-          <w:rFonts w:ascii="Arial" w:hAnsi="Arial" w:cs="Arial"/>
-        </w:rPr>
-        <w:t xml:space="preserve"> </w:t>
+      <w:r>
+        <w:rPr>
+          <w:rFonts w:ascii="Arial" w:hAnsi="Arial" w:cs="Arial"/>
+        </w:rPr>
+        <w:t xml:space="preserve">dengan </w:t>
       </w:r>
       <w:proofErr w:type="spellStart"/>
       <w:r>
@@ -4744,19 +4861,11 @@
         </w:rPr>
         <w:t xml:space="preserve"> </w:t>
       </w:r>
-      <w:proofErr w:type="spellStart"/>
-      <w:r>
-        <w:rPr>
-          <w:rFonts w:ascii="Arial" w:hAnsi="Arial" w:cs="Arial"/>
-        </w:rPr>
-        <w:t>dengan</w:t>
-      </w:r>
-      <w:proofErr w:type="spellEnd"/>
-      <w:r>
-        <w:rPr>
-          <w:rFonts w:ascii="Arial" w:hAnsi="Arial" w:cs="Arial"/>
-        </w:rPr>
-        <w:t xml:space="preserve"> </w:t>
+      <w:r>
+        <w:rPr>
+          <w:rFonts w:ascii="Arial" w:hAnsi="Arial" w:cs="Arial"/>
+        </w:rPr>
+        <w:t xml:space="preserve">dengan </w:t>
       </w:r>
       <w:proofErr w:type="spellStart"/>
       <w:r>
@@ -6200,7 +6309,7 @@
           <w:spacing w:val="-6"/>
           <w:lang w:val="en-ID"/>
         </w:rPr>
-        <w:t xml:space="preserve">Belum </w:t>
+        <w:t>${</w:t>
       </w:r>
       <w:proofErr w:type="spellStart"/>
       <w:r>
@@ -6209,7 +6318,7 @@
           <w:spacing w:val="-6"/>
           <w:lang w:val="en-ID"/>
         </w:rPr>
-        <w:t>ditemukan</w:t>
+        <w:t>hasil_penyelidikan</w:t>
       </w:r>
       <w:proofErr w:type="spellEnd"/>
       <w:r>
@@ -6218,7 +6327,7 @@
           <w:spacing w:val="-6"/>
           <w:lang w:val="en-ID"/>
         </w:rPr>
-        <w:t xml:space="preserve"> </w:t>
+        <w:t xml:space="preserve">} </w:t>
       </w:r>
       <w:r>
         <w:rPr>
@@ -6226,7 +6335,7 @@
           <w:spacing w:val="-6"/>
           <w:lang w:val="en-ID"/>
         </w:rPr>
-        <w:t xml:space="preserve">/ </w:t>
+        <w:t xml:space="preserve"> </w:t>
       </w:r>
       <w:proofErr w:type="spellStart"/>
       <w:r>
@@ -6235,7 +6344,7 @@
           <w:spacing w:val="-6"/>
           <w:lang w:val="en-ID"/>
         </w:rPr>
-        <w:t>ditemukan</w:t>
+        <w:t>cukup</w:t>
       </w:r>
       <w:proofErr w:type="spellEnd"/>
       <w:r>
@@ -6253,7 +6362,7 @@
           <w:spacing w:val="-6"/>
           <w:lang w:val="en-ID"/>
         </w:rPr>
-        <w:t>cukup</w:t>
+        <w:t>bukti</w:t>
       </w:r>
       <w:proofErr w:type="spellEnd"/>
       <w:r>
@@ -6271,7 +6380,7 @@
           <w:spacing w:val="-6"/>
           <w:lang w:val="en-ID"/>
         </w:rPr>
-        <w:t>bukti</w:t>
+        <w:t>adanya</w:t>
       </w:r>
       <w:proofErr w:type="spellEnd"/>
       <w:r>
@@ -6289,7 +6398,7 @@
           <w:spacing w:val="-6"/>
           <w:lang w:val="en-ID"/>
         </w:rPr>
-        <w:t>adanya</w:t>
+        <w:t>pelanggaran</w:t>
       </w:r>
       <w:proofErr w:type="spellEnd"/>
       <w:r>
@@ -6307,7 +6416,7 @@
           <w:spacing w:val="-6"/>
           <w:lang w:val="en-ID"/>
         </w:rPr>
-        <w:t>pelanggaran</w:t>
+        <w:t>Disiplin</w:t>
       </w:r>
       <w:proofErr w:type="spellEnd"/>
       <w:r>
@@ -6316,7 +6425,7 @@
           <w:spacing w:val="-6"/>
           <w:lang w:val="en-ID"/>
         </w:rPr>
-        <w:t xml:space="preserve"> </w:t>
+        <w:t xml:space="preserve"> dan/</w:t>
       </w:r>
       <w:proofErr w:type="spellStart"/>
       <w:r>
@@ -6325,7 +6434,7 @@
           <w:spacing w:val="-6"/>
           <w:lang w:val="en-ID"/>
         </w:rPr>
-        <w:t>Disiplin</w:t>
+        <w:t>atau</w:t>
       </w:r>
       <w:proofErr w:type="spellEnd"/>
       <w:r>
@@ -6334,7 +6443,7 @@
           <w:spacing w:val="-6"/>
           <w:lang w:val="en-ID"/>
         </w:rPr>
-        <w:t xml:space="preserve"> dan/</w:t>
+        <w:t xml:space="preserve"> Kode </w:t>
       </w:r>
       <w:proofErr w:type="spellStart"/>
       <w:r>
@@ -6343,7 +6452,7 @@
           <w:spacing w:val="-6"/>
           <w:lang w:val="en-ID"/>
         </w:rPr>
-        <w:t>atau</w:t>
+        <w:t>Etik</w:t>
       </w:r>
       <w:proofErr w:type="spellEnd"/>
       <w:r>
@@ -6352,7 +6461,7 @@
           <w:spacing w:val="-6"/>
           <w:lang w:val="en-ID"/>
         </w:rPr>
-        <w:t xml:space="preserve"> Kode </w:t>
+        <w:t xml:space="preserve"> </w:t>
       </w:r>
       <w:proofErr w:type="spellStart"/>
       <w:r>
@@ -6361,7 +6470,7 @@
           <w:spacing w:val="-6"/>
           <w:lang w:val="en-ID"/>
         </w:rPr>
-        <w:t>Etik</w:t>
+        <w:t>Profesi</w:t>
       </w:r>
       <w:proofErr w:type="spellEnd"/>
       <w:r>
@@ -6379,7 +6488,7 @@
           <w:spacing w:val="-6"/>
           <w:lang w:val="en-ID"/>
         </w:rPr>
-        <w:t>Profesi</w:t>
+        <w:t>Polri</w:t>
       </w:r>
       <w:proofErr w:type="spellEnd"/>
       <w:r>
@@ -6388,7 +6497,7 @@
           <w:spacing w:val="-6"/>
           <w:lang w:val="en-ID"/>
         </w:rPr>
-        <w:t xml:space="preserve"> </w:t>
+        <w:t xml:space="preserve"> yang </w:t>
       </w:r>
       <w:proofErr w:type="spellStart"/>
       <w:r>
@@ -6397,7 +6506,7 @@
           <w:spacing w:val="-6"/>
           <w:lang w:val="en-ID"/>
         </w:rPr>
-        <w:t>Polri</w:t>
+        <w:t>dilakukan</w:t>
       </w:r>
       <w:proofErr w:type="spellEnd"/>
       <w:r>
@@ -6406,24 +6515,6 @@
           <w:spacing w:val="-6"/>
           <w:lang w:val="en-ID"/>
         </w:rPr>
-        <w:t xml:space="preserve"> yang </w:t>
-      </w:r>
-      <w:proofErr w:type="spellStart"/>
-      <w:r>
-        <w:rPr>
-          <w:rFonts w:ascii="Arial" w:hAnsi="Arial" w:cs="Arial"/>
-          <w:spacing w:val="-6"/>
-          <w:lang w:val="en-ID"/>
-        </w:rPr>
-        <w:t>dilakukan</w:t>
-      </w:r>
-      <w:proofErr w:type="spellEnd"/>
-      <w:r>
-        <w:rPr>
-          <w:rFonts w:ascii="Arial" w:hAnsi="Arial" w:cs="Arial"/>
-          <w:spacing w:val="-6"/>
-          <w:lang w:val="en-ID"/>
-        </w:rPr>
         <w:t xml:space="preserve"> oleh </w:t>
       </w:r>
       <w:r>
@@ -6471,6 +6562,12 @@
           <w:rFonts w:ascii="Arial" w:hAnsi="Arial" w:cs="Arial"/>
         </w:rPr>
         <w:t xml:space="preserve">} </w:t>
+      </w:r>
+      <w:r>
+        <w:rPr>
+          <w:rFonts w:ascii="Arial" w:hAnsi="Arial" w:cs="Arial"/>
+        </w:rPr>
+        <w:t xml:space="preserve"> </w:t>
       </w:r>
       <w:proofErr w:type="spellStart"/>
       <w:r>
@@ -7082,7 +7179,7 @@
         <w:rPr>
           <w:rFonts w:ascii="Arial" w:hAnsi="Arial" w:cs="Arial"/>
         </w:rPr>
-        <w:t>nama_ketua</w:t>
+        <w:t>ketua</w:t>
       </w:r>
       <w:proofErr w:type="spellEnd"/>
       <w:r>
@@ -7184,7 +7281,7 @@
 </file>
 
 <file path=word/endnotes.xml><?xml version="1.0" encoding="utf-8"?>
-<w:endnotes xmlns:wpc="http://schemas.microsoft.com/office/word/2010/wordprocessingCanvas" xmlns:cx="http://schemas.microsoft.com/office/drawing/2014/chartex" xmlns:cx1="http://schemas.microsoft.com/office/drawing/2015/9/8/chartex" xmlns:cx2="http://schemas.microsoft.com/office/drawing/2015/10/21/chartex" xmlns:cx3="http://schemas.microsoft.com/office/drawing/2016/5/9/chartex" xmlns:cx4="http://schemas.microsoft.com/office/drawing/2016/5/10/chartex" xmlns:cx5="http://schemas.microsoft.com/office/drawing/2016/5/11/chartex" xmlns:cx6="http://schemas.microsoft.com/office/drawing/2016/5/12/chartex" xmlns:cx7="http://schemas.microsoft.com/office/drawing/2016/5/13/chartex" xmlns:cx8="http://schemas.microsoft.com/office/drawing/2016/5/14/chartex" xmlns:mc="http://schemas.openxmlformats.org/markup-compatibility/2006" xmlns:aink="http://schemas.microsoft.com/office/drawing/2016/ink" xmlns:am3d="http://schemas.microsoft.com/office/drawing/2017/model3d" xmlns:o="urn:schemas-microsoft-com:office:office" xmlns:oel="http://schemas.microsoft.com/office/2019/extlst" xmlns:r="http://schemas.openxmlformats.org/officeDocument/2006/relationships" xmlns:m="http://schemas.openxmlformats.org/officeDocument/2006/math" xmlns:v="urn:schemas-microsoft-com:vml" xmlns:wp14="http://schemas.microsoft.com/office/word/2010/wordprocessingDrawing" xmlns:wp="http://schemas.openxmlformats.org/drawingml/2006/wordprocessingDrawing" xmlns:w10="urn:schemas-microsoft-com:office:word" xmlns:w="http://schemas.openxmlformats.org/wordprocessingml/2006/main" xmlns:w14="http://schemas.microsoft.com/office/word/2010/wordml" xmlns:w15="http://schemas.microsoft.com/office/word/2012/wordml" xmlns:w16cex="http://schemas.microsoft.com/office/word/2018/wordml/cex" xmlns:w16cid="http://schemas.microsoft.com/office/word/2016/wordml/cid" xmlns:w16="http://schemas.microsoft.com/office/word/2018/wordml" xmlns:w16sdtdh="http://schemas.microsoft.com/office/word/2020/wordml/sdtdatahash" xmlns:w16se="http://schemas.microsoft.com/office/word/2015/wordml/symex" xmlns:wpg="http://schemas.microsoft.com/office/word/2010/wordprocessingGroup" xmlns:wpi="http://schemas.microsoft.com/office/word/2010/wordprocessingInk" xmlns:wne="http://schemas.microsoft.com/office/word/2006/wordml" xmlns:wps="http://schemas.microsoft.com/office/word/2010/wordprocessingShape" mc:Ignorable="w14 w15 w16se w16cid w16 w16cex w16sdtdh wp14">
+<w:endnotes xmlns:wpc="http://schemas.microsoft.com/office/word/2010/wordprocessingCanvas" xmlns:cx="http://schemas.microsoft.com/office/drawing/2014/chartex" xmlns:cx1="http://schemas.microsoft.com/office/drawing/2015/9/8/chartex" xmlns:cx2="http://schemas.microsoft.com/office/drawing/2015/10/21/chartex" xmlns:cx3="http://schemas.microsoft.com/office/drawing/2016/5/9/chartex" xmlns:cx4="http://schemas.microsoft.com/office/drawing/2016/5/10/chartex" xmlns:cx5="http://schemas.microsoft.com/office/drawing/2016/5/11/chartex" xmlns:cx6="http://schemas.microsoft.com/office/drawing/2016/5/12/chartex" xmlns:cx7="http://schemas.microsoft.com/office/drawing/2016/5/13/chartex" xmlns:cx8="http://schemas.microsoft.com/office/drawing/2016/5/14/chartex" xmlns:mc="http://schemas.openxmlformats.org/markup-compatibility/2006" xmlns:aink="http://schemas.microsoft.com/office/drawing/2016/ink" xmlns:am3d="http://schemas.microsoft.com/office/drawing/2017/model3d" xmlns:o="urn:schemas-microsoft-com:office:office" xmlns:oel="http://schemas.microsoft.com/office/2019/extlst" xmlns:r="http://schemas.openxmlformats.org/officeDocument/2006/relationships" xmlns:m="http://schemas.openxmlformats.org/officeDocument/2006/math" xmlns:v="urn:schemas-microsoft-com:vml" xmlns:wp14="http://schemas.microsoft.com/office/word/2010/wordprocessingDrawing" xmlns:wp="http://schemas.openxmlformats.org/drawingml/2006/wordprocessingDrawing" xmlns:w10="urn:schemas-microsoft-com:office:word" xmlns:w="http://schemas.openxmlformats.org/wordprocessingml/2006/main" xmlns:w14="http://schemas.microsoft.com/office/word/2010/wordml" xmlns:w15="http://schemas.microsoft.com/office/word/2012/wordml" xmlns:w16cex="http://schemas.microsoft.com/office/word/2018/wordml/cex" xmlns:w16cid="http://schemas.microsoft.com/office/word/2016/wordml/cid" xmlns:w16="http://schemas.microsoft.com/office/word/2018/wordml" xmlns:w16du="http://schemas.microsoft.com/office/word/2023/wordml/word16du" xmlns:w16sdtdh="http://schemas.microsoft.com/office/word/2020/wordml/sdtdatahash" xmlns:w16se="http://schemas.microsoft.com/office/word/2015/wordml/symex" xmlns:wpg="http://schemas.microsoft.com/office/word/2010/wordprocessingGroup" xmlns:wpi="http://schemas.microsoft.com/office/word/2010/wordprocessingInk" xmlns:wne="http://schemas.microsoft.com/office/word/2006/wordml" xmlns:wps="http://schemas.microsoft.com/office/word/2010/wordprocessingShape" mc:Ignorable="w14 w15 w16se w16cid w16 w16cex w16sdtdh wp14">
   <w:endnote w:type="separator" w:id="-1">
     <w:p>
       <w:r>
@@ -7203,7 +7300,7 @@
 </file>
 
 <file path=word/footer1.xml><?xml version="1.0" encoding="utf-8"?>
-<w:ftr xmlns:wpc="http://schemas.microsoft.com/office/word/2010/wordprocessingCanvas" xmlns:cx="http://schemas.microsoft.com/office/drawing/2014/chartex" xmlns:cx1="http://schemas.microsoft.com/office/drawing/2015/9/8/chartex" xmlns:cx2="http://schemas.microsoft.com/office/drawing/2015/10/21/chartex" xmlns:cx3="http://schemas.microsoft.com/office/drawing/2016/5/9/chartex" xmlns:cx4="http://schemas.microsoft.com/office/drawing/2016/5/10/chartex" xmlns:cx5="http://schemas.microsoft.com/office/drawing/2016/5/11/chartex" xmlns:cx6="http://schemas.microsoft.com/office/drawing/2016/5/12/chartex" xmlns:cx7="http://schemas.microsoft.com/office/drawing/2016/5/13/chartex" xmlns:cx8="http://schemas.microsoft.com/office/drawing/2016/5/14/chartex" xmlns:mc="http://schemas.openxmlformats.org/markup-compatibility/2006" xmlns:aink="http://schemas.microsoft.com/office/drawing/2016/ink" xmlns:am3d="http://schemas.microsoft.com/office/drawing/2017/model3d" xmlns:o="urn:schemas-microsoft-com:office:office" xmlns:oel="http://schemas.microsoft.com/office/2019/extlst" xmlns:r="http://schemas.openxmlformats.org/officeDocument/2006/relationships" xmlns:m="http://schemas.openxmlformats.org/officeDocument/2006/math" xmlns:v="urn:schemas-microsoft-com:vml" xmlns:wp14="http://schemas.microsoft.com/office/word/2010/wordprocessingDrawing" xmlns:wp="http://schemas.openxmlformats.org/drawingml/2006/wordprocessingDrawing" xmlns:w10="urn:schemas-microsoft-com:office:word" xmlns:w="http://schemas.openxmlformats.org/wordprocessingml/2006/main" xmlns:w14="http://schemas.microsoft.com/office/word/2010/wordml" xmlns:w15="http://schemas.microsoft.com/office/word/2012/wordml" xmlns:w16cex="http://schemas.microsoft.com/office/word/2018/wordml/cex" xmlns:w16cid="http://schemas.microsoft.com/office/word/2016/wordml/cid" xmlns:w16="http://schemas.microsoft.com/office/word/2018/wordml" xmlns:w16sdtdh="http://schemas.microsoft.com/office/word/2020/wordml/sdtdatahash" xmlns:w16se="http://schemas.microsoft.com/office/word/2015/wordml/symex" xmlns:wpg="http://schemas.microsoft.com/office/word/2010/wordprocessingGroup" xmlns:wpi="http://schemas.microsoft.com/office/word/2010/wordprocessingInk" xmlns:wne="http://schemas.microsoft.com/office/word/2006/wordml" xmlns:wps="http://schemas.microsoft.com/office/word/2010/wordprocessingShape" mc:Ignorable="w14 w15 w16se w16cid w16 w16cex w16sdtdh wp14">
+<w:ftr xmlns:wpc="http://schemas.microsoft.com/office/word/2010/wordprocessingCanvas" xmlns:cx="http://schemas.microsoft.com/office/drawing/2014/chartex" xmlns:cx1="http://schemas.microsoft.com/office/drawing/2015/9/8/chartex" xmlns:cx2="http://schemas.microsoft.com/office/drawing/2015/10/21/chartex" xmlns:cx3="http://schemas.microsoft.com/office/drawing/2016/5/9/chartex" xmlns:cx4="http://schemas.microsoft.com/office/drawing/2016/5/10/chartex" xmlns:cx5="http://schemas.microsoft.com/office/drawing/2016/5/11/chartex" xmlns:cx6="http://schemas.microsoft.com/office/drawing/2016/5/12/chartex" xmlns:cx7="http://schemas.microsoft.com/office/drawing/2016/5/13/chartex" xmlns:cx8="http://schemas.microsoft.com/office/drawing/2016/5/14/chartex" xmlns:mc="http://schemas.openxmlformats.org/markup-compatibility/2006" xmlns:aink="http://schemas.microsoft.com/office/drawing/2016/ink" xmlns:am3d="http://schemas.microsoft.com/office/drawing/2017/model3d" xmlns:o="urn:schemas-microsoft-com:office:office" xmlns:oel="http://schemas.microsoft.com/office/2019/extlst" xmlns:r="http://schemas.openxmlformats.org/officeDocument/2006/relationships" xmlns:m="http://schemas.openxmlformats.org/officeDocument/2006/math" xmlns:v="urn:schemas-microsoft-com:vml" xmlns:wp14="http://schemas.microsoft.com/office/word/2010/wordprocessingDrawing" xmlns:wp="http://schemas.openxmlformats.org/drawingml/2006/wordprocessingDrawing" xmlns:w10="urn:schemas-microsoft-com:office:word" xmlns:w="http://schemas.openxmlformats.org/wordprocessingml/2006/main" xmlns:w14="http://schemas.microsoft.com/office/word/2010/wordml" xmlns:w15="http://schemas.microsoft.com/office/word/2012/wordml" xmlns:w16cex="http://schemas.microsoft.com/office/word/2018/wordml/cex" xmlns:w16cid="http://schemas.microsoft.com/office/word/2016/wordml/cid" xmlns:w16="http://schemas.microsoft.com/office/word/2018/wordml" xmlns:w16du="http://schemas.microsoft.com/office/word/2023/wordml/word16du" xmlns:w16sdtdh="http://schemas.microsoft.com/office/word/2020/wordml/sdtdatahash" xmlns:w16se="http://schemas.microsoft.com/office/word/2015/wordml/symex" xmlns:wpg="http://schemas.microsoft.com/office/word/2010/wordprocessingGroup" xmlns:wpi="http://schemas.microsoft.com/office/word/2010/wordprocessingInk" xmlns:wne="http://schemas.microsoft.com/office/word/2006/wordml" xmlns:wps="http://schemas.microsoft.com/office/word/2010/wordprocessingShape" mc:Ignorable="w14 w15 w16se w16cid w16 w16cex w16sdtdh wp14">
   <w:p>
     <w:pPr>
       <w:pStyle w:val="Footer"/>
@@ -7223,7 +7320,7 @@
 </file>
 
 <file path=word/footer2.xml><?xml version="1.0" encoding="utf-8"?>
-<w:ftr xmlns:wpc="http://schemas.microsoft.com/office/word/2010/wordprocessingCanvas" xmlns:cx="http://schemas.microsoft.com/office/drawing/2014/chartex" xmlns:cx1="http://schemas.microsoft.com/office/drawing/2015/9/8/chartex" xmlns:cx2="http://schemas.microsoft.com/office/drawing/2015/10/21/chartex" xmlns:cx3="http://schemas.microsoft.com/office/drawing/2016/5/9/chartex" xmlns:cx4="http://schemas.microsoft.com/office/drawing/2016/5/10/chartex" xmlns:cx5="http://schemas.microsoft.com/office/drawing/2016/5/11/chartex" xmlns:cx6="http://schemas.microsoft.com/office/drawing/2016/5/12/chartex" xmlns:cx7="http://schemas.microsoft.com/office/drawing/2016/5/13/chartex" xmlns:cx8="http://schemas.microsoft.com/office/drawing/2016/5/14/chartex" xmlns:mc="http://schemas.openxmlformats.org/markup-compatibility/2006" xmlns:aink="http://schemas.microsoft.com/office/drawing/2016/ink" xmlns:am3d="http://schemas.microsoft.com/office/drawing/2017/model3d" xmlns:o="urn:schemas-microsoft-com:office:office" xmlns:oel="http://schemas.microsoft.com/office/2019/extlst" xmlns:r="http://schemas.openxmlformats.org/officeDocument/2006/relationships" xmlns:m="http://schemas.openxmlformats.org/officeDocument/2006/math" xmlns:v="urn:schemas-microsoft-com:vml" xmlns:wp14="http://schemas.microsoft.com/office/word/2010/wordprocessingDrawing" xmlns:wp="http://schemas.openxmlformats.org/drawingml/2006/wordprocessingDrawing" xmlns:w10="urn:schemas-microsoft-com:office:word" xmlns:w="http://schemas.openxmlformats.org/wordprocessingml/2006/main" xmlns:w14="http://schemas.microsoft.com/office/word/2010/wordml" xmlns:w15="http://schemas.microsoft.com/office/word/2012/wordml" xmlns:w16cex="http://schemas.microsoft.com/office/word/2018/wordml/cex" xmlns:w16cid="http://schemas.microsoft.com/office/word/2016/wordml/cid" xmlns:w16="http://schemas.microsoft.com/office/word/2018/wordml" xmlns:w16sdtdh="http://schemas.microsoft.com/office/word/2020/wordml/sdtdatahash" xmlns:w16se="http://schemas.microsoft.com/office/word/2015/wordml/symex" xmlns:wpg="http://schemas.microsoft.com/office/word/2010/wordprocessingGroup" xmlns:wpi="http://schemas.microsoft.com/office/word/2010/wordprocessingInk" xmlns:wne="http://schemas.microsoft.com/office/word/2006/wordml" xmlns:wps="http://schemas.microsoft.com/office/word/2010/wordprocessingShape" mc:Ignorable="w14 w15 w16se w16cid w16 w16cex w16sdtdh wp14">
+<w:ftr xmlns:wpc="http://schemas.microsoft.com/office/word/2010/wordprocessingCanvas" xmlns:cx="http://schemas.microsoft.com/office/drawing/2014/chartex" xmlns:cx1="http://schemas.microsoft.com/office/drawing/2015/9/8/chartex" xmlns:cx2="http://schemas.microsoft.com/office/drawing/2015/10/21/chartex" xmlns:cx3="http://schemas.microsoft.com/office/drawing/2016/5/9/chartex" xmlns:cx4="http://schemas.microsoft.com/office/drawing/2016/5/10/chartex" xmlns:cx5="http://schemas.microsoft.com/office/drawing/2016/5/11/chartex" xmlns:cx6="http://schemas.microsoft.com/office/drawing/2016/5/12/chartex" xmlns:cx7="http://schemas.microsoft.com/office/drawing/2016/5/13/chartex" xmlns:cx8="http://schemas.microsoft.com/office/drawing/2016/5/14/chartex" xmlns:mc="http://schemas.openxmlformats.org/markup-compatibility/2006" xmlns:aink="http://schemas.microsoft.com/office/drawing/2016/ink" xmlns:am3d="http://schemas.microsoft.com/office/drawing/2017/model3d" xmlns:o="urn:schemas-microsoft-com:office:office" xmlns:oel="http://schemas.microsoft.com/office/2019/extlst" xmlns:r="http://schemas.openxmlformats.org/officeDocument/2006/relationships" xmlns:m="http://schemas.openxmlformats.org/officeDocument/2006/math" xmlns:v="urn:schemas-microsoft-com:vml" xmlns:wp14="http://schemas.microsoft.com/office/word/2010/wordprocessingDrawing" xmlns:wp="http://schemas.openxmlformats.org/drawingml/2006/wordprocessingDrawing" xmlns:w10="urn:schemas-microsoft-com:office:word" xmlns:w="http://schemas.openxmlformats.org/wordprocessingml/2006/main" xmlns:w14="http://schemas.microsoft.com/office/word/2010/wordml" xmlns:w15="http://schemas.microsoft.com/office/word/2012/wordml" xmlns:w16cex="http://schemas.microsoft.com/office/word/2018/wordml/cex" xmlns:w16cid="http://schemas.microsoft.com/office/word/2016/wordml/cid" xmlns:w16="http://schemas.microsoft.com/office/word/2018/wordml" xmlns:w16du="http://schemas.microsoft.com/office/word/2023/wordml/word16du" xmlns:w16sdtdh="http://schemas.microsoft.com/office/word/2020/wordml/sdtdatahash" xmlns:w16se="http://schemas.microsoft.com/office/word/2015/wordml/symex" xmlns:wpg="http://schemas.microsoft.com/office/word/2010/wordprocessingGroup" xmlns:wpi="http://schemas.microsoft.com/office/word/2010/wordprocessingInk" xmlns:wne="http://schemas.microsoft.com/office/word/2006/wordml" xmlns:wps="http://schemas.microsoft.com/office/word/2010/wordprocessingShape" mc:Ignorable="w14 w15 w16se w16cid w16 w16cex w16sdtdh wp14">
   <w:p>
     <w:pPr>
       <w:pStyle w:val="Footer"/>
@@ -7248,7 +7345,7 @@
 </file>
 
 <file path=word/footnotes.xml><?xml version="1.0" encoding="utf-8"?>
-<w:footnotes xmlns:wpc="http://schemas.microsoft.com/office/word/2010/wordprocessingCanvas" xmlns:cx="http://schemas.microsoft.com/office/drawing/2014/chartex" xmlns:cx1="http://schemas.microsoft.com/office/drawing/2015/9/8/chartex" xmlns:cx2="http://schemas.microsoft.com/office/drawing/2015/10/21/chartex" xmlns:cx3="http://schemas.microsoft.com/office/drawing/2016/5/9/chartex" xmlns:cx4="http://schemas.microsoft.com/office/drawing/2016/5/10/chartex" xmlns:cx5="http://schemas.microsoft.com/office/drawing/2016/5/11/chartex" xmlns:cx6="http://schemas.microsoft.com/office/drawing/2016/5/12/chartex" xmlns:cx7="http://schemas.microsoft.com/office/drawing/2016/5/13/chartex" xmlns:cx8="http://schemas.microsoft.com/office/drawing/2016/5/14/chartex" xmlns:mc="http://schemas.openxmlformats.org/markup-compatibility/2006" xmlns:aink="http://schemas.microsoft.com/office/drawing/2016/ink" xmlns:am3d="http://schemas.microsoft.com/office/drawing/2017/model3d" xmlns:o="urn:schemas-microsoft-com:office:office" xmlns:oel="http://schemas.microsoft.com/office/2019/extlst" xmlns:r="http://schemas.openxmlformats.org/officeDocument/2006/relationships" xmlns:m="http://schemas.openxmlformats.org/officeDocument/2006/math" xmlns:v="urn:schemas-microsoft-com:vml" xmlns:wp14="http://schemas.microsoft.com/office/word/2010/wordprocessingDrawing" xmlns:wp="http://schemas.openxmlformats.org/drawingml/2006/wordprocessingDrawing" xmlns:w10="urn:schemas-microsoft-com:office:word" xmlns:w="http://schemas.openxmlformats.org/wordprocessingml/2006/main" xmlns:w14="http://schemas.microsoft.com/office/word/2010/wordml" xmlns:w15="http://schemas.microsoft.com/office/word/2012/wordml" xmlns:w16cex="http://schemas.microsoft.com/office/word/2018/wordml/cex" xmlns:w16cid="http://schemas.microsoft.com/office/word/2016/wordml/cid" xmlns:w16="http://schemas.microsoft.com/office/word/2018/wordml" xmlns:w16sdtdh="http://schemas.microsoft.com/office/word/2020/wordml/sdtdatahash" xmlns:w16se="http://schemas.microsoft.com/office/word/2015/wordml/symex" xmlns:wpg="http://schemas.microsoft.com/office/word/2010/wordprocessingGroup" xmlns:wpi="http://schemas.microsoft.com/office/word/2010/wordprocessingInk" xmlns:wne="http://schemas.microsoft.com/office/word/2006/wordml" xmlns:wps="http://schemas.microsoft.com/office/word/2010/wordprocessingShape" mc:Ignorable="w14 w15 w16se w16cid w16 w16cex w16sdtdh wp14">
+<w:footnotes xmlns:wpc="http://schemas.microsoft.com/office/word/2010/wordprocessingCanvas" xmlns:cx="http://schemas.microsoft.com/office/drawing/2014/chartex" xmlns:cx1="http://schemas.microsoft.com/office/drawing/2015/9/8/chartex" xmlns:cx2="http://schemas.microsoft.com/office/drawing/2015/10/21/chartex" xmlns:cx3="http://schemas.microsoft.com/office/drawing/2016/5/9/chartex" xmlns:cx4="http://schemas.microsoft.com/office/drawing/2016/5/10/chartex" xmlns:cx5="http://schemas.microsoft.com/office/drawing/2016/5/11/chartex" xmlns:cx6="http://schemas.microsoft.com/office/drawing/2016/5/12/chartex" xmlns:cx7="http://schemas.microsoft.com/office/drawing/2016/5/13/chartex" xmlns:cx8="http://schemas.microsoft.com/office/drawing/2016/5/14/chartex" xmlns:mc="http://schemas.openxmlformats.org/markup-compatibility/2006" xmlns:aink="http://schemas.microsoft.com/office/drawing/2016/ink" xmlns:am3d="http://schemas.microsoft.com/office/drawing/2017/model3d" xmlns:o="urn:schemas-microsoft-com:office:office" xmlns:oel="http://schemas.microsoft.com/office/2019/extlst" xmlns:r="http://schemas.openxmlformats.org/officeDocument/2006/relationships" xmlns:m="http://schemas.openxmlformats.org/officeDocument/2006/math" xmlns:v="urn:schemas-microsoft-com:vml" xmlns:wp14="http://schemas.microsoft.com/office/word/2010/wordprocessingDrawing" xmlns:wp="http://schemas.openxmlformats.org/drawingml/2006/wordprocessingDrawing" xmlns:w10="urn:schemas-microsoft-com:office:word" xmlns:w="http://schemas.openxmlformats.org/wordprocessingml/2006/main" xmlns:w14="http://schemas.microsoft.com/office/word/2010/wordml" xmlns:w15="http://schemas.microsoft.com/office/word/2012/wordml" xmlns:w16cex="http://schemas.microsoft.com/office/word/2018/wordml/cex" xmlns:w16cid="http://schemas.microsoft.com/office/word/2016/wordml/cid" xmlns:w16="http://schemas.microsoft.com/office/word/2018/wordml" xmlns:w16du="http://schemas.microsoft.com/office/word/2023/wordml/word16du" xmlns:w16sdtdh="http://schemas.microsoft.com/office/word/2020/wordml/sdtdatahash" xmlns:w16se="http://schemas.microsoft.com/office/word/2015/wordml/symex" xmlns:wpg="http://schemas.microsoft.com/office/word/2010/wordprocessingGroup" xmlns:wpi="http://schemas.microsoft.com/office/word/2010/wordprocessingInk" xmlns:wne="http://schemas.microsoft.com/office/word/2006/wordml" xmlns:wps="http://schemas.microsoft.com/office/word/2010/wordprocessingShape" mc:Ignorable="w14 w15 w16se w16cid w16 w16cex w16sdtdh wp14">
   <w:footnote w:type="separator" w:id="-1">
     <w:p>
       <w:r>
@@ -7267,7 +7364,7 @@
 </file>
 
 <file path=word/header1.xml><?xml version="1.0" encoding="utf-8"?>
-<w:hdr xmlns:wpc="http://schemas.microsoft.com/office/word/2010/wordprocessingCanvas" xmlns:cx="http://schemas.microsoft.com/office/drawing/2014/chartex" xmlns:cx1="http://schemas.microsoft.com/office/drawing/2015/9/8/chartex" xmlns:cx2="http://schemas.microsoft.com/office/drawing/2015/10/21/chartex" xmlns:cx3="http://schemas.microsoft.com/office/drawing/2016/5/9/chartex" xmlns:cx4="http://schemas.microsoft.com/office/drawing/2016/5/10/chartex" xmlns:cx5="http://schemas.microsoft.com/office/drawing/2016/5/11/chartex" xmlns:cx6="http://schemas.microsoft.com/office/drawing/2016/5/12/chartex" xmlns:cx7="http://schemas.microsoft.com/office/drawing/2016/5/13/chartex" xmlns:cx8="http://schemas.microsoft.com/office/drawing/2016/5/14/chartex" xmlns:mc="http://schemas.openxmlformats.org/markup-compatibility/2006" xmlns:aink="http://schemas.microsoft.com/office/drawing/2016/ink" xmlns:am3d="http://schemas.microsoft.com/office/drawing/2017/model3d" xmlns:o="urn:schemas-microsoft-com:office:office" xmlns:oel="http://schemas.microsoft.com/office/2019/extlst" xmlns:r="http://schemas.openxmlformats.org/officeDocument/2006/relationships" xmlns:m="http://schemas.openxmlformats.org/officeDocument/2006/math" xmlns:v="urn:schemas-microsoft-com:vml" xmlns:wp14="http://schemas.microsoft.com/office/word/2010/wordprocessingDrawing" xmlns:wp="http://schemas.openxmlformats.org/drawingml/2006/wordprocessingDrawing" xmlns:w10="urn:schemas-microsoft-com:office:word" xmlns:w="http://schemas.openxmlformats.org/wordprocessingml/2006/main" xmlns:w14="http://schemas.microsoft.com/office/word/2010/wordml" xmlns:w15="http://schemas.microsoft.com/office/word/2012/wordml" xmlns:w16cex="http://schemas.microsoft.com/office/word/2018/wordml/cex" xmlns:w16cid="http://schemas.microsoft.com/office/word/2016/wordml/cid" xmlns:w16="http://schemas.microsoft.com/office/word/2018/wordml" xmlns:w16sdtdh="http://schemas.microsoft.com/office/word/2020/wordml/sdtdatahash" xmlns:w16se="http://schemas.microsoft.com/office/word/2015/wordml/symex" xmlns:wpg="http://schemas.microsoft.com/office/word/2010/wordprocessingGroup" xmlns:wpi="http://schemas.microsoft.com/office/word/2010/wordprocessingInk" xmlns:wne="http://schemas.microsoft.com/office/word/2006/wordml" xmlns:wps="http://schemas.microsoft.com/office/word/2010/wordprocessingShape" mc:Ignorable="w14 w15 w16se w16cid w16 w16cex w16sdtdh wp14">
+<w:hdr xmlns:wpc="http://schemas.microsoft.com/office/word/2010/wordprocessingCanvas" xmlns:cx="http://schemas.microsoft.com/office/drawing/2014/chartex" xmlns:cx1="http://schemas.microsoft.com/office/drawing/2015/9/8/chartex" xmlns:cx2="http://schemas.microsoft.com/office/drawing/2015/10/21/chartex" xmlns:cx3="http://schemas.microsoft.com/office/drawing/2016/5/9/chartex" xmlns:cx4="http://schemas.microsoft.com/office/drawing/2016/5/10/chartex" xmlns:cx5="http://schemas.microsoft.com/office/drawing/2016/5/11/chartex" xmlns:cx6="http://schemas.microsoft.com/office/drawing/2016/5/12/chartex" xmlns:cx7="http://schemas.microsoft.com/office/drawing/2016/5/13/chartex" xmlns:cx8="http://schemas.microsoft.com/office/drawing/2016/5/14/chartex" xmlns:mc="http://schemas.openxmlformats.org/markup-compatibility/2006" xmlns:aink="http://schemas.microsoft.com/office/drawing/2016/ink" xmlns:am3d="http://schemas.microsoft.com/office/drawing/2017/model3d" xmlns:o="urn:schemas-microsoft-com:office:office" xmlns:oel="http://schemas.microsoft.com/office/2019/extlst" xmlns:r="http://schemas.openxmlformats.org/officeDocument/2006/relationships" xmlns:m="http://schemas.openxmlformats.org/officeDocument/2006/math" xmlns:v="urn:schemas-microsoft-com:vml" xmlns:wp14="http://schemas.microsoft.com/office/word/2010/wordprocessingDrawing" xmlns:wp="http://schemas.openxmlformats.org/drawingml/2006/wordprocessingDrawing" xmlns:w10="urn:schemas-microsoft-com:office:word" xmlns:w="http://schemas.openxmlformats.org/wordprocessingml/2006/main" xmlns:w14="http://schemas.microsoft.com/office/word/2010/wordml" xmlns:w15="http://schemas.microsoft.com/office/word/2012/wordml" xmlns:w16cex="http://schemas.microsoft.com/office/word/2018/wordml/cex" xmlns:w16cid="http://schemas.microsoft.com/office/word/2016/wordml/cid" xmlns:w16="http://schemas.microsoft.com/office/word/2018/wordml" xmlns:w16du="http://schemas.microsoft.com/office/word/2023/wordml/word16du" xmlns:w16sdtdh="http://schemas.microsoft.com/office/word/2020/wordml/sdtdatahash" xmlns:w16se="http://schemas.microsoft.com/office/word/2015/wordml/symex" xmlns:wpg="http://schemas.microsoft.com/office/word/2010/wordprocessingGroup" xmlns:wpi="http://schemas.microsoft.com/office/word/2010/wordprocessingInk" xmlns:wne="http://schemas.microsoft.com/office/word/2006/wordml" xmlns:wps="http://schemas.microsoft.com/office/word/2010/wordprocessingShape" mc:Ignorable="w14 w15 w16se w16cid w16 w16cex w16sdtdh wp14">
   <w:p>
     <w:pPr>
       <w:pStyle w:val="Header"/>
@@ -7351,7 +7448,7 @@
 </file>
 
 <file path=word/header2.xml><?xml version="1.0" encoding="utf-8"?>
-<w:hdr xmlns:wpc="http://schemas.microsoft.com/office/word/2010/wordprocessingCanvas" xmlns:cx="http://schemas.microsoft.com/office/drawing/2014/chartex" xmlns:cx1="http://schemas.microsoft.com/office/drawing/2015/9/8/chartex" xmlns:cx2="http://schemas.microsoft.com/office/drawing/2015/10/21/chartex" xmlns:cx3="http://schemas.microsoft.com/office/drawing/2016/5/9/chartex" xmlns:cx4="http://schemas.microsoft.com/office/drawing/2016/5/10/chartex" xmlns:cx5="http://schemas.microsoft.com/office/drawing/2016/5/11/chartex" xmlns:cx6="http://schemas.microsoft.com/office/drawing/2016/5/12/chartex" xmlns:cx7="http://schemas.microsoft.com/office/drawing/2016/5/13/chartex" xmlns:cx8="http://schemas.microsoft.com/office/drawing/2016/5/14/chartex" xmlns:mc="http://schemas.openxmlformats.org/markup-compatibility/2006" xmlns:aink="http://schemas.microsoft.com/office/drawing/2016/ink" xmlns:am3d="http://schemas.microsoft.com/office/drawing/2017/model3d" xmlns:o="urn:schemas-microsoft-com:office:office" xmlns:oel="http://schemas.microsoft.com/office/2019/extlst" xmlns:r="http://schemas.openxmlformats.org/officeDocument/2006/relationships" xmlns:m="http://schemas.openxmlformats.org/officeDocument/2006/math" xmlns:v="urn:schemas-microsoft-com:vml" xmlns:wp14="http://schemas.microsoft.com/office/word/2010/wordprocessingDrawing" xmlns:wp="http://schemas.openxmlformats.org/drawingml/2006/wordprocessingDrawing" xmlns:w10="urn:schemas-microsoft-com:office:word" xmlns:w="http://schemas.openxmlformats.org/wordprocessingml/2006/main" xmlns:w14="http://schemas.microsoft.com/office/word/2010/wordml" xmlns:w15="http://schemas.microsoft.com/office/word/2012/wordml" xmlns:w16cex="http://schemas.microsoft.com/office/word/2018/wordml/cex" xmlns:w16cid="http://schemas.microsoft.com/office/word/2016/wordml/cid" xmlns:w16="http://schemas.microsoft.com/office/word/2018/wordml" xmlns:w16sdtdh="http://schemas.microsoft.com/office/word/2020/wordml/sdtdatahash" xmlns:w16se="http://schemas.microsoft.com/office/word/2015/wordml/symex" xmlns:wpg="http://schemas.microsoft.com/office/word/2010/wordprocessingGroup" xmlns:wpi="http://schemas.microsoft.com/office/word/2010/wordprocessingInk" xmlns:wne="http://schemas.microsoft.com/office/word/2006/wordml" xmlns:wps="http://schemas.microsoft.com/office/word/2010/wordprocessingShape" mc:Ignorable="w14 w15 w16se w16cid w16 w16cex w16sdtdh wp14">
+<w:hdr xmlns:wpc="http://schemas.microsoft.com/office/word/2010/wordprocessingCanvas" xmlns:cx="http://schemas.microsoft.com/office/drawing/2014/chartex" xmlns:cx1="http://schemas.microsoft.com/office/drawing/2015/9/8/chartex" xmlns:cx2="http://schemas.microsoft.com/office/drawing/2015/10/21/chartex" xmlns:cx3="http://schemas.microsoft.com/office/drawing/2016/5/9/chartex" xmlns:cx4="http://schemas.microsoft.com/office/drawing/2016/5/10/chartex" xmlns:cx5="http://schemas.microsoft.com/office/drawing/2016/5/11/chartex" xmlns:cx6="http://schemas.microsoft.com/office/drawing/2016/5/12/chartex" xmlns:cx7="http://schemas.microsoft.com/office/drawing/2016/5/13/chartex" xmlns:cx8="http://schemas.microsoft.com/office/drawing/2016/5/14/chartex" xmlns:mc="http://schemas.openxmlformats.org/markup-compatibility/2006" xmlns:aink="http://schemas.microsoft.com/office/drawing/2016/ink" xmlns:am3d="http://schemas.microsoft.com/office/drawing/2017/model3d" xmlns:o="urn:schemas-microsoft-com:office:office" xmlns:oel="http://schemas.microsoft.com/office/2019/extlst" xmlns:r="http://schemas.openxmlformats.org/officeDocument/2006/relationships" xmlns:m="http://schemas.openxmlformats.org/officeDocument/2006/math" xmlns:v="urn:schemas-microsoft-com:vml" xmlns:wp14="http://schemas.microsoft.com/office/word/2010/wordprocessingDrawing" xmlns:wp="http://schemas.openxmlformats.org/drawingml/2006/wordprocessingDrawing" xmlns:w10="urn:schemas-microsoft-com:office:word" xmlns:w="http://schemas.openxmlformats.org/wordprocessingml/2006/main" xmlns:w14="http://schemas.microsoft.com/office/word/2010/wordml" xmlns:w15="http://schemas.microsoft.com/office/word/2012/wordml" xmlns:w16cex="http://schemas.microsoft.com/office/word/2018/wordml/cex" xmlns:w16cid="http://schemas.microsoft.com/office/word/2016/wordml/cid" xmlns:w16="http://schemas.microsoft.com/office/word/2018/wordml" xmlns:w16du="http://schemas.microsoft.com/office/word/2023/wordml/word16du" xmlns:w16sdtdh="http://schemas.microsoft.com/office/word/2020/wordml/sdtdatahash" xmlns:w16se="http://schemas.microsoft.com/office/word/2015/wordml/symex" xmlns:wpg="http://schemas.microsoft.com/office/word/2010/wordprocessingGroup" xmlns:wpi="http://schemas.microsoft.com/office/word/2010/wordprocessingInk" xmlns:wne="http://schemas.microsoft.com/office/word/2006/wordml" xmlns:wps="http://schemas.microsoft.com/office/word/2010/wordprocessingShape" mc:Ignorable="w14 w15 w16se w16cid w16 w16cex w16sdtdh wp14">
   <w:p>
     <w:pPr>
       <w:pStyle w:val="Header"/>
@@ -7380,7 +7477,7 @@
 </file>
 
 <file path=word/numbering.xml><?xml version="1.0" encoding="utf-8"?>
-<w:numbering xmlns:wpc="http://schemas.microsoft.com/office/word/2010/wordprocessingCanvas" xmlns:cx="http://schemas.microsoft.com/office/drawing/2014/chartex" xmlns:cx1="http://schemas.microsoft.com/office/drawing/2015/9/8/chartex" xmlns:cx2="http://schemas.microsoft.com/office/drawing/2015/10/21/chartex" xmlns:cx3="http://schemas.microsoft.com/office/drawing/2016/5/9/chartex" xmlns:cx4="http://schemas.microsoft.com/office/drawing/2016/5/10/chartex" xmlns:cx5="http://schemas.microsoft.com/office/drawing/2016/5/11/chartex" xmlns:cx6="http://schemas.microsoft.com/office/drawing/2016/5/12/chartex" xmlns:cx7="http://schemas.microsoft.com/office/drawing/2016/5/13/chartex" xmlns:cx8="http://schemas.microsoft.com/office/drawing/2016/5/14/chartex" xmlns:mc="http://schemas.openxmlformats.org/markup-compatibility/2006" xmlns:aink="http://schemas.microsoft.com/office/drawing/2016/ink" xmlns:am3d="http://schemas.microsoft.com/office/drawing/2017/model3d" xmlns:o="urn:schemas-microsoft-com:office:office" xmlns:oel="http://schemas.microsoft.com/office/2019/extlst" xmlns:r="http://schemas.openxmlformats.org/officeDocument/2006/relationships" xmlns:m="http://schemas.openxmlformats.org/officeDocument/2006/math" xmlns:v="urn:schemas-microsoft-com:vml" xmlns:wp14="http://schemas.microsoft.com/office/word/2010/wordprocessingDrawing" xmlns:wp="http://schemas.openxmlformats.org/drawingml/2006/wordprocessingDrawing" xmlns:w10="urn:schemas-microsoft-com:office:word" xmlns:w="http://schemas.openxmlformats.org/wordprocessingml/2006/main" xmlns:w14="http://schemas.microsoft.com/office/word/2010/wordml" xmlns:w15="http://schemas.microsoft.com/office/word/2012/wordml" xmlns:w16cex="http://schemas.microsoft.com/office/word/2018/wordml/cex" xmlns:w16cid="http://schemas.microsoft.com/office/word/2016/wordml/cid" xmlns:w16="http://schemas.microsoft.com/office/word/2018/wordml" xmlns:w16sdtdh="http://schemas.microsoft.com/office/word/2020/wordml/sdtdatahash" xmlns:w16se="http://schemas.microsoft.com/office/word/2015/wordml/symex" xmlns:wpg="http://schemas.microsoft.com/office/word/2010/wordprocessingGroup" xmlns:wpi="http://schemas.microsoft.com/office/word/2010/wordprocessingInk" xmlns:wne="http://schemas.microsoft.com/office/word/2006/wordml" xmlns:wps="http://schemas.microsoft.com/office/word/2010/wordprocessingShape" mc:Ignorable="w14 w15 w16se w16cid w16 w16cex w16sdtdh wp14">
+<w:numbering xmlns:wpc="http://schemas.microsoft.com/office/word/2010/wordprocessingCanvas" xmlns:cx="http://schemas.microsoft.com/office/drawing/2014/chartex" xmlns:cx1="http://schemas.microsoft.com/office/drawing/2015/9/8/chartex" xmlns:cx2="http://schemas.microsoft.com/office/drawing/2015/10/21/chartex" xmlns:cx3="http://schemas.microsoft.com/office/drawing/2016/5/9/chartex" xmlns:cx4="http://schemas.microsoft.com/office/drawing/2016/5/10/chartex" xmlns:cx5="http://schemas.microsoft.com/office/drawing/2016/5/11/chartex" xmlns:cx6="http://schemas.microsoft.com/office/drawing/2016/5/12/chartex" xmlns:cx7="http://schemas.microsoft.com/office/drawing/2016/5/13/chartex" xmlns:cx8="http://schemas.microsoft.com/office/drawing/2016/5/14/chartex" xmlns:mc="http://schemas.openxmlformats.org/markup-compatibility/2006" xmlns:aink="http://schemas.microsoft.com/office/drawing/2016/ink" xmlns:am3d="http://schemas.microsoft.com/office/drawing/2017/model3d" xmlns:o="urn:schemas-microsoft-com:office:office" xmlns:oel="http://schemas.microsoft.com/office/2019/extlst" xmlns:r="http://schemas.openxmlformats.org/officeDocument/2006/relationships" xmlns:m="http://schemas.openxmlformats.org/officeDocument/2006/math" xmlns:v="urn:schemas-microsoft-com:vml" xmlns:wp14="http://schemas.microsoft.com/office/word/2010/wordprocessingDrawing" xmlns:wp="http://schemas.openxmlformats.org/drawingml/2006/wordprocessingDrawing" xmlns:w10="urn:schemas-microsoft-com:office:word" xmlns:w="http://schemas.openxmlformats.org/wordprocessingml/2006/main" xmlns:w14="http://schemas.microsoft.com/office/word/2010/wordml" xmlns:w15="http://schemas.microsoft.com/office/word/2012/wordml" xmlns:w16cex="http://schemas.microsoft.com/office/word/2018/wordml/cex" xmlns:w16cid="http://schemas.microsoft.com/office/word/2016/wordml/cid" xmlns:w16="http://schemas.microsoft.com/office/word/2018/wordml" xmlns:w16du="http://schemas.microsoft.com/office/word/2023/wordml/word16du" xmlns:w16sdtdh="http://schemas.microsoft.com/office/word/2020/wordml/sdtdatahash" xmlns:w16se="http://schemas.microsoft.com/office/word/2015/wordml/symex" xmlns:wpg="http://schemas.microsoft.com/office/word/2010/wordprocessingGroup" xmlns:wpi="http://schemas.microsoft.com/office/word/2010/wordprocessingInk" xmlns:wne="http://schemas.microsoft.com/office/word/2006/wordml" xmlns:wps="http://schemas.microsoft.com/office/word/2010/wordprocessingShape" mc:Ignorable="w14 w15 w16se w16cid w16 w16cex w16sdtdh wp14">
   <w:abstractNum w:abstractNumId="0" w15:restartNumberingAfterBreak="0">
     <w:nsid w:val="00000003"/>
     <w:multiLevelType w:val="multilevel"/>

--- a/storage/template_surat/lhp.docx
+++ b/storage/template_surat/lhp.docx
@@ -3416,6 +3416,80 @@
           <w:rFonts w:ascii="Arial" w:hAnsi="Arial" w:cs="Arial"/>
         </w:rPr>
         <w:t>:</w:t>
+      </w:r>
+    </w:p>
+    <w:p>
+      <w:pPr>
+        <w:pStyle w:val="ListParagraph"/>
+        <w:numPr>
+          <w:ilvl w:val="0"/>
+          <w:numId w:val="10"/>
+        </w:numPr>
+        <w:tabs>
+          <w:tab w:val="left" w:pos="-2700"/>
+          <w:tab w:val="left" w:pos="7230"/>
+        </w:tabs>
+        <w:spacing w:after="240"/>
+        <w:ind w:left="1701" w:right="23" w:hanging="567"/>
+        <w:contextualSpacing w:val="0"/>
+        <w:jc w:val="both"/>
+        <w:rPr>
+          <w:rFonts w:ascii="Arial" w:hAnsi="Arial" w:cs="Arial"/>
+        </w:rPr>
+      </w:pPr>
+      <w:r>
+        <w:rPr>
+          <w:rFonts w:ascii="Arial" w:hAnsi="Arial" w:cs="Arial"/>
+        </w:rPr>
+        <w:t>${</w:t>
+      </w:r>
+      <w:proofErr w:type="spellStart"/>
+      <w:r>
+        <w:rPr>
+          <w:rFonts w:ascii="Arial" w:hAnsi="Arial" w:cs="Arial"/>
+        </w:rPr>
+        <w:t>ketua</w:t>
+      </w:r>
+      <w:proofErr w:type="spellEnd"/>
+      <w:r>
+        <w:rPr>
+          <w:rFonts w:ascii="Arial" w:hAnsi="Arial" w:cs="Arial"/>
+        </w:rPr>
+        <w:t>}</w:t>
+      </w:r>
+      <w:r>
+        <w:rPr>
+          <w:rFonts w:ascii="Arial" w:hAnsi="Arial" w:cs="Arial"/>
+        </w:rPr>
+        <w:tab/>
+      </w:r>
+      <w:proofErr w:type="spellStart"/>
+      <w:r>
+        <w:rPr>
+          <w:rFonts w:ascii="Arial" w:hAnsi="Arial" w:cs="Arial"/>
+        </w:rPr>
+        <w:t>NRP</w:t>
+      </w:r>
+      <w:proofErr w:type="spellEnd"/>
+      <w:r>
+        <w:rPr>
+          <w:rFonts w:ascii="Arial" w:hAnsi="Arial" w:cs="Arial"/>
+        </w:rPr>
+        <w:t xml:space="preserve"> ${</w:t>
+      </w:r>
+      <w:proofErr w:type="spellStart"/>
+      <w:r>
+        <w:rPr>
+          <w:rFonts w:ascii="Arial" w:hAnsi="Arial" w:cs="Arial"/>
+        </w:rPr>
+        <w:t>nrp_ketua</w:t>
+      </w:r>
+      <w:proofErr w:type="spellEnd"/>
+      <w:r>
+        <w:rPr>
+          <w:rFonts w:ascii="Arial" w:hAnsi="Arial" w:cs="Arial"/>
+        </w:rPr>
+        <w:t>};</w:t>
       </w:r>
     </w:p>
     <w:p>

--- a/storage/template_surat/lhp.docx
+++ b/storage/template_surat/lhp.docx
@@ -1,6 +1,6 @@
 
 <file path=word/document.xml><?xml version="1.0" encoding="utf-8"?>
-<w:document xmlns:wpc="http://schemas.microsoft.com/office/word/2010/wordprocessingCanvas" xmlns:cx="http://schemas.microsoft.com/office/drawing/2014/chartex" xmlns:cx1="http://schemas.microsoft.com/office/drawing/2015/9/8/chartex" xmlns:cx2="http://schemas.microsoft.com/office/drawing/2015/10/21/chartex" xmlns:cx3="http://schemas.microsoft.com/office/drawing/2016/5/9/chartex" xmlns:cx4="http://schemas.microsoft.com/office/drawing/2016/5/10/chartex" xmlns:cx5="http://schemas.microsoft.com/office/drawing/2016/5/11/chartex" xmlns:cx6="http://schemas.microsoft.com/office/drawing/2016/5/12/chartex" xmlns:cx7="http://schemas.microsoft.com/office/drawing/2016/5/13/chartex" xmlns:cx8="http://schemas.microsoft.com/office/drawing/2016/5/14/chartex" xmlns:mc="http://schemas.openxmlformats.org/markup-compatibility/2006" xmlns:aink="http://schemas.microsoft.com/office/drawing/2016/ink" xmlns:am3d="http://schemas.microsoft.com/office/drawing/2017/model3d" xmlns:o="urn:schemas-microsoft-com:office:office" xmlns:oel="http://schemas.microsoft.com/office/2019/extlst" xmlns:r="http://schemas.openxmlformats.org/officeDocument/2006/relationships" xmlns:m="http://schemas.openxmlformats.org/officeDocument/2006/math" xmlns:v="urn:schemas-microsoft-com:vml" xmlns:wp14="http://schemas.microsoft.com/office/word/2010/wordprocessingDrawing" xmlns:wp="http://schemas.openxmlformats.org/drawingml/2006/wordprocessingDrawing" xmlns:w10="urn:schemas-microsoft-com:office:word" xmlns:w="http://schemas.openxmlformats.org/wordprocessingml/2006/main" xmlns:w14="http://schemas.microsoft.com/office/word/2010/wordml" xmlns:w15="http://schemas.microsoft.com/office/word/2012/wordml" xmlns:w16cex="http://schemas.microsoft.com/office/word/2018/wordml/cex" xmlns:w16cid="http://schemas.microsoft.com/office/word/2016/wordml/cid" xmlns:w16="http://schemas.microsoft.com/office/word/2018/wordml" xmlns:w16du="http://schemas.microsoft.com/office/word/2023/wordml/word16du" xmlns:w16sdtdh="http://schemas.microsoft.com/office/word/2020/wordml/sdtdatahash" xmlns:w16se="http://schemas.microsoft.com/office/word/2015/wordml/symex" xmlns:wpg="http://schemas.microsoft.com/office/word/2010/wordprocessingGroup" xmlns:wpi="http://schemas.microsoft.com/office/word/2010/wordprocessingInk" xmlns:wne="http://schemas.microsoft.com/office/word/2006/wordml" xmlns:wps="http://schemas.microsoft.com/office/word/2010/wordprocessingShape" mc:Ignorable="w14 w15 w16se w16cid w16 w16cex w16sdtdh wp14">
+<w:document xmlns:wpc="http://schemas.microsoft.com/office/word/2010/wordprocessingCanvas" xmlns:cx="http://schemas.microsoft.com/office/drawing/2014/chartex" xmlns:cx1="http://schemas.microsoft.com/office/drawing/2015/9/8/chartex" xmlns:cx2="http://schemas.microsoft.com/office/drawing/2015/10/21/chartex" xmlns:cx3="http://schemas.microsoft.com/office/drawing/2016/5/9/chartex" xmlns:cx4="http://schemas.microsoft.com/office/drawing/2016/5/10/chartex" xmlns:cx5="http://schemas.microsoft.com/office/drawing/2016/5/11/chartex" xmlns:cx6="http://schemas.microsoft.com/office/drawing/2016/5/12/chartex" xmlns:cx7="http://schemas.microsoft.com/office/drawing/2016/5/13/chartex" xmlns:cx8="http://schemas.microsoft.com/office/drawing/2016/5/14/chartex" xmlns:mc="http://schemas.openxmlformats.org/markup-compatibility/2006" xmlns:aink="http://schemas.microsoft.com/office/drawing/2016/ink" xmlns:am3d="http://schemas.microsoft.com/office/drawing/2017/model3d" xmlns:o="urn:schemas-microsoft-com:office:office" xmlns:oel="http://schemas.microsoft.com/office/2019/extlst" xmlns:r="http://schemas.openxmlformats.org/officeDocument/2006/relationships" xmlns:m="http://schemas.openxmlformats.org/officeDocument/2006/math" xmlns:v="urn:schemas-microsoft-com:vml" xmlns:wp14="http://schemas.microsoft.com/office/word/2010/wordprocessingDrawing" xmlns:wp="http://schemas.openxmlformats.org/drawingml/2006/wordprocessingDrawing" xmlns:w10="urn:schemas-microsoft-com:office:word" xmlns:w="http://schemas.openxmlformats.org/wordprocessingml/2006/main" xmlns:w14="http://schemas.microsoft.com/office/word/2010/wordml" xmlns:w15="http://schemas.microsoft.com/office/word/2012/wordml" xmlns:w16cex="http://schemas.microsoft.com/office/word/2018/wordml/cex" xmlns:w16cid="http://schemas.microsoft.com/office/word/2016/wordml/cid" xmlns:w16="http://schemas.microsoft.com/office/word/2018/wordml" xmlns:w16sdtdh="http://schemas.microsoft.com/office/word/2020/wordml/sdtdatahash" xmlns:w16se="http://schemas.microsoft.com/office/word/2015/wordml/symex" xmlns:wpg="http://schemas.microsoft.com/office/word/2010/wordprocessingGroup" xmlns:wpi="http://schemas.microsoft.com/office/word/2010/wordprocessingInk" xmlns:wne="http://schemas.microsoft.com/office/word/2006/wordml" xmlns:wps="http://schemas.microsoft.com/office/word/2010/wordprocessingShape" mc:Ignorable="w14 w15 w16se w16cid w16 w16cex w16sdtdh wp14">
   <w:body>
     <w:p>
       <w:pPr>
@@ -94,7 +94,7 @@
               </wp:anchor>
             </w:drawing>
           </mc:Choice>
-          <mc:Fallback>
+          <mc:Fallback xmlns:w16du="http://schemas.microsoft.com/office/word/2023/wordml/word16du">
             <w:pict>
               <v:line w14:anchorId="614B8ECA" id="Straight Connector 8" o:spid="_x0000_s1026" style="position:absolute;z-index:251667968;visibility:visible;mso-wrap-style:square;mso-width-percent:0;mso-height-percent:0;mso-wrap-distance-left:9pt;mso-wrap-distance-top:-3e-5mm;mso-wrap-distance-right:9pt;mso-wrap-distance-bottom:-3e-5mm;mso-position-horizontal:absolute;mso-position-horizontal-relative:text;mso-position-vertical:absolute;mso-position-vertical-relative:text;mso-width-percent:0;mso-height-percent:0;mso-width-relative:page;mso-height-relative:page" from="1.8pt,13.7pt" to="245.6pt,13.7pt" o:gfxdata="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"/>
             </w:pict>
@@ -370,7 +370,7 @@
               </wp:anchor>
             </w:drawing>
           </mc:Choice>
-          <mc:Fallback>
+          <mc:Fallback xmlns:w16du="http://schemas.microsoft.com/office/word/2023/wordml/word16du">
             <w:pict>
               <v:line w14:anchorId="1276E3B8" id="Straight Connector 9" o:spid="_x0000_s1026" style="position:absolute;z-index:251665920;visibility:visible;mso-wrap-style:square;mso-width-percent:0;mso-height-percent:0;mso-wrap-distance-left:9pt;mso-wrap-distance-top:-3e-5mm;mso-wrap-distance-right:9pt;mso-wrap-distance-bottom:-3e-5mm;mso-position-horizontal:absolute;mso-position-horizontal-relative:text;mso-position-vertical:absolute;mso-position-vertical-relative:text;mso-width-percent:0;mso-height-percent:0;mso-width-relative:page;mso-height-relative:page" from="134.45pt,13.75pt" to="347.05pt,13.75pt" o:gfxdata="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"/>
             </w:pict>
@@ -466,14 +466,22 @@
           <w:rFonts w:ascii="Arial" w:hAnsi="Arial" w:cs="Arial"/>
           <w:lang w:val="es-ES"/>
         </w:rPr>
-        <w:t>bulan_romawi</w:t>
-      </w:r>
-      <w:proofErr w:type="spellEnd"/>
+        <w:t>bulan_</w:t>
+      </w:r>
+      <w:proofErr w:type="gramStart"/>
       <w:r>
         <w:rPr>
           <w:rFonts w:ascii="Arial" w:hAnsi="Arial" w:cs="Arial"/>
           <w:lang w:val="es-ES"/>
         </w:rPr>
+        <w:t>romawi</w:t>
+      </w:r>
+      <w:proofErr w:type="spellEnd"/>
+      <w:r>
+        <w:rPr>
+          <w:rFonts w:ascii="Arial" w:hAnsi="Arial" w:cs="Arial"/>
+          <w:lang w:val="es-ES"/>
+        </w:rPr>
         <w:t>}</w:t>
       </w:r>
       <w:r>
@@ -483,6 +491,7 @@
         </w:rPr>
         <w:t>/</w:t>
       </w:r>
+      <w:proofErr w:type="gramEnd"/>
       <w:r>
         <w:rPr>
           <w:rFonts w:ascii="Arial" w:hAnsi="Arial" w:cs="Arial"/>
@@ -1024,21 +1033,7 @@
                               <w:rPr>
                                 <w:rFonts w:ascii="Arial" w:hAnsi="Arial" w:cs="Arial"/>
                               </w:rPr>
-                              <w:t xml:space="preserve">yang </w:t>
-                            </w:r>
-                            <w:proofErr w:type="spellStart"/>
-                            <w:r>
-                              <w:rPr>
-                                <w:rFonts w:ascii="Arial" w:hAnsi="Arial" w:cs="Arial"/>
-                              </w:rPr>
-                              <w:t>dilakukan</w:t>
-                            </w:r>
-                            <w:proofErr w:type="spellEnd"/>
-                            <w:r>
-                              <w:rPr>
-                                <w:rFonts w:ascii="Arial" w:hAnsi="Arial" w:cs="Arial"/>
-                              </w:rPr>
-                              <w:t xml:space="preserve"> oleh </w:t>
+                              <w:t xml:space="preserve">yang dilakukan oleh </w:t>
                             </w:r>
                             <w:r>
                               <w:rPr>
@@ -1088,6 +1083,7 @@
                               <w:t>${</w:t>
                             </w:r>
                             <w:proofErr w:type="spellStart"/>
+                            <w:proofErr w:type="gramStart"/>
                             <w:r>
                               <w:rPr>
                                 <w:rFonts w:ascii="Arial" w:hAnsi="Arial" w:cs="Arial"/>
@@ -1105,7 +1101,20 @@
                               <w:rPr>
                                 <w:rFonts w:ascii="Arial" w:hAnsi="Arial" w:cs="Arial"/>
                               </w:rPr>
-                              <w:t xml:space="preserve">dengan </w:t>
+                              <w:t xml:space="preserve"> </w:t>
+                            </w:r>
+                            <w:r>
+                              <w:rPr>
+                                <w:rFonts w:ascii="Arial" w:hAnsi="Arial" w:cs="Arial"/>
+                              </w:rPr>
+                              <w:t>dengan</w:t>
+                            </w:r>
+                            <w:proofErr w:type="gramEnd"/>
+                            <w:r>
+                              <w:rPr>
+                                <w:rFonts w:ascii="Arial" w:hAnsi="Arial" w:cs="Arial"/>
+                              </w:rPr>
+                              <w:t xml:space="preserve"> </w:t>
                             </w:r>
                             <w:proofErr w:type="spellStart"/>
                             <w:r>
@@ -1255,21 +1264,7 @@
                         <w:rPr>
                           <w:rFonts w:ascii="Arial" w:hAnsi="Arial" w:cs="Arial"/>
                         </w:rPr>
-                        <w:t xml:space="preserve">yang </w:t>
-                      </w:r>
-                      <w:proofErr w:type="spellStart"/>
-                      <w:r>
-                        <w:rPr>
-                          <w:rFonts w:ascii="Arial" w:hAnsi="Arial" w:cs="Arial"/>
-                        </w:rPr>
-                        <w:t>dilakukan</w:t>
-                      </w:r>
-                      <w:proofErr w:type="spellEnd"/>
-                      <w:r>
-                        <w:rPr>
-                          <w:rFonts w:ascii="Arial" w:hAnsi="Arial" w:cs="Arial"/>
-                        </w:rPr>
-                        <w:t xml:space="preserve"> oleh </w:t>
+                        <w:t xml:space="preserve">yang dilakukan oleh </w:t>
                       </w:r>
                       <w:r>
                         <w:rPr>
@@ -1319,6 +1314,7 @@
                         <w:t>${</w:t>
                       </w:r>
                       <w:proofErr w:type="spellStart"/>
+                      <w:proofErr w:type="gramStart"/>
                       <w:r>
                         <w:rPr>
                           <w:rFonts w:ascii="Arial" w:hAnsi="Arial" w:cs="Arial"/>
@@ -1336,7 +1332,20 @@
                         <w:rPr>
                           <w:rFonts w:ascii="Arial" w:hAnsi="Arial" w:cs="Arial"/>
                         </w:rPr>
-                        <w:t xml:space="preserve">dengan </w:t>
+                        <w:t xml:space="preserve"> </w:t>
+                      </w:r>
+                      <w:r>
+                        <w:rPr>
+                          <w:rFonts w:ascii="Arial" w:hAnsi="Arial" w:cs="Arial"/>
+                        </w:rPr>
+                        <w:t>dengan</w:t>
+                      </w:r>
+                      <w:proofErr w:type="gramEnd"/>
+                      <w:r>
+                        <w:rPr>
+                          <w:rFonts w:ascii="Arial" w:hAnsi="Arial" w:cs="Arial"/>
+                        </w:rPr>
+                        <w:t xml:space="preserve"> </w:t>
                       </w:r>
                       <w:proofErr w:type="spellStart"/>
                       <w:r>
@@ -1477,6 +1486,7 @@
         </w:rPr>
       </w:pPr>
       <w:proofErr w:type="spellStart"/>
+      <w:proofErr w:type="gramStart"/>
       <w:r>
         <w:rPr>
           <w:rFonts w:ascii="Arial" w:hAnsi="Arial" w:cs="Arial"/>
@@ -1497,7 +1507,15 @@
           <w:rFonts w:ascii="Arial" w:hAnsi="Arial" w:cs="Arial"/>
           <w:lang w:val="es-ES"/>
         </w:rPr>
-        <w:t xml:space="preserve">….. </w:t>
+        <w:t>….</w:t>
+      </w:r>
+      <w:proofErr w:type="gramEnd"/>
+      <w:r>
+        <w:rPr>
+          <w:rFonts w:ascii="Arial" w:hAnsi="Arial" w:cs="Arial"/>
+          <w:lang w:val="es-ES"/>
+        </w:rPr>
+        <w:t xml:space="preserve">. </w:t>
       </w:r>
       <w:r>
         <w:rPr>
@@ -1600,7 +1618,7 @@
               </wp:anchor>
             </w:drawing>
           </mc:Choice>
-          <mc:Fallback>
+          <mc:Fallback xmlns:w16du="http://schemas.microsoft.com/office/word/2023/wordml/word16du">
             <w:pict>
               <v:shape w14:anchorId="6A26117D" id="Text Box 5" o:spid="_x0000_s1027" type="#_x0000_t202" style="position:absolute;left:0;text-align:left;margin-left:215.7pt;margin-top:-18.95pt;width:54pt;height:14.75pt;z-index:251670016;visibility:visible;mso-wrap-style:square;mso-wrap-distance-left:9pt;mso-wrap-distance-top:0;mso-wrap-distance-right:9pt;mso-wrap-distance-bottom:0;mso-position-horizontal:absolute;mso-position-horizontal-relative:text;mso-position-vertical:absolute;mso-position-vertical-relative:text;v-text-anchor:top" o:gfxdata="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" fillcolor="white [3201]" strokecolor="white [3212]" strokeweight=".5pt">
                 <v:textbox>
@@ -1724,7 +1742,7 @@
               </wp:anchor>
             </w:drawing>
           </mc:Choice>
-          <mc:Fallback>
+          <mc:Fallback xmlns:w16du="http://schemas.microsoft.com/office/word/2023/wordml/word16du">
             <w:pict>
               <v:line w14:anchorId="39154655" id="Line 65" o:spid="_x0000_s1026" style="position:absolute;flip:y;z-index:251652096;visibility:visible;mso-wrap-style:square;mso-width-percent:0;mso-height-percent:0;mso-wrap-distance-left:9pt;mso-wrap-distance-top:-1e-4mm;mso-wrap-distance-right:9pt;mso-wrap-distance-bottom:-1e-4mm;mso-position-horizontal:absolute;mso-position-horizontal-relative:text;mso-position-vertical:absolute;mso-position-vertical-relative:text;mso-width-percent:0;mso-height-percent:0;mso-width-relative:page;mso-height-relative:page" from="1.75pt,1.5pt" to="245.55pt,1.5pt" o:gfxdata="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"/>
             </w:pict>
@@ -1833,7 +1851,7 @@
               </wp:anchor>
             </w:drawing>
           </mc:Choice>
-          <mc:Fallback>
+          <mc:Fallback xmlns:w16du="http://schemas.microsoft.com/office/word/2023/wordml/word16du">
             <w:pict>
               <v:shapetype w14:anchorId="6412B513" id="_x0000_t32" coordsize="21600,21600" o:spt="32" o:oned="t" path="m,l21600,21600e" filled="f">
                 <v:path arrowok="t" fillok="f" o:connecttype="none"/>
@@ -1931,14 +1949,22 @@
           <w:rFonts w:ascii="Arial" w:hAnsi="Arial" w:cs="Arial"/>
           <w:lang w:val="es-ES"/>
         </w:rPr>
-        <w:t>bulan_romawi</w:t>
-      </w:r>
-      <w:proofErr w:type="spellEnd"/>
+        <w:t>bulan_</w:t>
+      </w:r>
+      <w:proofErr w:type="gramStart"/>
       <w:r>
         <w:rPr>
           <w:rFonts w:ascii="Arial" w:hAnsi="Arial" w:cs="Arial"/>
           <w:lang w:val="es-ES"/>
         </w:rPr>
+        <w:t>romawi</w:t>
+      </w:r>
+      <w:proofErr w:type="spellEnd"/>
+      <w:r>
+        <w:rPr>
+          <w:rFonts w:ascii="Arial" w:hAnsi="Arial" w:cs="Arial"/>
+          <w:lang w:val="es-ES"/>
+        </w:rPr>
         <w:t>}</w:t>
       </w:r>
       <w:r>
@@ -1948,6 +1974,7 @@
         </w:rPr>
         <w:t>/</w:t>
       </w:r>
+      <w:proofErr w:type="gramEnd"/>
       <w:r>
         <w:rPr>
           <w:rFonts w:ascii="Arial" w:hAnsi="Arial" w:cs="Arial"/>
@@ -2067,21 +2094,7 @@
         <w:rPr>
           <w:rFonts w:ascii="Arial" w:hAnsi="Arial" w:cs="Arial"/>
         </w:rPr>
-        <w:t xml:space="preserve"> yang </w:t>
-      </w:r>
-      <w:proofErr w:type="spellStart"/>
-      <w:r>
-        <w:rPr>
-          <w:rFonts w:ascii="Arial" w:hAnsi="Arial" w:cs="Arial"/>
-        </w:rPr>
-        <w:t>dilakukan</w:t>
-      </w:r>
-      <w:proofErr w:type="spellEnd"/>
-      <w:r>
-        <w:rPr>
-          <w:rFonts w:ascii="Arial" w:hAnsi="Arial" w:cs="Arial"/>
-        </w:rPr>
-        <w:t xml:space="preserve"> oleh </w:t>
+        <w:t xml:space="preserve"> yang dilakukan oleh </w:t>
       </w:r>
       <w:r>
         <w:rPr>
@@ -2292,7 +2305,7 @@
               </wp:anchor>
             </w:drawing>
           </mc:Choice>
-          <mc:Fallback>
+          <mc:Fallback xmlns:w16du="http://schemas.microsoft.com/office/word/2023/wordml/word16du">
             <w:pict>
               <v:line w14:anchorId="1457D1BD" id="Straight Connector 4" o:spid="_x0000_s1026" style="position:absolute;z-index:251663872;visibility:visible;mso-wrap-style:square;mso-width-percent:0;mso-wrap-distance-left:9pt;mso-wrap-distance-top:0;mso-wrap-distance-right:9pt;mso-wrap-distance-bottom:0;mso-position-horizontal:absolute;mso-position-horizontal-relative:margin;mso-position-vertical:absolute;mso-position-vertical-relative:text;mso-width-percent:0;mso-width-relative:margin" from="9.25pt,1.65pt" to="471.3pt,1.65pt" o:gfxdata="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" strokecolor="black [3040]">
                 <w10:wrap anchorx="margin"/>
@@ -2569,39 +2582,7 @@
           <w:rFonts w:ascii="Arial" w:hAnsi="Arial" w:cs="Arial"/>
           <w:lang w:val="en-US"/>
         </w:rPr>
-        <w:t xml:space="preserve"> Indonesia </w:t>
-      </w:r>
-      <w:proofErr w:type="spellStart"/>
-      <w:r>
-        <w:rPr>
-          <w:rFonts w:ascii="Arial" w:hAnsi="Arial" w:cs="Arial"/>
-          <w:lang w:val="en-US"/>
-        </w:rPr>
-        <w:t>Nomor</w:t>
-      </w:r>
-      <w:proofErr w:type="spellEnd"/>
-      <w:r>
-        <w:rPr>
-          <w:rFonts w:ascii="Arial" w:hAnsi="Arial" w:cs="Arial"/>
-          <w:lang w:val="en-US"/>
-        </w:rPr>
-        <w:t xml:space="preserve"> 2 </w:t>
-      </w:r>
-      <w:proofErr w:type="spellStart"/>
-      <w:r>
-        <w:rPr>
-          <w:rFonts w:ascii="Arial" w:hAnsi="Arial" w:cs="Arial"/>
-          <w:lang w:val="en-US"/>
-        </w:rPr>
-        <w:t>Tahun</w:t>
-      </w:r>
-      <w:proofErr w:type="spellEnd"/>
-      <w:r>
-        <w:rPr>
-          <w:rFonts w:ascii="Arial" w:hAnsi="Arial" w:cs="Arial"/>
-          <w:lang w:val="en-US"/>
-        </w:rPr>
-        <w:t xml:space="preserve"> 2003 </w:t>
+        <w:t xml:space="preserve"> Indonesia Nomor 2 Tahun 2003 </w:t>
       </w:r>
       <w:proofErr w:type="spellStart"/>
       <w:r>
@@ -3330,7 +3311,23 @@
           <w:rFonts w:ascii="Arial" w:hAnsi="Arial" w:cs="Arial"/>
           <w:lang w:val="id-ID"/>
         </w:rPr>
-        <w:t>/HUK.6.6./2023</w:t>
+        <w:t>/HUK.6.</w:t>
+      </w:r>
+      <w:proofErr w:type="gramStart"/>
+      <w:r>
+        <w:rPr>
+          <w:rFonts w:ascii="Arial" w:hAnsi="Arial" w:cs="Arial"/>
+          <w:lang w:val="id-ID"/>
+        </w:rPr>
+        <w:t>6./</w:t>
+      </w:r>
+      <w:proofErr w:type="gramEnd"/>
+      <w:r>
+        <w:rPr>
+          <w:rFonts w:ascii="Arial" w:hAnsi="Arial" w:cs="Arial"/>
+          <w:lang w:val="id-ID"/>
+        </w:rPr>
+        <w:t>2023</w:t>
       </w:r>
       <w:r>
         <w:rPr>
@@ -3989,14 +3986,12 @@
         </w:rPr>
         <w:t xml:space="preserve"> </w:t>
       </w:r>
-      <w:proofErr w:type="spellStart"/>
       <w:r>
         <w:rPr>
           <w:rFonts w:ascii="Arial" w:hAnsi="Arial" w:cs="Arial"/>
         </w:rPr>
         <w:t>Polda</w:t>
       </w:r>
-      <w:proofErr w:type="spellEnd"/>
       <w:r>
         <w:rPr>
           <w:rFonts w:ascii="Arial" w:hAnsi="Arial" w:cs="Arial"/>
@@ -4103,12 +4098,26 @@
         <w:t xml:space="preserve"> </w:t>
       </w:r>
       <w:bookmarkStart w:id="0" w:name="_Hlk69818132"/>
-      <w:proofErr w:type="spellStart"/>
-      <w:r>
-        <w:rPr>
-          <w:rFonts w:ascii="Arial" w:hAnsi="Arial" w:cs="Arial"/>
-        </w:rPr>
-        <w:t>terkait</w:t>
+      <w:r>
+        <w:rPr>
+          <w:rFonts w:ascii="Arial" w:hAnsi="Arial" w:cs="Arial"/>
+        </w:rPr>
+        <w:t xml:space="preserve">terkait </w:t>
+      </w:r>
+      <w:bookmarkEnd w:id="0"/>
+      <w:r>
+        <w:rPr>
+          <w:rFonts w:ascii="Arial" w:hAnsi="Arial" w:cs="Arial"/>
+          <w:lang w:val="id-ID"/>
+        </w:rPr>
+        <w:t xml:space="preserve">dugaan </w:t>
+      </w:r>
+      <w:proofErr w:type="spellStart"/>
+      <w:r>
+        <w:rPr>
+          <w:rFonts w:ascii="Arial" w:hAnsi="Arial" w:cs="Arial"/>
+        </w:rPr>
+        <w:t>penyalahgunaan</w:t>
       </w:r>
       <w:proofErr w:type="spellEnd"/>
       <w:r>
@@ -4117,28 +4126,6 @@
         </w:rPr>
         <w:t xml:space="preserve"> </w:t>
       </w:r>
-      <w:bookmarkEnd w:id="0"/>
-      <w:r>
-        <w:rPr>
-          <w:rFonts w:ascii="Arial" w:hAnsi="Arial" w:cs="Arial"/>
-          <w:lang w:val="id-ID"/>
-        </w:rPr>
-        <w:t xml:space="preserve">dugaan </w:t>
-      </w:r>
-      <w:proofErr w:type="spellStart"/>
-      <w:r>
-        <w:rPr>
-          <w:rFonts w:ascii="Arial" w:hAnsi="Arial" w:cs="Arial"/>
-        </w:rPr>
-        <w:t>penyalahgunaan</w:t>
-      </w:r>
-      <w:proofErr w:type="spellEnd"/>
-      <w:r>
-        <w:rPr>
-          <w:rFonts w:ascii="Arial" w:hAnsi="Arial" w:cs="Arial"/>
-        </w:rPr>
-        <w:t xml:space="preserve"> </w:t>
-      </w:r>
       <w:proofErr w:type="spellStart"/>
       <w:r>
         <w:rPr>
@@ -4151,21 +4138,7 @@
         <w:rPr>
           <w:rFonts w:ascii="Arial" w:hAnsi="Arial" w:cs="Arial"/>
         </w:rPr>
-        <w:t xml:space="preserve"> yang </w:t>
-      </w:r>
-      <w:proofErr w:type="spellStart"/>
-      <w:r>
-        <w:rPr>
-          <w:rFonts w:ascii="Arial" w:hAnsi="Arial" w:cs="Arial"/>
-        </w:rPr>
-        <w:t>dilakukan</w:t>
-      </w:r>
-      <w:proofErr w:type="spellEnd"/>
-      <w:r>
-        <w:rPr>
-          <w:rFonts w:ascii="Arial" w:hAnsi="Arial" w:cs="Arial"/>
-        </w:rPr>
-        <w:t xml:space="preserve"> oleh </w:t>
+        <w:t xml:space="preserve"> yang dilakukan oleh </w:t>
       </w:r>
       <w:r>
         <w:rPr>
@@ -4853,21 +4826,7 @@
         <w:rPr>
           <w:rFonts w:ascii="Arial" w:hAnsi="Arial" w:cs="Arial"/>
         </w:rPr>
-        <w:t xml:space="preserve"> yang </w:t>
-      </w:r>
-      <w:proofErr w:type="spellStart"/>
-      <w:r>
-        <w:rPr>
-          <w:rFonts w:ascii="Arial" w:hAnsi="Arial" w:cs="Arial"/>
-        </w:rPr>
-        <w:t>dilakukan</w:t>
-      </w:r>
-      <w:proofErr w:type="spellEnd"/>
-      <w:r>
-        <w:rPr>
-          <w:rFonts w:ascii="Arial" w:hAnsi="Arial" w:cs="Arial"/>
-        </w:rPr>
-        <w:t xml:space="preserve"> oleh </w:t>
+        <w:t xml:space="preserve"> yang dilakukan oleh </w:t>
       </w:r>
       <w:r>
         <w:rPr>
@@ -5442,17 +5401,8 @@
           <w:rFonts w:ascii="Arial" w:hAnsi="Arial" w:cs="Arial"/>
           <w:color w:val="000000"/>
         </w:rPr>
-        <w:t xml:space="preserve"> </w:t>
-      </w:r>
-      <w:proofErr w:type="spellStart"/>
-      <w:r>
-        <w:rPr>
-          <w:rFonts w:ascii="Arial" w:hAnsi="Arial" w:cs="Arial"/>
-          <w:color w:val="000000"/>
-        </w:rPr>
-        <w:t>Saksi</w:t>
-      </w:r>
-      <w:proofErr w:type="spellEnd"/>
+        <w:t xml:space="preserve"> Saksi</w:t>
+      </w:r>
       <w:r>
         <w:rPr>
           <w:rFonts w:ascii="Arial" w:hAnsi="Arial" w:cs="Arial"/>
@@ -5520,14 +5470,30 @@
           <w:rFonts w:ascii="Arial" w:eastAsia="Tahoma" w:hAnsi="Arial" w:cs="Arial"/>
           <w:spacing w:val="-6"/>
         </w:rPr>
-        <w:t xml:space="preserve">…. </w:t>
-      </w:r>
+        <w:t>…</w:t>
+      </w:r>
+      <w:proofErr w:type="gramStart"/>
       <w:r>
         <w:rPr>
           <w:rFonts w:ascii="Arial" w:eastAsia="Tahoma" w:hAnsi="Arial" w:cs="Arial"/>
           <w:spacing w:val="-6"/>
         </w:rPr>
-        <w:t xml:space="preserve">, TTL: </w:t>
+        <w:t xml:space="preserve">. </w:t>
+      </w:r>
+      <w:r>
+        <w:rPr>
+          <w:rFonts w:ascii="Arial" w:eastAsia="Tahoma" w:hAnsi="Arial" w:cs="Arial"/>
+          <w:spacing w:val="-6"/>
+        </w:rPr>
+        <w:t>,</w:t>
+      </w:r>
+      <w:proofErr w:type="gramEnd"/>
+      <w:r>
+        <w:rPr>
+          <w:rFonts w:ascii="Arial" w:eastAsia="Tahoma" w:hAnsi="Arial" w:cs="Arial"/>
+          <w:spacing w:val="-6"/>
+        </w:rPr>
+        <w:t xml:space="preserve"> TTL: </w:t>
       </w:r>
       <w:r>
         <w:rPr>
@@ -5708,7 +5674,23 @@
           <w:rFonts w:ascii="Arial" w:eastAsia="Tahoma" w:hAnsi="Arial" w:cs="Arial"/>
           <w:spacing w:val="-6"/>
         </w:rPr>
-        <w:t xml:space="preserve">. …. , TTL: … , </w:t>
+        <w:t>. …</w:t>
+      </w:r>
+      <w:proofErr w:type="gramStart"/>
+      <w:r>
+        <w:rPr>
+          <w:rFonts w:ascii="Arial" w:eastAsia="Tahoma" w:hAnsi="Arial" w:cs="Arial"/>
+          <w:spacing w:val="-6"/>
+        </w:rPr>
+        <w:t>. ,</w:t>
+      </w:r>
+      <w:proofErr w:type="gramEnd"/>
+      <w:r>
+        <w:rPr>
+          <w:rFonts w:ascii="Arial" w:eastAsia="Tahoma" w:hAnsi="Arial" w:cs="Arial"/>
+          <w:spacing w:val="-6"/>
+        </w:rPr>
+        <w:t xml:space="preserve"> TTL: … , </w:t>
       </w:r>
       <w:proofErr w:type="spellStart"/>
       <w:r>
@@ -6392,35 +6374,45 @@
           <w:spacing w:val="-6"/>
           <w:lang w:val="en-ID"/>
         </w:rPr>
-        <w:t>hasil_penyelidikan</w:t>
-      </w:r>
-      <w:proofErr w:type="spellEnd"/>
+        <w:t>hasil_</w:t>
+      </w:r>
+      <w:proofErr w:type="gramStart"/>
       <w:r>
         <w:rPr>
           <w:rFonts w:ascii="Arial" w:hAnsi="Arial" w:cs="Arial"/>
           <w:spacing w:val="-6"/>
           <w:lang w:val="en-ID"/>
         </w:rPr>
-        <w:t xml:space="preserve">} </w:t>
-      </w:r>
+        <w:t>penyelidikan</w:t>
+      </w:r>
+      <w:proofErr w:type="spellEnd"/>
       <w:r>
         <w:rPr>
           <w:rFonts w:ascii="Arial" w:hAnsi="Arial" w:cs="Arial"/>
           <w:spacing w:val="-6"/>
           <w:lang w:val="en-ID"/>
         </w:rPr>
-        <w:t xml:space="preserve"> </w:t>
-      </w:r>
-      <w:proofErr w:type="spellStart"/>
+        <w:t xml:space="preserve">} </w:t>
+      </w:r>
       <w:r>
         <w:rPr>
           <w:rFonts w:ascii="Arial" w:hAnsi="Arial" w:cs="Arial"/>
           <w:spacing w:val="-6"/>
           <w:lang w:val="en-ID"/>
         </w:rPr>
+        <w:t xml:space="preserve"> </w:t>
+      </w:r>
+      <w:proofErr w:type="spellStart"/>
+      <w:r>
+        <w:rPr>
+          <w:rFonts w:ascii="Arial" w:hAnsi="Arial" w:cs="Arial"/>
+          <w:spacing w:val="-6"/>
+          <w:lang w:val="en-ID"/>
+        </w:rPr>
         <w:t>cukup</w:t>
       </w:r>
       <w:proofErr w:type="spellEnd"/>
+      <w:proofErr w:type="gramEnd"/>
       <w:r>
         <w:rPr>
           <w:rFonts w:ascii="Arial" w:hAnsi="Arial" w:cs="Arial"/>
@@ -6874,33 +6866,11 @@
         </w:rPr>
         <w:t xml:space="preserve">. </w:t>
       </w:r>
-      <w:proofErr w:type="spellStart"/>
-      <w:r>
-        <w:rPr>
-          <w:rFonts w:ascii="Arial" w:hAnsi="Arial" w:cs="Arial"/>
-        </w:rPr>
-        <w:t>sebagai</w:t>
-      </w:r>
-      <w:proofErr w:type="spellEnd"/>
-      <w:r>
-        <w:rPr>
-          <w:rFonts w:ascii="Arial" w:hAnsi="Arial" w:cs="Arial"/>
-        </w:rPr>
-        <w:t xml:space="preserve"> </w:t>
-      </w:r>
-      <w:proofErr w:type="spellStart"/>
-      <w:r>
-        <w:rPr>
-          <w:rFonts w:ascii="Arial" w:hAnsi="Arial" w:cs="Arial"/>
-        </w:rPr>
-        <w:t>berikut</w:t>
-      </w:r>
-      <w:proofErr w:type="spellEnd"/>
-      <w:r>
-        <w:rPr>
-          <w:rFonts w:ascii="Arial" w:hAnsi="Arial" w:cs="Arial"/>
-        </w:rPr>
-        <w:t>:</w:t>
+      <w:r>
+        <w:rPr>
+          <w:rFonts w:ascii="Arial" w:hAnsi="Arial" w:cs="Arial"/>
+        </w:rPr>
+        <w:t>sebagai berikut:</w:t>
       </w:r>
     </w:p>
     <w:p>
@@ -7055,6 +7025,7 @@
           <w:rFonts w:ascii="Arial" w:hAnsi="Arial" w:cs="Arial"/>
         </w:rPr>
       </w:pPr>
+      <w:proofErr w:type="gramStart"/>
       <w:r>
         <w:rPr>
           <w:rFonts w:ascii="Arial" w:hAnsi="Arial" w:cs="Arial"/>
@@ -7071,7 +7042,14 @@
         <w:rPr>
           <w:rFonts w:ascii="Arial" w:hAnsi="Arial" w:cs="Arial"/>
         </w:rPr>
-        <w:t xml:space="preserve">.. </w:t>
+        <w:t>..</w:t>
+      </w:r>
+      <w:proofErr w:type="gramEnd"/>
+      <w:r>
+        <w:rPr>
+          <w:rFonts w:ascii="Arial" w:hAnsi="Arial" w:cs="Arial"/>
+        </w:rPr>
+        <w:t xml:space="preserve"> </w:t>
       </w:r>
       <w:r>
         <w:rPr>
@@ -7235,7 +7213,7 @@
               </wp:anchor>
             </w:drawing>
           </mc:Choice>
-          <mc:Fallback>
+          <mc:Fallback xmlns:w16du="http://schemas.microsoft.com/office/word/2023/wordml/word16du">
             <w:pict>
               <v:line w14:anchorId="1BD58C62" id="Straight Connector 3" o:spid="_x0000_s1026" style="position:absolute;z-index:251662848;visibility:visible;mso-wrap-style:square;mso-width-percent:0;mso-wrap-distance-left:9pt;mso-wrap-distance-top:0;mso-wrap-distance-right:9pt;mso-wrap-distance-bottom:0;mso-position-horizontal:absolute;mso-position-horizontal-relative:text;mso-position-vertical:absolute;mso-position-vertical-relative:text;mso-width-percent:0;mso-width-relative:margin" from="276.95pt,14pt" to="475.4pt,14pt" o:gfxdata="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" strokecolor="black [3040]"/>
             </w:pict>
@@ -7355,7 +7333,7 @@
 </file>
 
 <file path=word/endnotes.xml><?xml version="1.0" encoding="utf-8"?>
-<w:endnotes xmlns:wpc="http://schemas.microsoft.com/office/word/2010/wordprocessingCanvas" xmlns:cx="http://schemas.microsoft.com/office/drawing/2014/chartex" xmlns:cx1="http://schemas.microsoft.com/office/drawing/2015/9/8/chartex" xmlns:cx2="http://schemas.microsoft.com/office/drawing/2015/10/21/chartex" xmlns:cx3="http://schemas.microsoft.com/office/drawing/2016/5/9/chartex" xmlns:cx4="http://schemas.microsoft.com/office/drawing/2016/5/10/chartex" xmlns:cx5="http://schemas.microsoft.com/office/drawing/2016/5/11/chartex" xmlns:cx6="http://schemas.microsoft.com/office/drawing/2016/5/12/chartex" xmlns:cx7="http://schemas.microsoft.com/office/drawing/2016/5/13/chartex" xmlns:cx8="http://schemas.microsoft.com/office/drawing/2016/5/14/chartex" xmlns:mc="http://schemas.openxmlformats.org/markup-compatibility/2006" xmlns:aink="http://schemas.microsoft.com/office/drawing/2016/ink" xmlns:am3d="http://schemas.microsoft.com/office/drawing/2017/model3d" xmlns:o="urn:schemas-microsoft-com:office:office" xmlns:oel="http://schemas.microsoft.com/office/2019/extlst" xmlns:r="http://schemas.openxmlformats.org/officeDocument/2006/relationships" xmlns:m="http://schemas.openxmlformats.org/officeDocument/2006/math" xmlns:v="urn:schemas-microsoft-com:vml" xmlns:wp14="http://schemas.microsoft.com/office/word/2010/wordprocessingDrawing" xmlns:wp="http://schemas.openxmlformats.org/drawingml/2006/wordprocessingDrawing" xmlns:w10="urn:schemas-microsoft-com:office:word" xmlns:w="http://schemas.openxmlformats.org/wordprocessingml/2006/main" xmlns:w14="http://schemas.microsoft.com/office/word/2010/wordml" xmlns:w15="http://schemas.microsoft.com/office/word/2012/wordml" xmlns:w16cex="http://schemas.microsoft.com/office/word/2018/wordml/cex" xmlns:w16cid="http://schemas.microsoft.com/office/word/2016/wordml/cid" xmlns:w16="http://schemas.microsoft.com/office/word/2018/wordml" xmlns:w16du="http://schemas.microsoft.com/office/word/2023/wordml/word16du" xmlns:w16sdtdh="http://schemas.microsoft.com/office/word/2020/wordml/sdtdatahash" xmlns:w16se="http://schemas.microsoft.com/office/word/2015/wordml/symex" xmlns:wpg="http://schemas.microsoft.com/office/word/2010/wordprocessingGroup" xmlns:wpi="http://schemas.microsoft.com/office/word/2010/wordprocessingInk" xmlns:wne="http://schemas.microsoft.com/office/word/2006/wordml" xmlns:wps="http://schemas.microsoft.com/office/word/2010/wordprocessingShape" mc:Ignorable="w14 w15 w16se w16cid w16 w16cex w16sdtdh wp14">
+<w:endnotes xmlns:wpc="http://schemas.microsoft.com/office/word/2010/wordprocessingCanvas" xmlns:cx="http://schemas.microsoft.com/office/drawing/2014/chartex" xmlns:cx1="http://schemas.microsoft.com/office/drawing/2015/9/8/chartex" xmlns:cx2="http://schemas.microsoft.com/office/drawing/2015/10/21/chartex" xmlns:cx3="http://schemas.microsoft.com/office/drawing/2016/5/9/chartex" xmlns:cx4="http://schemas.microsoft.com/office/drawing/2016/5/10/chartex" xmlns:cx5="http://schemas.microsoft.com/office/drawing/2016/5/11/chartex" xmlns:cx6="http://schemas.microsoft.com/office/drawing/2016/5/12/chartex" xmlns:cx7="http://schemas.microsoft.com/office/drawing/2016/5/13/chartex" xmlns:cx8="http://schemas.microsoft.com/office/drawing/2016/5/14/chartex" xmlns:mc="http://schemas.openxmlformats.org/markup-compatibility/2006" xmlns:aink="http://schemas.microsoft.com/office/drawing/2016/ink" xmlns:am3d="http://schemas.microsoft.com/office/drawing/2017/model3d" xmlns:o="urn:schemas-microsoft-com:office:office" xmlns:oel="http://schemas.microsoft.com/office/2019/extlst" xmlns:r="http://schemas.openxmlformats.org/officeDocument/2006/relationships" xmlns:m="http://schemas.openxmlformats.org/officeDocument/2006/math" xmlns:v="urn:schemas-microsoft-com:vml" xmlns:wp14="http://schemas.microsoft.com/office/word/2010/wordprocessingDrawing" xmlns:wp="http://schemas.openxmlformats.org/drawingml/2006/wordprocessingDrawing" xmlns:w10="urn:schemas-microsoft-com:office:word" xmlns:w="http://schemas.openxmlformats.org/wordprocessingml/2006/main" xmlns:w14="http://schemas.microsoft.com/office/word/2010/wordml" xmlns:w15="http://schemas.microsoft.com/office/word/2012/wordml" xmlns:w16cex="http://schemas.microsoft.com/office/word/2018/wordml/cex" xmlns:w16cid="http://schemas.microsoft.com/office/word/2016/wordml/cid" xmlns:w16="http://schemas.microsoft.com/office/word/2018/wordml" xmlns:w16sdtdh="http://schemas.microsoft.com/office/word/2020/wordml/sdtdatahash" xmlns:w16se="http://schemas.microsoft.com/office/word/2015/wordml/symex" xmlns:wpg="http://schemas.microsoft.com/office/word/2010/wordprocessingGroup" xmlns:wpi="http://schemas.microsoft.com/office/word/2010/wordprocessingInk" xmlns:wne="http://schemas.microsoft.com/office/word/2006/wordml" xmlns:wps="http://schemas.microsoft.com/office/word/2010/wordprocessingShape" mc:Ignorable="w14 w15 w16se w16cid w16 w16cex w16sdtdh wp14">
   <w:endnote w:type="separator" w:id="-1">
     <w:p>
       <w:r>
@@ -7374,7 +7352,7 @@
 </file>
 
 <file path=word/footer1.xml><?xml version="1.0" encoding="utf-8"?>
-<w:ftr xmlns:wpc="http://schemas.microsoft.com/office/word/2010/wordprocessingCanvas" xmlns:cx="http://schemas.microsoft.com/office/drawing/2014/chartex" xmlns:cx1="http://schemas.microsoft.com/office/drawing/2015/9/8/chartex" xmlns:cx2="http://schemas.microsoft.com/office/drawing/2015/10/21/chartex" xmlns:cx3="http://schemas.microsoft.com/office/drawing/2016/5/9/chartex" xmlns:cx4="http://schemas.microsoft.com/office/drawing/2016/5/10/chartex" xmlns:cx5="http://schemas.microsoft.com/office/drawing/2016/5/11/chartex" xmlns:cx6="http://schemas.microsoft.com/office/drawing/2016/5/12/chartex" xmlns:cx7="http://schemas.microsoft.com/office/drawing/2016/5/13/chartex" xmlns:cx8="http://schemas.microsoft.com/office/drawing/2016/5/14/chartex" xmlns:mc="http://schemas.openxmlformats.org/markup-compatibility/2006" xmlns:aink="http://schemas.microsoft.com/office/drawing/2016/ink" xmlns:am3d="http://schemas.microsoft.com/office/drawing/2017/model3d" xmlns:o="urn:schemas-microsoft-com:office:office" xmlns:oel="http://schemas.microsoft.com/office/2019/extlst" xmlns:r="http://schemas.openxmlformats.org/officeDocument/2006/relationships" xmlns:m="http://schemas.openxmlformats.org/officeDocument/2006/math" xmlns:v="urn:schemas-microsoft-com:vml" xmlns:wp14="http://schemas.microsoft.com/office/word/2010/wordprocessingDrawing" xmlns:wp="http://schemas.openxmlformats.org/drawingml/2006/wordprocessingDrawing" xmlns:w10="urn:schemas-microsoft-com:office:word" xmlns:w="http://schemas.openxmlformats.org/wordprocessingml/2006/main" xmlns:w14="http://schemas.microsoft.com/office/word/2010/wordml" xmlns:w15="http://schemas.microsoft.com/office/word/2012/wordml" xmlns:w16cex="http://schemas.microsoft.com/office/word/2018/wordml/cex" xmlns:w16cid="http://schemas.microsoft.com/office/word/2016/wordml/cid" xmlns:w16="http://schemas.microsoft.com/office/word/2018/wordml" xmlns:w16du="http://schemas.microsoft.com/office/word/2023/wordml/word16du" xmlns:w16sdtdh="http://schemas.microsoft.com/office/word/2020/wordml/sdtdatahash" xmlns:w16se="http://schemas.microsoft.com/office/word/2015/wordml/symex" xmlns:wpg="http://schemas.microsoft.com/office/word/2010/wordprocessingGroup" xmlns:wpi="http://schemas.microsoft.com/office/word/2010/wordprocessingInk" xmlns:wne="http://schemas.microsoft.com/office/word/2006/wordml" xmlns:wps="http://schemas.microsoft.com/office/word/2010/wordprocessingShape" mc:Ignorable="w14 w15 w16se w16cid w16 w16cex w16sdtdh wp14">
+<w:ftr xmlns:wpc="http://schemas.microsoft.com/office/word/2010/wordprocessingCanvas" xmlns:cx="http://schemas.microsoft.com/office/drawing/2014/chartex" xmlns:cx1="http://schemas.microsoft.com/office/drawing/2015/9/8/chartex" xmlns:cx2="http://schemas.microsoft.com/office/drawing/2015/10/21/chartex" xmlns:cx3="http://schemas.microsoft.com/office/drawing/2016/5/9/chartex" xmlns:cx4="http://schemas.microsoft.com/office/drawing/2016/5/10/chartex" xmlns:cx5="http://schemas.microsoft.com/office/drawing/2016/5/11/chartex" xmlns:cx6="http://schemas.microsoft.com/office/drawing/2016/5/12/chartex" xmlns:cx7="http://schemas.microsoft.com/office/drawing/2016/5/13/chartex" xmlns:cx8="http://schemas.microsoft.com/office/drawing/2016/5/14/chartex" xmlns:mc="http://schemas.openxmlformats.org/markup-compatibility/2006" xmlns:aink="http://schemas.microsoft.com/office/drawing/2016/ink" xmlns:am3d="http://schemas.microsoft.com/office/drawing/2017/model3d" xmlns:o="urn:schemas-microsoft-com:office:office" xmlns:oel="http://schemas.microsoft.com/office/2019/extlst" xmlns:r="http://schemas.openxmlformats.org/officeDocument/2006/relationships" xmlns:m="http://schemas.openxmlformats.org/officeDocument/2006/math" xmlns:v="urn:schemas-microsoft-com:vml" xmlns:wp14="http://schemas.microsoft.com/office/word/2010/wordprocessingDrawing" xmlns:wp="http://schemas.openxmlformats.org/drawingml/2006/wordprocessingDrawing" xmlns:w10="urn:schemas-microsoft-com:office:word" xmlns:w="http://schemas.openxmlformats.org/wordprocessingml/2006/main" xmlns:w14="http://schemas.microsoft.com/office/word/2010/wordml" xmlns:w15="http://schemas.microsoft.com/office/word/2012/wordml" xmlns:w16cex="http://schemas.microsoft.com/office/word/2018/wordml/cex" xmlns:w16cid="http://schemas.microsoft.com/office/word/2016/wordml/cid" xmlns:w16="http://schemas.microsoft.com/office/word/2018/wordml" xmlns:w16sdtdh="http://schemas.microsoft.com/office/word/2020/wordml/sdtdatahash" xmlns:w16se="http://schemas.microsoft.com/office/word/2015/wordml/symex" xmlns:wpg="http://schemas.microsoft.com/office/word/2010/wordprocessingGroup" xmlns:wpi="http://schemas.microsoft.com/office/word/2010/wordprocessingInk" xmlns:wne="http://schemas.microsoft.com/office/word/2006/wordml" xmlns:wps="http://schemas.microsoft.com/office/word/2010/wordprocessingShape" mc:Ignorable="w14 w15 w16se w16cid w16 w16cex w16sdtdh wp14">
   <w:p>
     <w:pPr>
       <w:pStyle w:val="Footer"/>
@@ -7394,7 +7372,7 @@
 </file>
 
 <file path=word/footer2.xml><?xml version="1.0" encoding="utf-8"?>
-<w:ftr xmlns:wpc="http://schemas.microsoft.com/office/word/2010/wordprocessingCanvas" xmlns:cx="http://schemas.microsoft.com/office/drawing/2014/chartex" xmlns:cx1="http://schemas.microsoft.com/office/drawing/2015/9/8/chartex" xmlns:cx2="http://schemas.microsoft.com/office/drawing/2015/10/21/chartex" xmlns:cx3="http://schemas.microsoft.com/office/drawing/2016/5/9/chartex" xmlns:cx4="http://schemas.microsoft.com/office/drawing/2016/5/10/chartex" xmlns:cx5="http://schemas.microsoft.com/office/drawing/2016/5/11/chartex" xmlns:cx6="http://schemas.microsoft.com/office/drawing/2016/5/12/chartex" xmlns:cx7="http://schemas.microsoft.com/office/drawing/2016/5/13/chartex" xmlns:cx8="http://schemas.microsoft.com/office/drawing/2016/5/14/chartex" xmlns:mc="http://schemas.openxmlformats.org/markup-compatibility/2006" xmlns:aink="http://schemas.microsoft.com/office/drawing/2016/ink" xmlns:am3d="http://schemas.microsoft.com/office/drawing/2017/model3d" xmlns:o="urn:schemas-microsoft-com:office:office" xmlns:oel="http://schemas.microsoft.com/office/2019/extlst" xmlns:r="http://schemas.openxmlformats.org/officeDocument/2006/relationships" xmlns:m="http://schemas.openxmlformats.org/officeDocument/2006/math" xmlns:v="urn:schemas-microsoft-com:vml" xmlns:wp14="http://schemas.microsoft.com/office/word/2010/wordprocessingDrawing" xmlns:wp="http://schemas.openxmlformats.org/drawingml/2006/wordprocessingDrawing" xmlns:w10="urn:schemas-microsoft-com:office:word" xmlns:w="http://schemas.openxmlformats.org/wordprocessingml/2006/main" xmlns:w14="http://schemas.microsoft.com/office/word/2010/wordml" xmlns:w15="http://schemas.microsoft.com/office/word/2012/wordml" xmlns:w16cex="http://schemas.microsoft.com/office/word/2018/wordml/cex" xmlns:w16cid="http://schemas.microsoft.com/office/word/2016/wordml/cid" xmlns:w16="http://schemas.microsoft.com/office/word/2018/wordml" xmlns:w16du="http://schemas.microsoft.com/office/word/2023/wordml/word16du" xmlns:w16sdtdh="http://schemas.microsoft.com/office/word/2020/wordml/sdtdatahash" xmlns:w16se="http://schemas.microsoft.com/office/word/2015/wordml/symex" xmlns:wpg="http://schemas.microsoft.com/office/word/2010/wordprocessingGroup" xmlns:wpi="http://schemas.microsoft.com/office/word/2010/wordprocessingInk" xmlns:wne="http://schemas.microsoft.com/office/word/2006/wordml" xmlns:wps="http://schemas.microsoft.com/office/word/2010/wordprocessingShape" mc:Ignorable="w14 w15 w16se w16cid w16 w16cex w16sdtdh wp14">
+<w:ftr xmlns:wpc="http://schemas.microsoft.com/office/word/2010/wordprocessingCanvas" xmlns:cx="http://schemas.microsoft.com/office/drawing/2014/chartex" xmlns:cx1="http://schemas.microsoft.com/office/drawing/2015/9/8/chartex" xmlns:cx2="http://schemas.microsoft.com/office/drawing/2015/10/21/chartex" xmlns:cx3="http://schemas.microsoft.com/office/drawing/2016/5/9/chartex" xmlns:cx4="http://schemas.microsoft.com/office/drawing/2016/5/10/chartex" xmlns:cx5="http://schemas.microsoft.com/office/drawing/2016/5/11/chartex" xmlns:cx6="http://schemas.microsoft.com/office/drawing/2016/5/12/chartex" xmlns:cx7="http://schemas.microsoft.com/office/drawing/2016/5/13/chartex" xmlns:cx8="http://schemas.microsoft.com/office/drawing/2016/5/14/chartex" xmlns:mc="http://schemas.openxmlformats.org/markup-compatibility/2006" xmlns:aink="http://schemas.microsoft.com/office/drawing/2016/ink" xmlns:am3d="http://schemas.microsoft.com/office/drawing/2017/model3d" xmlns:o="urn:schemas-microsoft-com:office:office" xmlns:oel="http://schemas.microsoft.com/office/2019/extlst" xmlns:r="http://schemas.openxmlformats.org/officeDocument/2006/relationships" xmlns:m="http://schemas.openxmlformats.org/officeDocument/2006/math" xmlns:v="urn:schemas-microsoft-com:vml" xmlns:wp14="http://schemas.microsoft.com/office/word/2010/wordprocessingDrawing" xmlns:wp="http://schemas.openxmlformats.org/drawingml/2006/wordprocessingDrawing" xmlns:w10="urn:schemas-microsoft-com:office:word" xmlns:w="http://schemas.openxmlformats.org/wordprocessingml/2006/main" xmlns:w14="http://schemas.microsoft.com/office/word/2010/wordml" xmlns:w15="http://schemas.microsoft.com/office/word/2012/wordml" xmlns:w16cex="http://schemas.microsoft.com/office/word/2018/wordml/cex" xmlns:w16cid="http://schemas.microsoft.com/office/word/2016/wordml/cid" xmlns:w16="http://schemas.microsoft.com/office/word/2018/wordml" xmlns:w16sdtdh="http://schemas.microsoft.com/office/word/2020/wordml/sdtdatahash" xmlns:w16se="http://schemas.microsoft.com/office/word/2015/wordml/symex" xmlns:wpg="http://schemas.microsoft.com/office/word/2010/wordprocessingGroup" xmlns:wpi="http://schemas.microsoft.com/office/word/2010/wordprocessingInk" xmlns:wne="http://schemas.microsoft.com/office/word/2006/wordml" xmlns:wps="http://schemas.microsoft.com/office/word/2010/wordprocessingShape" mc:Ignorable="w14 w15 w16se w16cid w16 w16cex w16sdtdh wp14">
   <w:p>
     <w:pPr>
       <w:pStyle w:val="Footer"/>
@@ -7419,7 +7397,7 @@
 </file>
 
 <file path=word/footnotes.xml><?xml version="1.0" encoding="utf-8"?>
-<w:footnotes xmlns:wpc="http://schemas.microsoft.com/office/word/2010/wordprocessingCanvas" xmlns:cx="http://schemas.microsoft.com/office/drawing/2014/chartex" xmlns:cx1="http://schemas.microsoft.com/office/drawing/2015/9/8/chartex" xmlns:cx2="http://schemas.microsoft.com/office/drawing/2015/10/21/chartex" xmlns:cx3="http://schemas.microsoft.com/office/drawing/2016/5/9/chartex" xmlns:cx4="http://schemas.microsoft.com/office/drawing/2016/5/10/chartex" xmlns:cx5="http://schemas.microsoft.com/office/drawing/2016/5/11/chartex" xmlns:cx6="http://schemas.microsoft.com/office/drawing/2016/5/12/chartex" xmlns:cx7="http://schemas.microsoft.com/office/drawing/2016/5/13/chartex" xmlns:cx8="http://schemas.microsoft.com/office/drawing/2016/5/14/chartex" xmlns:mc="http://schemas.openxmlformats.org/markup-compatibility/2006" xmlns:aink="http://schemas.microsoft.com/office/drawing/2016/ink" xmlns:am3d="http://schemas.microsoft.com/office/drawing/2017/model3d" xmlns:o="urn:schemas-microsoft-com:office:office" xmlns:oel="http://schemas.microsoft.com/office/2019/extlst" xmlns:r="http://schemas.openxmlformats.org/officeDocument/2006/relationships" xmlns:m="http://schemas.openxmlformats.org/officeDocument/2006/math" xmlns:v="urn:schemas-microsoft-com:vml" xmlns:wp14="http://schemas.microsoft.com/office/word/2010/wordprocessingDrawing" xmlns:wp="http://schemas.openxmlformats.org/drawingml/2006/wordprocessingDrawing" xmlns:w10="urn:schemas-microsoft-com:office:word" xmlns:w="http://schemas.openxmlformats.org/wordprocessingml/2006/main" xmlns:w14="http://schemas.microsoft.com/office/word/2010/wordml" xmlns:w15="http://schemas.microsoft.com/office/word/2012/wordml" xmlns:w16cex="http://schemas.microsoft.com/office/word/2018/wordml/cex" xmlns:w16cid="http://schemas.microsoft.com/office/word/2016/wordml/cid" xmlns:w16="http://schemas.microsoft.com/office/word/2018/wordml" xmlns:w16du="http://schemas.microsoft.com/office/word/2023/wordml/word16du" xmlns:w16sdtdh="http://schemas.microsoft.com/office/word/2020/wordml/sdtdatahash" xmlns:w16se="http://schemas.microsoft.com/office/word/2015/wordml/symex" xmlns:wpg="http://schemas.microsoft.com/office/word/2010/wordprocessingGroup" xmlns:wpi="http://schemas.microsoft.com/office/word/2010/wordprocessingInk" xmlns:wne="http://schemas.microsoft.com/office/word/2006/wordml" xmlns:wps="http://schemas.microsoft.com/office/word/2010/wordprocessingShape" mc:Ignorable="w14 w15 w16se w16cid w16 w16cex w16sdtdh wp14">
+<w:footnotes xmlns:wpc="http://schemas.microsoft.com/office/word/2010/wordprocessingCanvas" xmlns:cx="http://schemas.microsoft.com/office/drawing/2014/chartex" xmlns:cx1="http://schemas.microsoft.com/office/drawing/2015/9/8/chartex" xmlns:cx2="http://schemas.microsoft.com/office/drawing/2015/10/21/chartex" xmlns:cx3="http://schemas.microsoft.com/office/drawing/2016/5/9/chartex" xmlns:cx4="http://schemas.microsoft.com/office/drawing/2016/5/10/chartex" xmlns:cx5="http://schemas.microsoft.com/office/drawing/2016/5/11/chartex" xmlns:cx6="http://schemas.microsoft.com/office/drawing/2016/5/12/chartex" xmlns:cx7="http://schemas.microsoft.com/office/drawing/2016/5/13/chartex" xmlns:cx8="http://schemas.microsoft.com/office/drawing/2016/5/14/chartex" xmlns:mc="http://schemas.openxmlformats.org/markup-compatibility/2006" xmlns:aink="http://schemas.microsoft.com/office/drawing/2016/ink" xmlns:am3d="http://schemas.microsoft.com/office/drawing/2017/model3d" xmlns:o="urn:schemas-microsoft-com:office:office" xmlns:oel="http://schemas.microsoft.com/office/2019/extlst" xmlns:r="http://schemas.openxmlformats.org/officeDocument/2006/relationships" xmlns:m="http://schemas.openxmlformats.org/officeDocument/2006/math" xmlns:v="urn:schemas-microsoft-com:vml" xmlns:wp14="http://schemas.microsoft.com/office/word/2010/wordprocessingDrawing" xmlns:wp="http://schemas.openxmlformats.org/drawingml/2006/wordprocessingDrawing" xmlns:w10="urn:schemas-microsoft-com:office:word" xmlns:w="http://schemas.openxmlformats.org/wordprocessingml/2006/main" xmlns:w14="http://schemas.microsoft.com/office/word/2010/wordml" xmlns:w15="http://schemas.microsoft.com/office/word/2012/wordml" xmlns:w16cex="http://schemas.microsoft.com/office/word/2018/wordml/cex" xmlns:w16cid="http://schemas.microsoft.com/office/word/2016/wordml/cid" xmlns:w16="http://schemas.microsoft.com/office/word/2018/wordml" xmlns:w16sdtdh="http://schemas.microsoft.com/office/word/2020/wordml/sdtdatahash" xmlns:w16se="http://schemas.microsoft.com/office/word/2015/wordml/symex" xmlns:wpg="http://schemas.microsoft.com/office/word/2010/wordprocessingGroup" xmlns:wpi="http://schemas.microsoft.com/office/word/2010/wordprocessingInk" xmlns:wne="http://schemas.microsoft.com/office/word/2006/wordml" xmlns:wps="http://schemas.microsoft.com/office/word/2010/wordprocessingShape" mc:Ignorable="w14 w15 w16se w16cid w16 w16cex w16sdtdh wp14">
   <w:footnote w:type="separator" w:id="-1">
     <w:p>
       <w:r>
@@ -7438,7 +7416,7 @@
 </file>
 
 <file path=word/header1.xml><?xml version="1.0" encoding="utf-8"?>
-<w:hdr xmlns:wpc="http://schemas.microsoft.com/office/word/2010/wordprocessingCanvas" xmlns:cx="http://schemas.microsoft.com/office/drawing/2014/chartex" xmlns:cx1="http://schemas.microsoft.com/office/drawing/2015/9/8/chartex" xmlns:cx2="http://schemas.microsoft.com/office/drawing/2015/10/21/chartex" xmlns:cx3="http://schemas.microsoft.com/office/drawing/2016/5/9/chartex" xmlns:cx4="http://schemas.microsoft.com/office/drawing/2016/5/10/chartex" xmlns:cx5="http://schemas.microsoft.com/office/drawing/2016/5/11/chartex" xmlns:cx6="http://schemas.microsoft.com/office/drawing/2016/5/12/chartex" xmlns:cx7="http://schemas.microsoft.com/office/drawing/2016/5/13/chartex" xmlns:cx8="http://schemas.microsoft.com/office/drawing/2016/5/14/chartex" xmlns:mc="http://schemas.openxmlformats.org/markup-compatibility/2006" xmlns:aink="http://schemas.microsoft.com/office/drawing/2016/ink" xmlns:am3d="http://schemas.microsoft.com/office/drawing/2017/model3d" xmlns:o="urn:schemas-microsoft-com:office:office" xmlns:oel="http://schemas.microsoft.com/office/2019/extlst" xmlns:r="http://schemas.openxmlformats.org/officeDocument/2006/relationships" xmlns:m="http://schemas.openxmlformats.org/officeDocument/2006/math" xmlns:v="urn:schemas-microsoft-com:vml" xmlns:wp14="http://schemas.microsoft.com/office/word/2010/wordprocessingDrawing" xmlns:wp="http://schemas.openxmlformats.org/drawingml/2006/wordprocessingDrawing" xmlns:w10="urn:schemas-microsoft-com:office:word" xmlns:w="http://schemas.openxmlformats.org/wordprocessingml/2006/main" xmlns:w14="http://schemas.microsoft.com/office/word/2010/wordml" xmlns:w15="http://schemas.microsoft.com/office/word/2012/wordml" xmlns:w16cex="http://schemas.microsoft.com/office/word/2018/wordml/cex" xmlns:w16cid="http://schemas.microsoft.com/office/word/2016/wordml/cid" xmlns:w16="http://schemas.microsoft.com/office/word/2018/wordml" xmlns:w16du="http://schemas.microsoft.com/office/word/2023/wordml/word16du" xmlns:w16sdtdh="http://schemas.microsoft.com/office/word/2020/wordml/sdtdatahash" xmlns:w16se="http://schemas.microsoft.com/office/word/2015/wordml/symex" xmlns:wpg="http://schemas.microsoft.com/office/word/2010/wordprocessingGroup" xmlns:wpi="http://schemas.microsoft.com/office/word/2010/wordprocessingInk" xmlns:wne="http://schemas.microsoft.com/office/word/2006/wordml" xmlns:wps="http://schemas.microsoft.com/office/word/2010/wordprocessingShape" mc:Ignorable="w14 w15 w16se w16cid w16 w16cex w16sdtdh wp14">
+<w:hdr xmlns:wpc="http://schemas.microsoft.com/office/word/2010/wordprocessingCanvas" xmlns:cx="http://schemas.microsoft.com/office/drawing/2014/chartex" xmlns:cx1="http://schemas.microsoft.com/office/drawing/2015/9/8/chartex" xmlns:cx2="http://schemas.microsoft.com/office/drawing/2015/10/21/chartex" xmlns:cx3="http://schemas.microsoft.com/office/drawing/2016/5/9/chartex" xmlns:cx4="http://schemas.microsoft.com/office/drawing/2016/5/10/chartex" xmlns:cx5="http://schemas.microsoft.com/office/drawing/2016/5/11/chartex" xmlns:cx6="http://schemas.microsoft.com/office/drawing/2016/5/12/chartex" xmlns:cx7="http://schemas.microsoft.com/office/drawing/2016/5/13/chartex" xmlns:cx8="http://schemas.microsoft.com/office/drawing/2016/5/14/chartex" xmlns:mc="http://schemas.openxmlformats.org/markup-compatibility/2006" xmlns:aink="http://schemas.microsoft.com/office/drawing/2016/ink" xmlns:am3d="http://schemas.microsoft.com/office/drawing/2017/model3d" xmlns:o="urn:schemas-microsoft-com:office:office" xmlns:oel="http://schemas.microsoft.com/office/2019/extlst" xmlns:r="http://schemas.openxmlformats.org/officeDocument/2006/relationships" xmlns:m="http://schemas.openxmlformats.org/officeDocument/2006/math" xmlns:v="urn:schemas-microsoft-com:vml" xmlns:wp14="http://schemas.microsoft.com/office/word/2010/wordprocessingDrawing" xmlns:wp="http://schemas.openxmlformats.org/drawingml/2006/wordprocessingDrawing" xmlns:w10="urn:schemas-microsoft-com:office:word" xmlns:w="http://schemas.openxmlformats.org/wordprocessingml/2006/main" xmlns:w14="http://schemas.microsoft.com/office/word/2010/wordml" xmlns:w15="http://schemas.microsoft.com/office/word/2012/wordml" xmlns:w16cex="http://schemas.microsoft.com/office/word/2018/wordml/cex" xmlns:w16cid="http://schemas.microsoft.com/office/word/2016/wordml/cid" xmlns:w16="http://schemas.microsoft.com/office/word/2018/wordml" xmlns:w16sdtdh="http://schemas.microsoft.com/office/word/2020/wordml/sdtdatahash" xmlns:w16se="http://schemas.microsoft.com/office/word/2015/wordml/symex" xmlns:wpg="http://schemas.microsoft.com/office/word/2010/wordprocessingGroup" xmlns:wpi="http://schemas.microsoft.com/office/word/2010/wordprocessingInk" xmlns:wne="http://schemas.microsoft.com/office/word/2006/wordml" xmlns:wps="http://schemas.microsoft.com/office/word/2010/wordprocessingShape" mc:Ignorable="w14 w15 w16se w16cid w16 w16cex w16sdtdh wp14">
   <w:p>
     <w:pPr>
       <w:pStyle w:val="Header"/>
@@ -7522,7 +7500,7 @@
 </file>
 
 <file path=word/header2.xml><?xml version="1.0" encoding="utf-8"?>
-<w:hdr xmlns:wpc="http://schemas.microsoft.com/office/word/2010/wordprocessingCanvas" xmlns:cx="http://schemas.microsoft.com/office/drawing/2014/chartex" xmlns:cx1="http://schemas.microsoft.com/office/drawing/2015/9/8/chartex" xmlns:cx2="http://schemas.microsoft.com/office/drawing/2015/10/21/chartex" xmlns:cx3="http://schemas.microsoft.com/office/drawing/2016/5/9/chartex" xmlns:cx4="http://schemas.microsoft.com/office/drawing/2016/5/10/chartex" xmlns:cx5="http://schemas.microsoft.com/office/drawing/2016/5/11/chartex" xmlns:cx6="http://schemas.microsoft.com/office/drawing/2016/5/12/chartex" xmlns:cx7="http://schemas.microsoft.com/office/drawing/2016/5/13/chartex" xmlns:cx8="http://schemas.microsoft.com/office/drawing/2016/5/14/chartex" xmlns:mc="http://schemas.openxmlformats.org/markup-compatibility/2006" xmlns:aink="http://schemas.microsoft.com/office/drawing/2016/ink" xmlns:am3d="http://schemas.microsoft.com/office/drawing/2017/model3d" xmlns:o="urn:schemas-microsoft-com:office:office" xmlns:oel="http://schemas.microsoft.com/office/2019/extlst" xmlns:r="http://schemas.openxmlformats.org/officeDocument/2006/relationships" xmlns:m="http://schemas.openxmlformats.org/officeDocument/2006/math" xmlns:v="urn:schemas-microsoft-com:vml" xmlns:wp14="http://schemas.microsoft.com/office/word/2010/wordprocessingDrawing" xmlns:wp="http://schemas.openxmlformats.org/drawingml/2006/wordprocessingDrawing" xmlns:w10="urn:schemas-microsoft-com:office:word" xmlns:w="http://schemas.openxmlformats.org/wordprocessingml/2006/main" xmlns:w14="http://schemas.microsoft.com/office/word/2010/wordml" xmlns:w15="http://schemas.microsoft.com/office/word/2012/wordml" xmlns:w16cex="http://schemas.microsoft.com/office/word/2018/wordml/cex" xmlns:w16cid="http://schemas.microsoft.com/office/word/2016/wordml/cid" xmlns:w16="http://schemas.microsoft.com/office/word/2018/wordml" xmlns:w16du="http://schemas.microsoft.com/office/word/2023/wordml/word16du" xmlns:w16sdtdh="http://schemas.microsoft.com/office/word/2020/wordml/sdtdatahash" xmlns:w16se="http://schemas.microsoft.com/office/word/2015/wordml/symex" xmlns:wpg="http://schemas.microsoft.com/office/word/2010/wordprocessingGroup" xmlns:wpi="http://schemas.microsoft.com/office/word/2010/wordprocessingInk" xmlns:wne="http://schemas.microsoft.com/office/word/2006/wordml" xmlns:wps="http://schemas.microsoft.com/office/word/2010/wordprocessingShape" mc:Ignorable="w14 w15 w16se w16cid w16 w16cex w16sdtdh wp14">
+<w:hdr xmlns:wpc="http://schemas.microsoft.com/office/word/2010/wordprocessingCanvas" xmlns:cx="http://schemas.microsoft.com/office/drawing/2014/chartex" xmlns:cx1="http://schemas.microsoft.com/office/drawing/2015/9/8/chartex" xmlns:cx2="http://schemas.microsoft.com/office/drawing/2015/10/21/chartex" xmlns:cx3="http://schemas.microsoft.com/office/drawing/2016/5/9/chartex" xmlns:cx4="http://schemas.microsoft.com/office/drawing/2016/5/10/chartex" xmlns:cx5="http://schemas.microsoft.com/office/drawing/2016/5/11/chartex" xmlns:cx6="http://schemas.microsoft.com/office/drawing/2016/5/12/chartex" xmlns:cx7="http://schemas.microsoft.com/office/drawing/2016/5/13/chartex" xmlns:cx8="http://schemas.microsoft.com/office/drawing/2016/5/14/chartex" xmlns:mc="http://schemas.openxmlformats.org/markup-compatibility/2006" xmlns:aink="http://schemas.microsoft.com/office/drawing/2016/ink" xmlns:am3d="http://schemas.microsoft.com/office/drawing/2017/model3d" xmlns:o="urn:schemas-microsoft-com:office:office" xmlns:oel="http://schemas.microsoft.com/office/2019/extlst" xmlns:r="http://schemas.openxmlformats.org/officeDocument/2006/relationships" xmlns:m="http://schemas.openxmlformats.org/officeDocument/2006/math" xmlns:v="urn:schemas-microsoft-com:vml" xmlns:wp14="http://schemas.microsoft.com/office/word/2010/wordprocessingDrawing" xmlns:wp="http://schemas.openxmlformats.org/drawingml/2006/wordprocessingDrawing" xmlns:w10="urn:schemas-microsoft-com:office:word" xmlns:w="http://schemas.openxmlformats.org/wordprocessingml/2006/main" xmlns:w14="http://schemas.microsoft.com/office/word/2010/wordml" xmlns:w15="http://schemas.microsoft.com/office/word/2012/wordml" xmlns:w16cex="http://schemas.microsoft.com/office/word/2018/wordml/cex" xmlns:w16cid="http://schemas.microsoft.com/office/word/2016/wordml/cid" xmlns:w16="http://schemas.microsoft.com/office/word/2018/wordml" xmlns:w16sdtdh="http://schemas.microsoft.com/office/word/2020/wordml/sdtdatahash" xmlns:w16se="http://schemas.microsoft.com/office/word/2015/wordml/symex" xmlns:wpg="http://schemas.microsoft.com/office/word/2010/wordprocessingGroup" xmlns:wpi="http://schemas.microsoft.com/office/word/2010/wordprocessingInk" xmlns:wne="http://schemas.microsoft.com/office/word/2006/wordml" xmlns:wps="http://schemas.microsoft.com/office/word/2010/wordprocessingShape" mc:Ignorable="w14 w15 w16se w16cid w16 w16cex w16sdtdh wp14">
   <w:p>
     <w:pPr>
       <w:pStyle w:val="Header"/>
@@ -7551,7 +7529,7 @@
 </file>
 
 <file path=word/numbering.xml><?xml version="1.0" encoding="utf-8"?>
-<w:numbering xmlns:wpc="http://schemas.microsoft.com/office/word/2010/wordprocessingCanvas" xmlns:cx="http://schemas.microsoft.com/office/drawing/2014/chartex" xmlns:cx1="http://schemas.microsoft.com/office/drawing/2015/9/8/chartex" xmlns:cx2="http://schemas.microsoft.com/office/drawing/2015/10/21/chartex" xmlns:cx3="http://schemas.microsoft.com/office/drawing/2016/5/9/chartex" xmlns:cx4="http://schemas.microsoft.com/office/drawing/2016/5/10/chartex" xmlns:cx5="http://schemas.microsoft.com/office/drawing/2016/5/11/chartex" xmlns:cx6="http://schemas.microsoft.com/office/drawing/2016/5/12/chartex" xmlns:cx7="http://schemas.microsoft.com/office/drawing/2016/5/13/chartex" xmlns:cx8="http://schemas.microsoft.com/office/drawing/2016/5/14/chartex" xmlns:mc="http://schemas.openxmlformats.org/markup-compatibility/2006" xmlns:aink="http://schemas.microsoft.com/office/drawing/2016/ink" xmlns:am3d="http://schemas.microsoft.com/office/drawing/2017/model3d" xmlns:o="urn:schemas-microsoft-com:office:office" xmlns:oel="http://schemas.microsoft.com/office/2019/extlst" xmlns:r="http://schemas.openxmlformats.org/officeDocument/2006/relationships" xmlns:m="http://schemas.openxmlformats.org/officeDocument/2006/math" xmlns:v="urn:schemas-microsoft-com:vml" xmlns:wp14="http://schemas.microsoft.com/office/word/2010/wordprocessingDrawing" xmlns:wp="http://schemas.openxmlformats.org/drawingml/2006/wordprocessingDrawing" xmlns:w10="urn:schemas-microsoft-com:office:word" xmlns:w="http://schemas.openxmlformats.org/wordprocessingml/2006/main" xmlns:w14="http://schemas.microsoft.com/office/word/2010/wordml" xmlns:w15="http://schemas.microsoft.com/office/word/2012/wordml" xmlns:w16cex="http://schemas.microsoft.com/office/word/2018/wordml/cex" xmlns:w16cid="http://schemas.microsoft.com/office/word/2016/wordml/cid" xmlns:w16="http://schemas.microsoft.com/office/word/2018/wordml" xmlns:w16du="http://schemas.microsoft.com/office/word/2023/wordml/word16du" xmlns:w16sdtdh="http://schemas.microsoft.com/office/word/2020/wordml/sdtdatahash" xmlns:w16se="http://schemas.microsoft.com/office/word/2015/wordml/symex" xmlns:wpg="http://schemas.microsoft.com/office/word/2010/wordprocessingGroup" xmlns:wpi="http://schemas.microsoft.com/office/word/2010/wordprocessingInk" xmlns:wne="http://schemas.microsoft.com/office/word/2006/wordml" xmlns:wps="http://schemas.microsoft.com/office/word/2010/wordprocessingShape" mc:Ignorable="w14 w15 w16se w16cid w16 w16cex w16sdtdh wp14">
+<w:numbering xmlns:wpc="http://schemas.microsoft.com/office/word/2010/wordprocessingCanvas" xmlns:cx="http://schemas.microsoft.com/office/drawing/2014/chartex" xmlns:cx1="http://schemas.microsoft.com/office/drawing/2015/9/8/chartex" xmlns:cx2="http://schemas.microsoft.com/office/drawing/2015/10/21/chartex" xmlns:cx3="http://schemas.microsoft.com/office/drawing/2016/5/9/chartex" xmlns:cx4="http://schemas.microsoft.com/office/drawing/2016/5/10/chartex" xmlns:cx5="http://schemas.microsoft.com/office/drawing/2016/5/11/chartex" xmlns:cx6="http://schemas.microsoft.com/office/drawing/2016/5/12/chartex" xmlns:cx7="http://schemas.microsoft.com/office/drawing/2016/5/13/chartex" xmlns:cx8="http://schemas.microsoft.com/office/drawing/2016/5/14/chartex" xmlns:mc="http://schemas.openxmlformats.org/markup-compatibility/2006" xmlns:aink="http://schemas.microsoft.com/office/drawing/2016/ink" xmlns:am3d="http://schemas.microsoft.com/office/drawing/2017/model3d" xmlns:o="urn:schemas-microsoft-com:office:office" xmlns:oel="http://schemas.microsoft.com/office/2019/extlst" xmlns:r="http://schemas.openxmlformats.org/officeDocument/2006/relationships" xmlns:m="http://schemas.openxmlformats.org/officeDocument/2006/math" xmlns:v="urn:schemas-microsoft-com:vml" xmlns:wp14="http://schemas.microsoft.com/office/word/2010/wordprocessingDrawing" xmlns:wp="http://schemas.openxmlformats.org/drawingml/2006/wordprocessingDrawing" xmlns:w10="urn:schemas-microsoft-com:office:word" xmlns:w="http://schemas.openxmlformats.org/wordprocessingml/2006/main" xmlns:w14="http://schemas.microsoft.com/office/word/2010/wordml" xmlns:w15="http://schemas.microsoft.com/office/word/2012/wordml" xmlns:w16cex="http://schemas.microsoft.com/office/word/2018/wordml/cex" xmlns:w16cid="http://schemas.microsoft.com/office/word/2016/wordml/cid" xmlns:w16="http://schemas.microsoft.com/office/word/2018/wordml" xmlns:w16sdtdh="http://schemas.microsoft.com/office/word/2020/wordml/sdtdatahash" xmlns:w16se="http://schemas.microsoft.com/office/word/2015/wordml/symex" xmlns:wpg="http://schemas.microsoft.com/office/word/2010/wordprocessingGroup" xmlns:wpi="http://schemas.microsoft.com/office/word/2010/wordprocessingInk" xmlns:wne="http://schemas.microsoft.com/office/word/2006/wordml" xmlns:wps="http://schemas.microsoft.com/office/word/2010/wordprocessingShape" mc:Ignorable="w14 w15 w16se w16cid w16 w16cex w16sdtdh wp14">
   <w:abstractNum w:abstractNumId="0" w15:restartNumberingAfterBreak="0">
     <w:nsid w:val="00000003"/>
     <w:multiLevelType w:val="multilevel"/>

--- a/storage/template_surat/lhp.docx
+++ b/storage/template_surat/lhp.docx
@@ -466,32 +466,23 @@
           <w:rFonts w:ascii="Arial" w:hAnsi="Arial" w:cs="Arial"/>
           <w:lang w:val="es-ES"/>
         </w:rPr>
-        <w:t>bulan_</w:t>
-      </w:r>
-      <w:proofErr w:type="gramStart"/>
+        <w:t>bulan_romawi</w:t>
+      </w:r>
+      <w:proofErr w:type="spellEnd"/>
       <w:r>
         <w:rPr>
           <w:rFonts w:ascii="Arial" w:hAnsi="Arial" w:cs="Arial"/>
           <w:lang w:val="es-ES"/>
         </w:rPr>
-        <w:t>romawi</w:t>
-      </w:r>
-      <w:proofErr w:type="spellEnd"/>
+        <w:t>}</w:t>
+      </w:r>
       <w:r>
         <w:rPr>
           <w:rFonts w:ascii="Arial" w:hAnsi="Arial" w:cs="Arial"/>
           <w:lang w:val="es-ES"/>
         </w:rPr>
-        <w:t>}</w:t>
-      </w:r>
-      <w:r>
-        <w:rPr>
-          <w:rFonts w:ascii="Arial" w:hAnsi="Arial" w:cs="Arial"/>
-          <w:lang w:val="es-ES"/>
-        </w:rPr>
         <w:t>/</w:t>
       </w:r>
-      <w:proofErr w:type="gramEnd"/>
       <w:r>
         <w:rPr>
           <w:rFonts w:ascii="Arial" w:hAnsi="Arial" w:cs="Arial"/>
@@ -1083,7 +1074,6 @@
                               <w:t>${</w:t>
                             </w:r>
                             <w:proofErr w:type="spellStart"/>
-                            <w:proofErr w:type="gramStart"/>
                             <w:r>
                               <w:rPr>
                                 <w:rFonts w:ascii="Arial" w:hAnsi="Arial" w:cs="Arial"/>
@@ -1107,14 +1097,7 @@
                               <w:rPr>
                                 <w:rFonts w:ascii="Arial" w:hAnsi="Arial" w:cs="Arial"/>
                               </w:rPr>
-                              <w:t>dengan</w:t>
-                            </w:r>
-                            <w:proofErr w:type="gramEnd"/>
-                            <w:r>
-                              <w:rPr>
-                                <w:rFonts w:ascii="Arial" w:hAnsi="Arial" w:cs="Arial"/>
-                              </w:rPr>
-                              <w:t xml:space="preserve"> </w:t>
+                              <w:t xml:space="preserve">dengan </w:t>
                             </w:r>
                             <w:proofErr w:type="spellStart"/>
                             <w:r>
@@ -1486,7 +1469,6 @@
         </w:rPr>
       </w:pPr>
       <w:proofErr w:type="spellStart"/>
-      <w:proofErr w:type="gramStart"/>
       <w:r>
         <w:rPr>
           <w:rFonts w:ascii="Arial" w:hAnsi="Arial" w:cs="Arial"/>
@@ -1507,15 +1489,7 @@
           <w:rFonts w:ascii="Arial" w:hAnsi="Arial" w:cs="Arial"/>
           <w:lang w:val="es-ES"/>
         </w:rPr>
-        <w:t>….</w:t>
-      </w:r>
-      <w:proofErr w:type="gramEnd"/>
-      <w:r>
-        <w:rPr>
-          <w:rFonts w:ascii="Arial" w:hAnsi="Arial" w:cs="Arial"/>
-          <w:lang w:val="es-ES"/>
-        </w:rPr>
-        <w:t xml:space="preserve">. </w:t>
+        <w:t xml:space="preserve">….. </w:t>
       </w:r>
       <w:r>
         <w:rPr>
@@ -1949,32 +1923,23 @@
           <w:rFonts w:ascii="Arial" w:hAnsi="Arial" w:cs="Arial"/>
           <w:lang w:val="es-ES"/>
         </w:rPr>
-        <w:t>bulan_</w:t>
-      </w:r>
-      <w:proofErr w:type="gramStart"/>
+        <w:t>bulan_romawi</w:t>
+      </w:r>
+      <w:proofErr w:type="spellEnd"/>
       <w:r>
         <w:rPr>
           <w:rFonts w:ascii="Arial" w:hAnsi="Arial" w:cs="Arial"/>
           <w:lang w:val="es-ES"/>
         </w:rPr>
-        <w:t>romawi</w:t>
-      </w:r>
-      <w:proofErr w:type="spellEnd"/>
+        <w:t>}</w:t>
+      </w:r>
       <w:r>
         <w:rPr>
           <w:rFonts w:ascii="Arial" w:hAnsi="Arial" w:cs="Arial"/>
           <w:lang w:val="es-ES"/>
         </w:rPr>
-        <w:t>}</w:t>
-      </w:r>
-      <w:r>
-        <w:rPr>
-          <w:rFonts w:ascii="Arial" w:hAnsi="Arial" w:cs="Arial"/>
-          <w:lang w:val="es-ES"/>
-        </w:rPr>
         <w:t>/</w:t>
       </w:r>
-      <w:proofErr w:type="gramEnd"/>
       <w:r>
         <w:rPr>
           <w:rFonts w:ascii="Arial" w:hAnsi="Arial" w:cs="Arial"/>
@@ -3126,23 +3091,7 @@
           <w:rFonts w:ascii="Arial" w:eastAsia="Tahoma" w:hAnsi="Arial" w:cs="Arial"/>
           <w:lang w:val="en-US"/>
         </w:rPr>
-        <w:t>${</w:t>
-      </w:r>
-      <w:proofErr w:type="spellStart"/>
-      <w:r>
-        <w:rPr>
-          <w:rFonts w:ascii="Arial" w:eastAsia="Tahoma" w:hAnsi="Arial" w:cs="Arial"/>
-          <w:lang w:val="en-US"/>
-        </w:rPr>
-        <w:t>perihal</w:t>
-      </w:r>
-      <w:proofErr w:type="spellEnd"/>
-      <w:r>
-        <w:rPr>
-          <w:rFonts w:ascii="Arial" w:eastAsia="Tahoma" w:hAnsi="Arial" w:cs="Arial"/>
-          <w:lang w:val="en-US"/>
-        </w:rPr>
-        <w:t>}</w:t>
+        <w:t>${perihal}</w:t>
       </w:r>
       <w:r>
         <w:rPr>
@@ -3311,23 +3260,30 @@
           <w:rFonts w:ascii="Arial" w:hAnsi="Arial" w:cs="Arial"/>
           <w:lang w:val="id-ID"/>
         </w:rPr>
-        <w:t>/HUK.6.</w:t>
-      </w:r>
-      <w:proofErr w:type="gramStart"/>
-      <w:r>
-        <w:rPr>
-          <w:rFonts w:ascii="Arial" w:hAnsi="Arial" w:cs="Arial"/>
-          <w:lang w:val="id-ID"/>
-        </w:rPr>
-        <w:t>6./</w:t>
-      </w:r>
-      <w:proofErr w:type="gramEnd"/>
-      <w:r>
-        <w:rPr>
-          <w:rFonts w:ascii="Arial" w:hAnsi="Arial" w:cs="Arial"/>
-          <w:lang w:val="id-ID"/>
-        </w:rPr>
-        <w:t>2023</w:t>
+        <w:t>/HUK.6.6./</w:t>
+      </w:r>
+      <w:r>
+        <w:rPr>
+          <w:rFonts w:ascii="Arial" w:hAnsi="Arial" w:cs="Arial"/>
+          <w:lang w:val="en-US"/>
+        </w:rPr>
+        <w:t>${</w:t>
+      </w:r>
+      <w:proofErr w:type="spellStart"/>
+      <w:r>
+        <w:rPr>
+          <w:rFonts w:ascii="Arial" w:hAnsi="Arial" w:cs="Arial"/>
+          <w:lang w:val="en-US"/>
+        </w:rPr>
+        <w:t>tahun_sprin</w:t>
+      </w:r>
+      <w:proofErr w:type="spellEnd"/>
+      <w:r>
+        <w:rPr>
+          <w:rFonts w:ascii="Arial" w:hAnsi="Arial" w:cs="Arial"/>
+          <w:lang w:val="en-US"/>
+        </w:rPr>
+        <w:t>}</w:t>
       </w:r>
       <w:r>
         <w:rPr>
@@ -5470,30 +5426,14 @@
           <w:rFonts w:ascii="Arial" w:eastAsia="Tahoma" w:hAnsi="Arial" w:cs="Arial"/>
           <w:spacing w:val="-6"/>
         </w:rPr>
-        <w:t>…</w:t>
-      </w:r>
-      <w:proofErr w:type="gramStart"/>
+        <w:t xml:space="preserve">…. </w:t>
+      </w:r>
       <w:r>
         <w:rPr>
           <w:rFonts w:ascii="Arial" w:eastAsia="Tahoma" w:hAnsi="Arial" w:cs="Arial"/>
           <w:spacing w:val="-6"/>
         </w:rPr>
-        <w:t xml:space="preserve">. </w:t>
-      </w:r>
-      <w:r>
-        <w:rPr>
-          <w:rFonts w:ascii="Arial" w:eastAsia="Tahoma" w:hAnsi="Arial" w:cs="Arial"/>
-          <w:spacing w:val="-6"/>
-        </w:rPr>
-        <w:t>,</w:t>
-      </w:r>
-      <w:proofErr w:type="gramEnd"/>
-      <w:r>
-        <w:rPr>
-          <w:rFonts w:ascii="Arial" w:eastAsia="Tahoma" w:hAnsi="Arial" w:cs="Arial"/>
-          <w:spacing w:val="-6"/>
-        </w:rPr>
-        <w:t xml:space="preserve"> TTL: </w:t>
+        <w:t xml:space="preserve">, TTL: </w:t>
       </w:r>
       <w:r>
         <w:rPr>
@@ -5674,23 +5614,7 @@
           <w:rFonts w:ascii="Arial" w:eastAsia="Tahoma" w:hAnsi="Arial" w:cs="Arial"/>
           <w:spacing w:val="-6"/>
         </w:rPr>
-        <w:t>. …</w:t>
-      </w:r>
-      <w:proofErr w:type="gramStart"/>
-      <w:r>
-        <w:rPr>
-          <w:rFonts w:ascii="Arial" w:eastAsia="Tahoma" w:hAnsi="Arial" w:cs="Arial"/>
-          <w:spacing w:val="-6"/>
-        </w:rPr>
-        <w:t>. ,</w:t>
-      </w:r>
-      <w:proofErr w:type="gramEnd"/>
-      <w:r>
-        <w:rPr>
-          <w:rFonts w:ascii="Arial" w:eastAsia="Tahoma" w:hAnsi="Arial" w:cs="Arial"/>
-          <w:spacing w:val="-6"/>
-        </w:rPr>
-        <w:t xml:space="preserve"> TTL: … , </w:t>
+        <w:t xml:space="preserve">. …. , TTL: … , </w:t>
       </w:r>
       <w:proofErr w:type="spellStart"/>
       <w:r>
@@ -5902,6 +5826,7 @@
         <w:rPr>
           <w:rFonts w:ascii="Arial" w:hAnsi="Arial" w:cs="Arial"/>
         </w:rPr>
+        <w:lastRenderedPageBreak/>
         <w:t>Elektronik</w:t>
       </w:r>
       <w:proofErr w:type="spellEnd"/>
@@ -6374,45 +6299,35 @@
           <w:spacing w:val="-6"/>
           <w:lang w:val="en-ID"/>
         </w:rPr>
-        <w:t>hasil_</w:t>
-      </w:r>
-      <w:proofErr w:type="gramStart"/>
+        <w:t>hasil_penyelidikan</w:t>
+      </w:r>
+      <w:proofErr w:type="spellEnd"/>
       <w:r>
         <w:rPr>
           <w:rFonts w:ascii="Arial" w:hAnsi="Arial" w:cs="Arial"/>
           <w:spacing w:val="-6"/>
           <w:lang w:val="en-ID"/>
         </w:rPr>
-        <w:t>penyelidikan</w:t>
-      </w:r>
-      <w:proofErr w:type="spellEnd"/>
+        <w:t xml:space="preserve">} </w:t>
+      </w:r>
       <w:r>
         <w:rPr>
           <w:rFonts w:ascii="Arial" w:hAnsi="Arial" w:cs="Arial"/>
           <w:spacing w:val="-6"/>
           <w:lang w:val="en-ID"/>
         </w:rPr>
-        <w:t xml:space="preserve">} </w:t>
-      </w:r>
+        <w:t xml:space="preserve"> </w:t>
+      </w:r>
+      <w:proofErr w:type="spellStart"/>
       <w:r>
         <w:rPr>
           <w:rFonts w:ascii="Arial" w:hAnsi="Arial" w:cs="Arial"/>
           <w:spacing w:val="-6"/>
           <w:lang w:val="en-ID"/>
         </w:rPr>
-        <w:t xml:space="preserve"> </w:t>
-      </w:r>
-      <w:proofErr w:type="spellStart"/>
-      <w:r>
-        <w:rPr>
-          <w:rFonts w:ascii="Arial" w:hAnsi="Arial" w:cs="Arial"/>
-          <w:spacing w:val="-6"/>
-          <w:lang w:val="en-ID"/>
-        </w:rPr>
         <w:t>cukup</w:t>
       </w:r>
       <w:proofErr w:type="spellEnd"/>
-      <w:proofErr w:type="gramEnd"/>
       <w:r>
         <w:rPr>
           <w:rFonts w:ascii="Arial" w:hAnsi="Arial" w:cs="Arial"/>
@@ -7025,7 +6940,6 @@
           <w:rFonts w:ascii="Arial" w:hAnsi="Arial" w:cs="Arial"/>
         </w:rPr>
       </w:pPr>
-      <w:proofErr w:type="gramStart"/>
       <w:r>
         <w:rPr>
           <w:rFonts w:ascii="Arial" w:hAnsi="Arial" w:cs="Arial"/>
@@ -7042,14 +6956,7 @@
         <w:rPr>
           <w:rFonts w:ascii="Arial" w:hAnsi="Arial" w:cs="Arial"/>
         </w:rPr>
-        <w:t>..</w:t>
-      </w:r>
-      <w:proofErr w:type="gramEnd"/>
-      <w:r>
-        <w:rPr>
-          <w:rFonts w:ascii="Arial" w:hAnsi="Arial" w:cs="Arial"/>
-        </w:rPr>
-        <w:t xml:space="preserve"> </w:t>
+        <w:t xml:space="preserve">.. </w:t>
       </w:r>
       <w:r>
         <w:rPr>
@@ -7062,7 +6969,19 @@
         <w:rPr>
           <w:rFonts w:ascii="Arial" w:hAnsi="Arial" w:cs="Arial"/>
         </w:rPr>
-        <w:t>bulan_sprin</w:t>
+        <w:t>tgl</w:t>
+      </w:r>
+      <w:r>
+        <w:rPr>
+          <w:rFonts w:ascii="Arial" w:hAnsi="Arial" w:cs="Arial"/>
+        </w:rPr>
+        <w:t>_</w:t>
+      </w:r>
+      <w:r>
+        <w:rPr>
+          <w:rFonts w:ascii="Arial" w:hAnsi="Arial" w:cs="Arial"/>
+        </w:rPr>
+        <w:t>lhp</w:t>
       </w:r>
       <w:proofErr w:type="spellEnd"/>
       <w:r>

--- a/storage/template_surat/lhp.docx
+++ b/storage/template_surat/lhp.docx
@@ -466,14 +466,22 @@
           <w:rFonts w:ascii="Arial" w:hAnsi="Arial" w:cs="Arial"/>
           <w:lang w:val="es-ES"/>
         </w:rPr>
-        <w:t>bulan_romawi</w:t>
-      </w:r>
-      <w:proofErr w:type="spellEnd"/>
+        <w:t>bulan_</w:t>
+      </w:r>
+      <w:proofErr w:type="gramStart"/>
       <w:r>
         <w:rPr>
           <w:rFonts w:ascii="Arial" w:hAnsi="Arial" w:cs="Arial"/>
           <w:lang w:val="es-ES"/>
         </w:rPr>
+        <w:t>romawi</w:t>
+      </w:r>
+      <w:proofErr w:type="spellEnd"/>
+      <w:r>
+        <w:rPr>
+          <w:rFonts w:ascii="Arial" w:hAnsi="Arial" w:cs="Arial"/>
+          <w:lang w:val="es-ES"/>
+        </w:rPr>
         <w:t>}</w:t>
       </w:r>
       <w:r>
@@ -483,6 +491,7 @@
         </w:rPr>
         <w:t>/</w:t>
       </w:r>
+      <w:proofErr w:type="gramEnd"/>
       <w:r>
         <w:rPr>
           <w:rFonts w:ascii="Arial" w:hAnsi="Arial" w:cs="Arial"/>
@@ -1074,6 +1083,7 @@
                               <w:t>${</w:t>
                             </w:r>
                             <w:proofErr w:type="spellStart"/>
+                            <w:proofErr w:type="gramStart"/>
                             <w:r>
                               <w:rPr>
                                 <w:rFonts w:ascii="Arial" w:hAnsi="Arial" w:cs="Arial"/>
@@ -1097,7 +1107,14 @@
                               <w:rPr>
                                 <w:rFonts w:ascii="Arial" w:hAnsi="Arial" w:cs="Arial"/>
                               </w:rPr>
-                              <w:t xml:space="preserve">dengan </w:t>
+                              <w:t>dengan</w:t>
+                            </w:r>
+                            <w:proofErr w:type="gramEnd"/>
+                            <w:r>
+                              <w:rPr>
+                                <w:rFonts w:ascii="Arial" w:hAnsi="Arial" w:cs="Arial"/>
+                              </w:rPr>
+                              <w:t xml:space="preserve"> </w:t>
                             </w:r>
                             <w:proofErr w:type="spellStart"/>
                             <w:r>
@@ -1469,6 +1486,7 @@
         </w:rPr>
       </w:pPr>
       <w:proofErr w:type="spellStart"/>
+      <w:proofErr w:type="gramStart"/>
       <w:r>
         <w:rPr>
           <w:rFonts w:ascii="Arial" w:hAnsi="Arial" w:cs="Arial"/>
@@ -1489,7 +1507,15 @@
           <w:rFonts w:ascii="Arial" w:hAnsi="Arial" w:cs="Arial"/>
           <w:lang w:val="es-ES"/>
         </w:rPr>
-        <w:t xml:space="preserve">….. </w:t>
+        <w:t>….</w:t>
+      </w:r>
+      <w:proofErr w:type="gramEnd"/>
+      <w:r>
+        <w:rPr>
+          <w:rFonts w:ascii="Arial" w:hAnsi="Arial" w:cs="Arial"/>
+          <w:lang w:val="es-ES"/>
+        </w:rPr>
+        <w:t xml:space="preserve">. </w:t>
       </w:r>
       <w:r>
         <w:rPr>
@@ -1923,14 +1949,22 @@
           <w:rFonts w:ascii="Arial" w:hAnsi="Arial" w:cs="Arial"/>
           <w:lang w:val="es-ES"/>
         </w:rPr>
-        <w:t>bulan_romawi</w:t>
-      </w:r>
-      <w:proofErr w:type="spellEnd"/>
+        <w:t>bulan_</w:t>
+      </w:r>
+      <w:proofErr w:type="gramStart"/>
       <w:r>
         <w:rPr>
           <w:rFonts w:ascii="Arial" w:hAnsi="Arial" w:cs="Arial"/>
           <w:lang w:val="es-ES"/>
         </w:rPr>
+        <w:t>romawi</w:t>
+      </w:r>
+      <w:proofErr w:type="spellEnd"/>
+      <w:r>
+        <w:rPr>
+          <w:rFonts w:ascii="Arial" w:hAnsi="Arial" w:cs="Arial"/>
+          <w:lang w:val="es-ES"/>
+        </w:rPr>
         <w:t>}</w:t>
       </w:r>
       <w:r>
@@ -1940,6 +1974,7 @@
         </w:rPr>
         <w:t>/</w:t>
       </w:r>
+      <w:proofErr w:type="gramEnd"/>
       <w:r>
         <w:rPr>
           <w:rFonts w:ascii="Arial" w:hAnsi="Arial" w:cs="Arial"/>
@@ -3260,8 +3295,17 @@
           <w:rFonts w:ascii="Arial" w:hAnsi="Arial" w:cs="Arial"/>
           <w:lang w:val="id-ID"/>
         </w:rPr>
-        <w:t>/HUK.6.6./</w:t>
-      </w:r>
+        <w:t>/HUK.6.</w:t>
+      </w:r>
+      <w:proofErr w:type="gramStart"/>
+      <w:r>
+        <w:rPr>
+          <w:rFonts w:ascii="Arial" w:hAnsi="Arial" w:cs="Arial"/>
+          <w:lang w:val="id-ID"/>
+        </w:rPr>
+        <w:t>6./</w:t>
+      </w:r>
+      <w:proofErr w:type="gramEnd"/>
       <w:r>
         <w:rPr>
           <w:rFonts w:ascii="Arial" w:hAnsi="Arial" w:cs="Arial"/>
@@ -3945,19 +3989,6 @@
       <w:r>
         <w:rPr>
           <w:rFonts w:ascii="Arial" w:hAnsi="Arial" w:cs="Arial"/>
-        </w:rPr>
-        <w:t>Polda</w:t>
-      </w:r>
-      <w:r>
-        <w:rPr>
-          <w:rFonts w:ascii="Arial" w:hAnsi="Arial" w:cs="Arial"/>
-          <w:color w:val="FF0000"/>
-        </w:rPr>
-        <w:t xml:space="preserve"> </w:t>
-      </w:r>
-      <w:r>
-        <w:rPr>
-          <w:rFonts w:ascii="Arial" w:hAnsi="Arial" w:cs="Arial"/>
           <w:lang w:val="en-US"/>
         </w:rPr>
         <w:t>${</w:t>
@@ -3968,7 +3999,7 @@
           <w:rFonts w:ascii="Arial" w:hAnsi="Arial" w:cs="Arial"/>
           <w:lang w:val="en-US"/>
         </w:rPr>
-        <w:t>kesatuan</w:t>
+        <w:t>wilayah_hukum</w:t>
       </w:r>
       <w:proofErr w:type="spellEnd"/>
       <w:r>
@@ -5426,14 +5457,30 @@
           <w:rFonts w:ascii="Arial" w:eastAsia="Tahoma" w:hAnsi="Arial" w:cs="Arial"/>
           <w:spacing w:val="-6"/>
         </w:rPr>
-        <w:t xml:space="preserve">…. </w:t>
-      </w:r>
+        <w:t>…</w:t>
+      </w:r>
+      <w:proofErr w:type="gramStart"/>
       <w:r>
         <w:rPr>
           <w:rFonts w:ascii="Arial" w:eastAsia="Tahoma" w:hAnsi="Arial" w:cs="Arial"/>
           <w:spacing w:val="-6"/>
         </w:rPr>
-        <w:t xml:space="preserve">, TTL: </w:t>
+        <w:t xml:space="preserve">. </w:t>
+      </w:r>
+      <w:r>
+        <w:rPr>
+          <w:rFonts w:ascii="Arial" w:eastAsia="Tahoma" w:hAnsi="Arial" w:cs="Arial"/>
+          <w:spacing w:val="-6"/>
+        </w:rPr>
+        <w:t>,</w:t>
+      </w:r>
+      <w:proofErr w:type="gramEnd"/>
+      <w:r>
+        <w:rPr>
+          <w:rFonts w:ascii="Arial" w:eastAsia="Tahoma" w:hAnsi="Arial" w:cs="Arial"/>
+          <w:spacing w:val="-6"/>
+        </w:rPr>
+        <w:t xml:space="preserve"> TTL: </w:t>
       </w:r>
       <w:r>
         <w:rPr>
@@ -5614,7 +5661,23 @@
           <w:rFonts w:ascii="Arial" w:eastAsia="Tahoma" w:hAnsi="Arial" w:cs="Arial"/>
           <w:spacing w:val="-6"/>
         </w:rPr>
-        <w:t xml:space="preserve">. …. , TTL: … , </w:t>
+        <w:t>. …</w:t>
+      </w:r>
+      <w:proofErr w:type="gramStart"/>
+      <w:r>
+        <w:rPr>
+          <w:rFonts w:ascii="Arial" w:eastAsia="Tahoma" w:hAnsi="Arial" w:cs="Arial"/>
+          <w:spacing w:val="-6"/>
+        </w:rPr>
+        <w:t>. ,</w:t>
+      </w:r>
+      <w:proofErr w:type="gramEnd"/>
+      <w:r>
+        <w:rPr>
+          <w:rFonts w:ascii="Arial" w:eastAsia="Tahoma" w:hAnsi="Arial" w:cs="Arial"/>
+          <w:spacing w:val="-6"/>
+        </w:rPr>
+        <w:t xml:space="preserve"> TTL: … , </w:t>
       </w:r>
       <w:proofErr w:type="spellStart"/>
       <w:r>
@@ -6299,35 +6362,45 @@
           <w:spacing w:val="-6"/>
           <w:lang w:val="en-ID"/>
         </w:rPr>
-        <w:t>hasil_penyelidikan</w:t>
-      </w:r>
-      <w:proofErr w:type="spellEnd"/>
+        <w:t>hasil_</w:t>
+      </w:r>
+      <w:proofErr w:type="gramStart"/>
       <w:r>
         <w:rPr>
           <w:rFonts w:ascii="Arial" w:hAnsi="Arial" w:cs="Arial"/>
           <w:spacing w:val="-6"/>
           <w:lang w:val="en-ID"/>
         </w:rPr>
-        <w:t xml:space="preserve">} </w:t>
-      </w:r>
+        <w:t>penyelidikan</w:t>
+      </w:r>
+      <w:proofErr w:type="spellEnd"/>
       <w:r>
         <w:rPr>
           <w:rFonts w:ascii="Arial" w:hAnsi="Arial" w:cs="Arial"/>
           <w:spacing w:val="-6"/>
           <w:lang w:val="en-ID"/>
         </w:rPr>
-        <w:t xml:space="preserve"> </w:t>
-      </w:r>
-      <w:proofErr w:type="spellStart"/>
+        <w:t xml:space="preserve">} </w:t>
+      </w:r>
       <w:r>
         <w:rPr>
           <w:rFonts w:ascii="Arial" w:hAnsi="Arial" w:cs="Arial"/>
           <w:spacing w:val="-6"/>
           <w:lang w:val="en-ID"/>
         </w:rPr>
+        <w:t xml:space="preserve"> </w:t>
+      </w:r>
+      <w:proofErr w:type="spellStart"/>
+      <w:r>
+        <w:rPr>
+          <w:rFonts w:ascii="Arial" w:hAnsi="Arial" w:cs="Arial"/>
+          <w:spacing w:val="-6"/>
+          <w:lang w:val="en-ID"/>
+        </w:rPr>
         <w:t>cukup</w:t>
       </w:r>
       <w:proofErr w:type="spellEnd"/>
+      <w:proofErr w:type="gramEnd"/>
       <w:r>
         <w:rPr>
           <w:rFonts w:ascii="Arial" w:hAnsi="Arial" w:cs="Arial"/>
@@ -6940,6 +7013,7 @@
           <w:rFonts w:ascii="Arial" w:hAnsi="Arial" w:cs="Arial"/>
         </w:rPr>
       </w:pPr>
+      <w:proofErr w:type="gramStart"/>
       <w:r>
         <w:rPr>
           <w:rFonts w:ascii="Arial" w:hAnsi="Arial" w:cs="Arial"/>
@@ -6956,7 +7030,14 @@
         <w:rPr>
           <w:rFonts w:ascii="Arial" w:hAnsi="Arial" w:cs="Arial"/>
         </w:rPr>
-        <w:t xml:space="preserve">.. </w:t>
+        <w:t>..</w:t>
+      </w:r>
+      <w:proofErr w:type="gramEnd"/>
+      <w:r>
+        <w:rPr>
+          <w:rFonts w:ascii="Arial" w:hAnsi="Arial" w:cs="Arial"/>
+        </w:rPr>
+        <w:t xml:space="preserve"> </w:t>
       </w:r>
       <w:r>
         <w:rPr>
@@ -7065,83 +7146,19 @@
       <w:pPr>
         <w:tabs>
           <w:tab w:val="left" w:pos="-2700"/>
-          <w:tab w:val="left" w:pos="6379"/>
-          <w:tab w:val="left" w:pos="6804"/>
+          <w:tab w:val="left" w:pos="6390"/>
         </w:tabs>
         <w:ind w:left="5387" w:right="23"/>
         <w:jc w:val="center"/>
         <w:rPr>
           <w:rFonts w:ascii="Arial" w:hAnsi="Arial" w:cs="Arial"/>
-        </w:rPr>
-      </w:pPr>
-      <w:r>
-        <w:rPr>
-          <w:rFonts w:ascii="Arial" w:hAnsi="Arial" w:cs="Arial"/>
-          <w:noProof/>
-        </w:rPr>
-        <mc:AlternateContent>
-          <mc:Choice Requires="wps">
-            <w:drawing>
-              <wp:anchor distT="0" distB="0" distL="114300" distR="114300" simplePos="0" relativeHeight="251662848" behindDoc="0" locked="0" layoutInCell="1" allowOverlap="1" wp14:anchorId="3DBCEF9B" wp14:editId="4B8B06C9">
-                <wp:simplePos x="0" y="0"/>
-                <wp:positionH relativeFrom="column">
-                  <wp:posOffset>3517265</wp:posOffset>
-                </wp:positionH>
-                <wp:positionV relativeFrom="paragraph">
-                  <wp:posOffset>177800</wp:posOffset>
-                </wp:positionV>
-                <wp:extent cx="2520000" cy="0"/>
-                <wp:effectExtent l="0" t="0" r="33020" b="19050"/>
-                <wp:wrapNone/>
-                <wp:docPr id="3" name="Straight Connector 3"/>
-                <wp:cNvGraphicFramePr/>
-                <a:graphic xmlns:a="http://schemas.openxmlformats.org/drawingml/2006/main">
-                  <a:graphicData uri="http://schemas.microsoft.com/office/word/2010/wordprocessingShape">
-                    <wps:wsp>
-                      <wps:cNvCnPr/>
-                      <wps:spPr>
-                        <a:xfrm>
-                          <a:off x="0" y="0"/>
-                          <a:ext cx="2520000" cy="0"/>
-                        </a:xfrm>
-                        <a:prstGeom prst="line">
-                          <a:avLst/>
-                        </a:prstGeom>
-                      </wps:spPr>
-                      <wps:style>
-                        <a:lnRef idx="1">
-                          <a:schemeClr val="dk1"/>
-                        </a:lnRef>
-                        <a:fillRef idx="0">
-                          <a:schemeClr val="dk1"/>
-                        </a:fillRef>
-                        <a:effectRef idx="0">
-                          <a:schemeClr val="dk1"/>
-                        </a:effectRef>
-                        <a:fontRef idx="minor">
-                          <a:schemeClr val="tx1"/>
-                        </a:fontRef>
-                      </wps:style>
-                      <wps:bodyPr/>
-                    </wps:wsp>
-                  </a:graphicData>
-                </a:graphic>
-                <wp14:sizeRelH relativeFrom="margin">
-                  <wp14:pctWidth>0</wp14:pctWidth>
-                </wp14:sizeRelH>
-              </wp:anchor>
-            </w:drawing>
-          </mc:Choice>
-          <mc:Fallback xmlns:w16du="http://schemas.microsoft.com/office/word/2023/wordml/word16du">
-            <w:pict>
-              <v:line w14:anchorId="1BD58C62" id="Straight Connector 3" o:spid="_x0000_s1026" style="position:absolute;z-index:251662848;visibility:visible;mso-wrap-style:square;mso-width-percent:0;mso-wrap-distance-left:9pt;mso-wrap-distance-top:0;mso-wrap-distance-right:9pt;mso-wrap-distance-bottom:0;mso-position-horizontal:absolute;mso-position-horizontal-relative:text;mso-position-vertical:absolute;mso-position-vertical-relative:text;mso-width-percent:0;mso-width-relative:margin" from="276.95pt,14pt" to="475.4pt,14pt" o:gfxdata="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" strokecolor="black [3040]"/>
-            </w:pict>
-          </mc:Fallback>
-        </mc:AlternateContent>
-      </w:r>
-      <w:r>
-        <w:rPr>
-          <w:rFonts w:ascii="Arial" w:hAnsi="Arial" w:cs="Arial"/>
+          <w:u w:val="single"/>
+        </w:rPr>
+      </w:pPr>
+      <w:r>
+        <w:rPr>
+          <w:rFonts w:ascii="Arial" w:hAnsi="Arial" w:cs="Arial"/>
+          <w:u w:val="single"/>
         </w:rPr>
         <w:t>${</w:t>
       </w:r>
@@ -7149,6 +7166,7 @@
       <w:r>
         <w:rPr>
           <w:rFonts w:ascii="Arial" w:hAnsi="Arial" w:cs="Arial"/>
+          <w:u w:val="single"/>
         </w:rPr>
         <w:t>ketua</w:t>
       </w:r>
@@ -7156,6 +7174,7 @@
       <w:r>
         <w:rPr>
           <w:rFonts w:ascii="Arial" w:hAnsi="Arial" w:cs="Arial"/>
+          <w:u w:val="single"/>
         </w:rPr>
         <w:t>}</w:t>
       </w:r>
@@ -7168,7 +7187,7 @@
           <w:tab w:val="left" w:pos="6804"/>
         </w:tabs>
         <w:spacing w:after="60"/>
-        <w:ind w:left="5387" w:right="23"/>
+        <w:ind w:left="5400" w:right="23"/>
         <w:jc w:val="center"/>
         <w:rPr>
           <w:rFonts w:ascii="Arial" w:hAnsi="Arial" w:cs="Arial"/>
